--- a/基于差分拓展的缩略图保持加密技术.docx
+++ b/基于差分拓展的缩略图保持加密技术.docx
@@ -61,9 +61,6 @@
     <w:p>
       <w:pPr>
         <w:jc w:val="left"/>
-        <w:rPr>
-          <w:rFonts w:hint="eastAsia"/>
-        </w:rPr>
       </w:pPr>
       <w:r>
         <w:rPr>
@@ -259,9 +256,6 @@
     <w:p>
       <w:pPr>
         <w:jc w:val="left"/>
-        <w:rPr>
-          <w:rFonts w:hint="eastAsia"/>
-        </w:rPr>
       </w:pPr>
       <w:r>
         <w:rPr>
@@ -356,13 +350,7 @@
         <w:rPr>
           <w:rFonts w:hint="eastAsia"/>
         </w:rPr>
-        <w:t>保持加密</w:t>
-      </w:r>
-      <w:r>
-        <w:rPr>
-          <w:rFonts w:hint="eastAsia"/>
-        </w:rPr>
-        <w:t>【</w:t>
+        <w:t>保持加密【</w:t>
       </w:r>
       <w:r>
         <w:rPr>
@@ -374,156 +362,4774 @@
         <w:rPr>
           <w:rFonts w:hint="eastAsia"/>
         </w:rPr>
+        <w:t>】，</w:t>
+      </w:r>
+      <w:r>
+        <w:rPr>
+          <w:rFonts w:hint="eastAsia"/>
+        </w:rPr>
+        <w:t>这种方法操作简单，且能将</w:t>
+      </w:r>
+      <w:proofErr w:type="gramStart"/>
+      <w:r>
+        <w:rPr>
+          <w:rFonts w:hint="eastAsia"/>
+        </w:rPr>
+        <w:t>缩略图完全</w:t>
+      </w:r>
+      <w:proofErr w:type="gramEnd"/>
+      <w:r>
+        <w:rPr>
+          <w:rFonts w:hint="eastAsia"/>
+        </w:rPr>
+        <w:t>保持，</w:t>
+      </w:r>
+      <w:r>
+        <w:rPr>
+          <w:rFonts w:hint="eastAsia"/>
+        </w:rPr>
+        <w:t>但</w:t>
+      </w:r>
+      <w:r>
+        <w:rPr>
+          <w:rFonts w:hint="eastAsia"/>
+        </w:rPr>
+        <w:t>又</w:t>
+      </w:r>
+      <w:r>
+        <w:rPr>
+          <w:rFonts w:hint="eastAsia"/>
+        </w:rPr>
+        <w:t>暴露了平均像素</w:t>
+      </w:r>
+      <w:r>
+        <w:rPr>
+          <w:rFonts w:hint="eastAsia"/>
+        </w:rPr>
+        <w:t>甚至</w:t>
+      </w:r>
+      <w:r>
+        <w:rPr>
+          <w:rFonts w:hint="eastAsia"/>
+        </w:rPr>
+        <w:t>块内像素列表，且不好进行压缩。或者是通过动态区间保留加密【</w:t>
+      </w:r>
+      <w:r>
+        <w:rPr>
+          <w:rFonts w:hint="eastAsia"/>
+        </w:rPr>
+        <w:t>3</w:t>
+      </w:r>
+      <w:r>
+        <w:rPr>
+          <w:rFonts w:hint="eastAsia"/>
+        </w:rPr>
+        <w:t>】方法，只加密低L</w:t>
+      </w:r>
+      <w:r>
+        <w:t>SB</w:t>
+      </w:r>
+      <w:r>
+        <w:rPr>
+          <w:rFonts w:hint="eastAsia"/>
+        </w:rPr>
+        <w:t>位，使加密后的块内像素仍然保持在一定范围内，从而使加密后平均像素与原平均像素相差无几以达到加密前后</w:t>
+      </w:r>
+      <w:proofErr w:type="gramStart"/>
+      <w:r>
+        <w:rPr>
+          <w:rFonts w:hint="eastAsia"/>
+        </w:rPr>
+        <w:t>缩略图基本</w:t>
+      </w:r>
+      <w:proofErr w:type="gramEnd"/>
+      <w:r>
+        <w:rPr>
+          <w:rFonts w:hint="eastAsia"/>
+        </w:rPr>
+        <w:t>一致的效果</w:t>
+      </w:r>
+      <w:r>
+        <w:rPr>
+          <w:rFonts w:hint="eastAsia"/>
+        </w:rPr>
+        <w:t>，但此种方法存在解密失败的可能性</w:t>
+      </w:r>
+      <w:r>
+        <w:rPr>
+          <w:rFonts w:hint="eastAsia"/>
+        </w:rPr>
+        <w:t>。还有利用L</w:t>
+      </w:r>
+      <w:r>
+        <w:t>SB</w:t>
+      </w:r>
+      <w:r>
+        <w:rPr>
+          <w:rFonts w:hint="eastAsia"/>
+        </w:rPr>
+        <w:t>嵌入【</w:t>
+      </w:r>
+      <w:r>
+        <w:rPr>
+          <w:rFonts w:hint="eastAsia"/>
+        </w:rPr>
+        <w:t>3</w:t>
+      </w:r>
+      <w:r>
+        <w:rPr>
+          <w:rFonts w:hint="eastAsia"/>
+        </w:rPr>
+        <w:t>】来进行调整的方法，将加密后的</w:t>
+      </w:r>
+      <w:r>
+        <w:rPr>
+          <w:rFonts w:hint="eastAsia"/>
+        </w:rPr>
+        <w:t>图像各像素高低位反转，通过调整高位值使得</w:t>
+      </w:r>
+      <w:proofErr w:type="gramStart"/>
+      <w:r>
+        <w:rPr>
+          <w:rFonts w:hint="eastAsia"/>
+        </w:rPr>
+        <w:t>块平均</w:t>
+      </w:r>
+      <w:proofErr w:type="gramEnd"/>
+      <w:r>
+        <w:rPr>
+          <w:rFonts w:hint="eastAsia"/>
+        </w:rPr>
+        <w:t>像素基本与加密前保持基本一致以达到加密前后</w:t>
+      </w:r>
+      <w:proofErr w:type="gramStart"/>
+      <w:r>
+        <w:rPr>
+          <w:rFonts w:hint="eastAsia"/>
+        </w:rPr>
+        <w:t>缩略图</w:t>
+      </w:r>
+      <w:proofErr w:type="gramEnd"/>
+      <w:r>
+        <w:rPr>
+          <w:rFonts w:hint="eastAsia"/>
+        </w:rPr>
+        <w:t>近似的效果，然而，由于改变了</w:t>
+      </w:r>
+      <w:r>
+        <w:rPr>
+          <w:rFonts w:hint="eastAsia"/>
+        </w:rPr>
+        <w:t>加密后的最低位，在解密时，像素的低位无法恢复，导致解密后的图像与原图不完全一致。</w:t>
+      </w:r>
+      <w:r>
+        <w:rPr>
+          <w:rFonts w:hint="eastAsia"/>
+        </w:rPr>
+        <w:t>如今，这方面的技术越来越多，但也都有优有劣。</w:t>
+      </w:r>
+    </w:p>
+    <w:p>
+      <w:pPr>
+        <w:jc w:val="left"/>
+      </w:pPr>
+      <w:r>
+        <w:rPr>
+          <w:rFonts w:hint="eastAsia"/>
+        </w:rPr>
+        <w:t>3.我们的方法</w:t>
+      </w:r>
+    </w:p>
+    <w:p>
+      <w:pPr>
+        <w:jc w:val="left"/>
+      </w:pPr>
+      <w:r>
+        <w:tab/>
+      </w:r>
+      <w:r>
+        <w:rPr>
+          <w:rFonts w:hint="eastAsia"/>
+        </w:rPr>
+        <w:t>在了解了图像信息嵌入的方法后，我们考虑将信息嵌入与图像加密相结合，以达到加密的特殊要求——</w:t>
+      </w:r>
+      <w:proofErr w:type="gramStart"/>
+      <w:r>
+        <w:rPr>
+          <w:rFonts w:hint="eastAsia"/>
+        </w:rPr>
+        <w:t>缩略图</w:t>
+      </w:r>
+      <w:proofErr w:type="gramEnd"/>
+      <w:r>
+        <w:rPr>
+          <w:rFonts w:hint="eastAsia"/>
+        </w:rPr>
+        <w:t>保持。文献【</w:t>
+      </w:r>
+      <w:r>
+        <w:rPr>
+          <w:rFonts w:hint="eastAsia"/>
+        </w:rPr>
+        <w:t>4</w:t>
+      </w:r>
+      <w:r>
+        <w:rPr>
+          <w:rFonts w:hint="eastAsia"/>
+        </w:rPr>
         <w:t>】</w:t>
       </w:r>
       <w:r>
         <w:rPr>
           <w:rFonts w:hint="eastAsia"/>
         </w:rPr>
+        <w:t>介绍了在加密前进行腾空间，在加密后进行信息嵌入的方法，既保护了图像的隐私，又能满足信息嵌入效果。文献【5】介绍了基于差分扩展的信息嵌入，既简单方便，又有大容量的空间。我们的基于差分扩展的近似</w:t>
+      </w:r>
+      <w:proofErr w:type="gramStart"/>
+      <w:r>
+        <w:rPr>
+          <w:rFonts w:hint="eastAsia"/>
+        </w:rPr>
+        <w:t>缩略图</w:t>
+      </w:r>
+      <w:proofErr w:type="gramEnd"/>
+      <w:r>
+        <w:rPr>
+          <w:rFonts w:hint="eastAsia"/>
+        </w:rPr>
+        <w:t>保持加密方法采用腾空间、加密、调整格式，以块为单位，块内分调整区以及嵌入区，在嵌入区利用差分扩展将调整区的</w:t>
+      </w:r>
+      <w:r>
+        <w:t>MSB</w:t>
+      </w:r>
+      <w:r>
+        <w:rPr>
+          <w:rFonts w:hint="eastAsia"/>
+        </w:rPr>
+        <w:t>位嵌入保存，然后进行</w:t>
+      </w:r>
+      <w:r>
+        <w:rPr>
+          <w:rFonts w:hint="eastAsia"/>
+        </w:rPr>
+        <w:t>常规的图像加密，加密后通过调整调整区像素的M</w:t>
+      </w:r>
+      <w:r>
+        <w:t>SB</w:t>
+      </w:r>
+      <w:r>
+        <w:rPr>
+          <w:rFonts w:hint="eastAsia"/>
+        </w:rPr>
+        <w:t>位以达到其</w:t>
+      </w:r>
+      <w:proofErr w:type="gramStart"/>
+      <w:r>
+        <w:rPr>
+          <w:rFonts w:hint="eastAsia"/>
+        </w:rPr>
+        <w:t>缩略图</w:t>
+      </w:r>
+      <w:proofErr w:type="gramEnd"/>
+      <w:r>
+        <w:rPr>
+          <w:rFonts w:hint="eastAsia"/>
+        </w:rPr>
+        <w:t>与原图像</w:t>
+      </w:r>
+      <w:proofErr w:type="gramStart"/>
+      <w:r>
+        <w:rPr>
+          <w:rFonts w:hint="eastAsia"/>
+        </w:rPr>
+        <w:t>缩略图</w:t>
+      </w:r>
+      <w:r>
+        <w:rPr>
+          <w:rFonts w:hint="eastAsia"/>
+        </w:rPr>
+        <w:t>基本</w:t>
+      </w:r>
+      <w:proofErr w:type="gramEnd"/>
+      <w:r>
+        <w:rPr>
+          <w:rFonts w:hint="eastAsia"/>
+        </w:rPr>
+        <w:t>一致的效果。</w:t>
+      </w:r>
+    </w:p>
+    <w:p>
+      <w:pPr>
+        <w:jc w:val="left"/>
+      </w:pPr>
+      <w:r>
+        <w:tab/>
+      </w:r>
+      <w:r>
+        <w:rPr>
+          <w:rFonts w:hint="eastAsia"/>
+        </w:rPr>
+        <w:t>我们的方法没有使加密前后的</w:t>
+      </w:r>
+      <w:proofErr w:type="gramStart"/>
+      <w:r>
+        <w:rPr>
+          <w:rFonts w:hint="eastAsia"/>
+        </w:rPr>
+        <w:t>缩略图完全</w:t>
+      </w:r>
+      <w:proofErr w:type="gramEnd"/>
+      <w:r>
+        <w:rPr>
+          <w:rFonts w:hint="eastAsia"/>
+        </w:rPr>
+        <w:t>一致，一方面保护了用户的隐私，对图像的细节部分模糊化，另一方面降低了计算复杂度以及</w:t>
+      </w:r>
+      <w:proofErr w:type="gramStart"/>
+      <w:r>
+        <w:rPr>
+          <w:rFonts w:hint="eastAsia"/>
+        </w:rPr>
+        <w:t>腾空间</w:t>
+      </w:r>
+      <w:proofErr w:type="gramEnd"/>
+      <w:r>
+        <w:rPr>
+          <w:rFonts w:hint="eastAsia"/>
+        </w:rPr>
+        <w:t>强度。当然我们的近似化程度是可以通过变化M</w:t>
+      </w:r>
+      <w:r>
+        <w:t>SB</w:t>
+      </w:r>
+      <w:r>
+        <w:rPr>
+          <w:rFonts w:hint="eastAsia"/>
+        </w:rPr>
+        <w:t>大小调整的，M</w:t>
+      </w:r>
+      <w:r>
+        <w:t>SB</w:t>
+      </w:r>
+      <w:r>
+        <w:rPr>
+          <w:rFonts w:hint="eastAsia"/>
+        </w:rPr>
+        <w:t>越大，得到的</w:t>
+      </w:r>
+      <w:proofErr w:type="gramStart"/>
+      <w:r>
+        <w:rPr>
+          <w:rFonts w:hint="eastAsia"/>
+        </w:rPr>
+        <w:t>缩略图</w:t>
+      </w:r>
+      <w:proofErr w:type="gramEnd"/>
+      <w:r>
+        <w:rPr>
+          <w:rFonts w:hint="eastAsia"/>
+        </w:rPr>
+        <w:t>与原</w:t>
+      </w:r>
+      <w:proofErr w:type="gramStart"/>
+      <w:r>
+        <w:rPr>
+          <w:rFonts w:hint="eastAsia"/>
+        </w:rPr>
+        <w:t>缩略图</w:t>
+      </w:r>
+      <w:proofErr w:type="gramEnd"/>
+      <w:r>
+        <w:rPr>
+          <w:rFonts w:hint="eastAsia"/>
+        </w:rPr>
+        <w:t>越一致，但同时所需要的空间也越大。与L</w:t>
+      </w:r>
+      <w:r>
+        <w:t>SB</w:t>
+      </w:r>
+      <w:r>
+        <w:rPr>
+          <w:rFonts w:hint="eastAsia"/>
+        </w:rPr>
+        <w:t>嵌入方法不一样的是，我们的方法是完全可逆的，恢复后得到的图像与原图像完全一致，是无损的。</w:t>
+      </w:r>
+    </w:p>
+    <w:p>
+      <w:pPr>
+        <w:jc w:val="left"/>
+        <w:rPr>
+          <w:rFonts w:hint="eastAsia"/>
+        </w:rPr>
+      </w:pPr>
+    </w:p>
+    <w:p>
+      <w:pPr>
+        <w:jc w:val="left"/>
+        <w:rPr>
+          <w:rFonts w:hint="eastAsia"/>
+        </w:rPr>
+      </w:pPr>
+      <w:r>
+        <w:rPr>
+          <w:rFonts w:hint="eastAsia"/>
+        </w:rPr>
+        <w:t>四．差分拓展</w:t>
+      </w:r>
+    </w:p>
+    <w:p>
+      <w:pPr>
+        <w:jc w:val="left"/>
+      </w:pPr>
+      <w:r>
+        <w:tab/>
+      </w:r>
+      <w:r>
+        <w:rPr>
+          <w:rFonts w:hint="eastAsia"/>
+        </w:rPr>
+        <w:t>差分拓展是两个像素为一组，利用两像素之间关系的冗余性来进行数据嵌入的技术</w:t>
+      </w:r>
+      <w:r>
+        <w:rPr>
+          <w:rFonts w:hint="eastAsia"/>
+        </w:rPr>
+        <w:t>。</w:t>
+      </w:r>
+      <w:r>
+        <w:rPr>
+          <w:rFonts w:hint="eastAsia"/>
+        </w:rPr>
+        <w:lastRenderedPageBreak/>
+        <w:t>假设我们现在有两个</w:t>
+      </w:r>
+      <w:proofErr w:type="gramStart"/>
+      <w:r>
+        <w:rPr>
+          <w:rFonts w:hint="eastAsia"/>
+        </w:rPr>
+        <w:t>像素值</w:t>
+      </w:r>
+      <w:proofErr w:type="gramEnd"/>
+      <m:oMath>
+        <m:r>
+          <w:rPr>
+            <w:rFonts w:ascii="Cambria Math" w:hAnsi="Cambria Math" w:hint="eastAsia"/>
+          </w:rPr>
+          <m:t>x</m:t>
+        </m:r>
+        <m:r>
+          <w:rPr>
+            <w:rFonts w:ascii="Cambria Math" w:hAnsi="Cambria Math"/>
+          </w:rPr>
+          <m:t>,y</m:t>
+        </m:r>
+      </m:oMath>
+      <w:r>
+        <w:rPr>
+          <w:rFonts w:hint="eastAsia"/>
+        </w:rPr>
+        <w:t>，现将一个比特</w:t>
+      </w:r>
+      <m:oMath>
+        <m:r>
+          <w:rPr>
+            <w:rFonts w:ascii="Cambria Math" w:hAnsi="Cambria Math" w:hint="eastAsia"/>
+          </w:rPr>
+          <m:t>b</m:t>
+        </m:r>
+      </m:oMath>
+      <w:r>
+        <w:rPr>
+          <w:rFonts w:hint="eastAsia"/>
+        </w:rPr>
+        <w:t>嵌入其中。</w:t>
+      </w:r>
+    </w:p>
+    <w:p>
+      <w:pPr>
+        <w:jc w:val="left"/>
+      </w:pPr>
+      <w:r>
+        <w:tab/>
+      </w:r>
+      <w:r>
+        <w:rPr>
+          <w:rFonts w:hint="eastAsia"/>
+        </w:rPr>
+        <w:t>首先，</w:t>
+      </w:r>
+      <w:r>
+        <w:rPr>
+          <w:rFonts w:hint="eastAsia"/>
+        </w:rPr>
+        <w:t>计算平均像素以及两个像素的差值：</w:t>
+      </w:r>
+    </w:p>
+    <w:p>
+      <w:pPr>
+        <w:jc w:val="left"/>
+      </w:pPr>
+      <m:oMathPara>
+        <m:oMath>
+          <m:r>
+            <w:rPr>
+              <w:rFonts w:ascii="Cambria Math" w:hAnsi="Cambria Math"/>
+            </w:rPr>
+            <m:t>l=</m:t>
+          </m:r>
+          <m:d>
+            <m:dPr>
+              <m:begChr m:val="⌊"/>
+              <m:endChr m:val="⌋"/>
+              <m:ctrlPr>
+                <w:rPr>
+                  <w:rFonts w:ascii="Cambria Math" w:hAnsi="Cambria Math"/>
+                  <w:i/>
+                </w:rPr>
+              </m:ctrlPr>
+            </m:dPr>
+            <m:e>
+              <m:f>
+                <m:fPr>
+                  <m:ctrlPr>
+                    <w:rPr>
+                      <w:rFonts w:ascii="Cambria Math" w:hAnsi="Cambria Math"/>
+                      <w:i/>
+                    </w:rPr>
+                  </m:ctrlPr>
+                </m:fPr>
+                <m:num>
+                  <m:r>
+                    <w:rPr>
+                      <w:rFonts w:ascii="Cambria Math" w:hAnsi="Cambria Math"/>
+                    </w:rPr>
+                    <m:t>x</m:t>
+                  </m:r>
+                  <m:r>
+                    <w:rPr>
+                      <w:rFonts w:ascii="Cambria Math" w:hAnsi="Cambria Math"/>
+                    </w:rPr>
+                    <m:t>+</m:t>
+                  </m:r>
+                  <m:r>
+                    <w:rPr>
+                      <w:rFonts w:ascii="Cambria Math" w:hAnsi="Cambria Math"/>
+                    </w:rPr>
+                    <m:t>y</m:t>
+                  </m:r>
+                </m:num>
+                <m:den>
+                  <m:r>
+                    <w:rPr>
+                      <w:rFonts w:ascii="Cambria Math" w:hAnsi="Cambria Math"/>
+                    </w:rPr>
+                    <m:t>2</m:t>
+                  </m:r>
+                </m:den>
+              </m:f>
+            </m:e>
+          </m:d>
+          <m:r>
+            <w:rPr>
+              <w:rFonts w:ascii="Cambria Math" w:hAnsi="Cambria Math"/>
+            </w:rPr>
+            <m:t>,  h=</m:t>
+          </m:r>
+          <m:r>
+            <w:rPr>
+              <w:rFonts w:ascii="Cambria Math" w:hAnsi="Cambria Math"/>
+            </w:rPr>
+            <m:t>x</m:t>
+          </m:r>
+          <m:r>
+            <w:rPr>
+              <w:rFonts w:ascii="Cambria Math" w:hAnsi="Cambria Math"/>
+            </w:rPr>
+            <m:t>-</m:t>
+          </m:r>
+          <m:r>
+            <w:rPr>
+              <w:rFonts w:ascii="Cambria Math" w:hAnsi="Cambria Math"/>
+            </w:rPr>
+            <m:t>y</m:t>
+          </m:r>
+          <m:r>
+            <w:rPr>
+              <w:rFonts w:ascii="Cambria Math" w:hAnsi="Cambria Math"/>
+            </w:rPr>
+            <m:t>,</m:t>
+          </m:r>
+          <m:r>
+            <w:rPr>
+              <w:rFonts w:ascii="Cambria Math" w:hAnsi="Cambria Math"/>
+            </w:rPr>
+            <m:t xml:space="preserve"> </m:t>
+          </m:r>
+        </m:oMath>
+      </m:oMathPara>
+    </w:p>
+    <w:p>
+      <w:pPr>
+        <w:jc w:val="left"/>
+      </w:pPr>
+      <w:r>
+        <w:rPr>
+          <w:rFonts w:hint="eastAsia"/>
+        </w:rPr>
+        <w:t>符号</w:t>
+      </w:r>
+      <m:oMath>
+        <m:d>
+          <m:dPr>
+            <m:begChr m:val="⌊"/>
+            <m:endChr m:val="⌋"/>
+            <m:ctrlPr>
+              <w:rPr>
+                <w:rFonts w:ascii="Cambria Math" w:hAnsi="Cambria Math"/>
+                <w:i/>
+              </w:rPr>
+            </m:ctrlPr>
+          </m:dPr>
+          <m:e>
+            <m:r>
+              <w:rPr>
+                <w:rFonts w:ascii="Cambria Math" w:hAnsi="Cambria Math" w:hint="eastAsia"/>
+              </w:rPr>
+              <m:t>·</m:t>
+            </m:r>
+          </m:e>
+        </m:d>
+      </m:oMath>
+      <w:r>
+        <w:rPr>
+          <w:rFonts w:hint="eastAsia"/>
+        </w:rPr>
+        <w:t>表示不大于括号内的数值的最大整数</w:t>
+      </w:r>
+      <w:r>
+        <w:rPr>
+          <w:rFonts w:hint="eastAsia"/>
+        </w:rPr>
+        <w:t>，且</w:t>
+      </w:r>
+      <m:oMath>
+        <m:r>
+          <w:rPr>
+            <w:rFonts w:ascii="Cambria Math" w:hAnsi="Cambria Math"/>
+          </w:rPr>
+          <m:t>h</m:t>
+        </m:r>
+      </m:oMath>
+      <w:r>
+        <w:rPr>
+          <w:rFonts w:hint="eastAsia"/>
+        </w:rPr>
+        <w:t>可能为负</w:t>
+      </w:r>
+      <w:r>
+        <w:rPr>
+          <w:rFonts w:hint="eastAsia"/>
+        </w:rPr>
+        <w:t>。其次，我们将</w:t>
+      </w:r>
+      <m:oMath>
+        <m:r>
+          <w:rPr>
+            <w:rFonts w:ascii="Cambria Math" w:hAnsi="Cambria Math"/>
+          </w:rPr>
+          <m:t>h</m:t>
+        </m:r>
+      </m:oMath>
+      <w:r>
+        <w:rPr>
+          <w:rFonts w:hint="eastAsia"/>
+        </w:rPr>
+        <w:t>表示为二进制形式</w:t>
+      </w:r>
+      <w:r>
+        <w:rPr>
+          <w:rFonts w:hint="eastAsia"/>
+        </w:rPr>
         <w:t>，</w:t>
       </w:r>
       <w:r>
         <w:rPr>
           <w:rFonts w:hint="eastAsia"/>
         </w:rPr>
-        <w:t>这种方法操作简单，且能将</w:t>
+        <w:t>然后我们将</w:t>
+      </w:r>
+      <m:oMath>
+        <m:r>
+          <w:rPr>
+            <w:rFonts w:ascii="Cambria Math" w:hAnsi="Cambria Math"/>
+          </w:rPr>
+          <m:t>b</m:t>
+        </m:r>
+      </m:oMath>
+      <w:r>
+        <w:rPr>
+          <w:rFonts w:hint="eastAsia"/>
+        </w:rPr>
+        <w:t>嵌入到</w:t>
+      </w:r>
+      <m:oMath>
+        <m:r>
+          <w:rPr>
+            <w:rFonts w:ascii="Cambria Math" w:hAnsi="Cambria Math"/>
+          </w:rPr>
+          <m:t>h</m:t>
+        </m:r>
+      </m:oMath>
+      <w:r>
+        <w:rPr>
+          <w:rFonts w:hint="eastAsia"/>
+        </w:rPr>
+        <w:t>的最低位（L</w:t>
+      </w:r>
+      <w:r>
+        <w:t>SB</w:t>
+      </w:r>
+      <w:r>
+        <w:rPr>
+          <w:rFonts w:hint="eastAsia"/>
+        </w:rPr>
+        <w:t>）中</w:t>
+      </w:r>
+      <w:r>
+        <w:rPr>
+          <w:rFonts w:hint="eastAsia"/>
+        </w:rPr>
+        <w:t>。</w:t>
+      </w:r>
+      <w:r>
+        <w:rPr>
+          <w:rFonts w:hint="eastAsia"/>
+        </w:rPr>
+        <w:t>在数学上，</w:t>
+      </w:r>
+      <w:r>
+        <w:rPr>
+          <w:rFonts w:hint="eastAsia"/>
+        </w:rPr>
+        <w:t>等价于：</w:t>
+      </w:r>
+    </w:p>
+    <w:p>
+      <w:pPr>
+        <w:jc w:val="left"/>
+      </w:pPr>
+      <m:oMathPara>
+        <m:oMath>
+          <m:sSup>
+            <m:sSupPr>
+              <m:ctrlPr>
+                <w:rPr>
+                  <w:rFonts w:ascii="Cambria Math" w:hAnsi="Cambria Math"/>
+                  <w:i/>
+                </w:rPr>
+              </m:ctrlPr>
+            </m:sSupPr>
+            <m:e>
+              <m:r>
+                <w:rPr>
+                  <w:rFonts w:ascii="Cambria Math" w:hAnsi="Cambria Math"/>
+                </w:rPr>
+                <m:t>h</m:t>
+              </m:r>
+            </m:e>
+            <m:sup>
+              <m:r>
+                <w:rPr>
+                  <w:rFonts w:ascii="Cambria Math" w:hAnsi="Cambria Math"/>
+                </w:rPr>
+                <m:t>'</m:t>
+              </m:r>
+            </m:sup>
+          </m:sSup>
+          <m:r>
+            <w:rPr>
+              <w:rFonts w:ascii="Cambria Math" w:hAnsi="Cambria Math"/>
+            </w:rPr>
+            <m:t>=2×h+b</m:t>
+          </m:r>
+        </m:oMath>
+      </m:oMathPara>
+    </w:p>
+    <w:p>
+      <w:pPr>
+        <w:jc w:val="left"/>
+      </w:pPr>
+      <w:r>
+        <w:rPr>
+          <w:rFonts w:hint="eastAsia"/>
+        </w:rPr>
+        <w:t>最后我们基于新的差值</w:t>
+      </w:r>
+      <m:oMath>
+        <m:r>
+          <w:rPr>
+            <w:rFonts w:ascii="Cambria Math" w:hAnsi="Cambria Math"/>
+          </w:rPr>
+          <m:t>h'</m:t>
+        </m:r>
+      </m:oMath>
+      <w:r>
+        <w:rPr>
+          <w:rFonts w:hint="eastAsia"/>
+        </w:rPr>
+        <w:t>以及原来的平均值</w:t>
+      </w:r>
+      <m:oMath>
+        <m:r>
+          <w:rPr>
+            <w:rFonts w:ascii="Cambria Math" w:hAnsi="Cambria Math"/>
+          </w:rPr>
+          <m:t>l</m:t>
+        </m:r>
+      </m:oMath>
+      <w:r>
+        <w:rPr>
+          <w:rFonts w:hint="eastAsia"/>
+        </w:rPr>
+        <w:t>，计算新的像素值：</w:t>
+      </w:r>
+    </w:p>
+    <w:p>
+      <w:pPr>
+        <w:jc w:val="left"/>
+      </w:pPr>
+      <m:oMathPara>
+        <m:oMath>
+          <m:sSup>
+            <m:sSupPr>
+              <m:ctrlPr>
+                <w:rPr>
+                  <w:rFonts w:ascii="Cambria Math" w:hAnsi="Cambria Math"/>
+                  <w:i/>
+                </w:rPr>
+              </m:ctrlPr>
+            </m:sSupPr>
+            <m:e>
+              <m:r>
+                <w:rPr>
+                  <w:rFonts w:ascii="Cambria Math" w:hAnsi="Cambria Math"/>
+                </w:rPr>
+                <m:t>x</m:t>
+              </m:r>
+            </m:e>
+            <m:sup>
+              <m:r>
+                <w:rPr>
+                  <w:rFonts w:ascii="Cambria Math" w:hAnsi="Cambria Math"/>
+                </w:rPr>
+                <m:t>'</m:t>
+              </m:r>
+            </m:sup>
+          </m:sSup>
+          <m:r>
+            <w:rPr>
+              <w:rFonts w:ascii="Cambria Math" w:hAnsi="Cambria Math"/>
+            </w:rPr>
+            <m:t>=</m:t>
+          </m:r>
+          <m:r>
+            <w:rPr>
+              <w:rFonts w:ascii="Cambria Math" w:hAnsi="Cambria Math"/>
+            </w:rPr>
+            <m:t>l</m:t>
+          </m:r>
+          <m:r>
+            <w:rPr>
+              <w:rFonts w:ascii="Cambria Math" w:hAnsi="Cambria Math"/>
+            </w:rPr>
+            <m:t>+</m:t>
+          </m:r>
+          <m:d>
+            <m:dPr>
+              <m:begChr m:val="⌊"/>
+              <m:endChr m:val="⌋"/>
+              <m:ctrlPr>
+                <w:rPr>
+                  <w:rFonts w:ascii="Cambria Math" w:hAnsi="Cambria Math"/>
+                  <w:i/>
+                </w:rPr>
+              </m:ctrlPr>
+            </m:dPr>
+            <m:e>
+              <m:f>
+                <m:fPr>
+                  <m:ctrlPr>
+                    <w:rPr>
+                      <w:rFonts w:ascii="Cambria Math" w:hAnsi="Cambria Math"/>
+                      <w:i/>
+                    </w:rPr>
+                  </m:ctrlPr>
+                </m:fPr>
+                <m:num>
+                  <m:r>
+                    <w:rPr>
+                      <w:rFonts w:ascii="Cambria Math" w:hAnsi="Cambria Math"/>
+                    </w:rPr>
+                    <m:t>h'</m:t>
+                  </m:r>
+                  <m:r>
+                    <w:rPr>
+                      <w:rFonts w:ascii="Cambria Math" w:hAnsi="Cambria Math"/>
+                    </w:rPr>
+                    <m:t>+1</m:t>
+                  </m:r>
+                </m:num>
+                <m:den>
+                  <m:r>
+                    <w:rPr>
+                      <w:rFonts w:ascii="Cambria Math" w:hAnsi="Cambria Math"/>
+                    </w:rPr>
+                    <m:t>2</m:t>
+                  </m:r>
+                </m:den>
+              </m:f>
+            </m:e>
+          </m:d>
+          <m:r>
+            <w:rPr>
+              <w:rFonts w:ascii="Cambria Math" w:hAnsi="Cambria Math"/>
+            </w:rPr>
+            <m:t xml:space="preserve">,  </m:t>
+          </m:r>
+          <m:sSup>
+            <m:sSupPr>
+              <m:ctrlPr>
+                <w:rPr>
+                  <w:rFonts w:ascii="Cambria Math" w:hAnsi="Cambria Math"/>
+                  <w:i/>
+                </w:rPr>
+              </m:ctrlPr>
+            </m:sSupPr>
+            <m:e>
+              <m:r>
+                <w:rPr>
+                  <w:rFonts w:ascii="Cambria Math" w:hAnsi="Cambria Math"/>
+                </w:rPr>
+                <m:t>y</m:t>
+              </m:r>
+            </m:e>
+            <m:sup>
+              <m:r>
+                <w:rPr>
+                  <w:rFonts w:ascii="Cambria Math" w:hAnsi="Cambria Math"/>
+                </w:rPr>
+                <m:t>'</m:t>
+              </m:r>
+            </m:sup>
+          </m:sSup>
+          <m:r>
+            <w:rPr>
+              <w:rFonts w:ascii="Cambria Math" w:hAnsi="Cambria Math"/>
+            </w:rPr>
+            <m:t>=</m:t>
+          </m:r>
+          <m:r>
+            <w:rPr>
+              <w:rFonts w:ascii="Cambria Math" w:hAnsi="Cambria Math"/>
+            </w:rPr>
+            <m:t>l</m:t>
+          </m:r>
+          <m:r>
+            <w:rPr>
+              <w:rFonts w:ascii="Cambria Math" w:hAnsi="Cambria Math"/>
+            </w:rPr>
+            <m:t>-</m:t>
+          </m:r>
+          <m:d>
+            <m:dPr>
+              <m:begChr m:val="⌊"/>
+              <m:endChr m:val="⌋"/>
+              <m:ctrlPr>
+                <w:rPr>
+                  <w:rFonts w:ascii="Cambria Math" w:hAnsi="Cambria Math"/>
+                  <w:i/>
+                </w:rPr>
+              </m:ctrlPr>
+            </m:dPr>
+            <m:e>
+              <m:f>
+                <m:fPr>
+                  <m:ctrlPr>
+                    <w:rPr>
+                      <w:rFonts w:ascii="Cambria Math" w:hAnsi="Cambria Math"/>
+                      <w:i/>
+                    </w:rPr>
+                  </m:ctrlPr>
+                </m:fPr>
+                <m:num>
+                  <m:r>
+                    <w:rPr>
+                      <w:rFonts w:ascii="Cambria Math" w:hAnsi="Cambria Math"/>
+                    </w:rPr>
+                    <m:t>h'</m:t>
+                  </m:r>
+                </m:num>
+                <m:den>
+                  <m:r>
+                    <w:rPr>
+                      <w:rFonts w:ascii="Cambria Math" w:hAnsi="Cambria Math"/>
+                    </w:rPr>
+                    <m:t>2</m:t>
+                  </m:r>
+                </m:den>
+              </m:f>
+            </m:e>
+          </m:d>
+          <m:r>
+            <w:rPr>
+              <w:rFonts w:ascii="Cambria Math" w:hAnsi="Cambria Math"/>
+            </w:rPr>
+            <m:t>.</m:t>
+          </m:r>
+        </m:oMath>
+      </m:oMathPara>
+    </w:p>
+    <w:p>
+      <w:pPr>
+        <w:jc w:val="left"/>
+      </w:pPr>
+      <w:r>
+        <w:tab/>
+      </w:r>
+      <w:r>
+        <w:rPr>
+          <w:rFonts w:hint="eastAsia"/>
+        </w:rPr>
+        <w:t>现在假设我们已知嵌入信息后的像素组</w:t>
+      </w:r>
+      <m:oMath>
+        <m:r>
+          <w:rPr>
+            <w:rFonts w:ascii="Cambria Math" w:hAnsi="Cambria Math"/>
+          </w:rPr>
+          <m:t>(</m:t>
+        </m:r>
+        <m:sSup>
+          <m:sSupPr>
+            <m:ctrlPr>
+              <w:rPr>
+                <w:rFonts w:ascii="Cambria Math" w:hAnsi="Cambria Math"/>
+                <w:i/>
+              </w:rPr>
+            </m:ctrlPr>
+          </m:sSupPr>
+          <m:e>
+            <m:r>
+              <w:rPr>
+                <w:rFonts w:ascii="Cambria Math" w:hAnsi="Cambria Math"/>
+              </w:rPr>
+              <m:t>x</m:t>
+            </m:r>
+          </m:e>
+          <m:sup>
+            <m:r>
+              <w:rPr>
+                <w:rFonts w:ascii="Cambria Math" w:hAnsi="Cambria Math"/>
+              </w:rPr>
+              <m:t>'</m:t>
+            </m:r>
+          </m:sup>
+        </m:sSup>
+        <m:r>
+          <w:rPr>
+            <w:rFonts w:ascii="Cambria Math" w:hAnsi="Cambria Math"/>
+          </w:rPr>
+          <m:t>,</m:t>
+        </m:r>
+        <m:sSup>
+          <m:sSupPr>
+            <m:ctrlPr>
+              <w:rPr>
+                <w:rFonts w:ascii="Cambria Math" w:hAnsi="Cambria Math"/>
+                <w:i/>
+              </w:rPr>
+            </m:ctrlPr>
+          </m:sSupPr>
+          <m:e>
+            <m:r>
+              <w:rPr>
+                <w:rFonts w:ascii="Cambria Math" w:hAnsi="Cambria Math"/>
+              </w:rPr>
+              <m:t>y</m:t>
+            </m:r>
+          </m:e>
+          <m:sup>
+            <m:r>
+              <w:rPr>
+                <w:rFonts w:ascii="Cambria Math" w:hAnsi="Cambria Math"/>
+              </w:rPr>
+              <m:t>'</m:t>
+            </m:r>
+          </m:sup>
+        </m:sSup>
+        <m:r>
+          <w:rPr>
+            <w:rFonts w:ascii="Cambria Math" w:hAnsi="Cambria Math"/>
+          </w:rPr>
+          <m:t>)</m:t>
+        </m:r>
+      </m:oMath>
+      <w:r>
+        <w:rPr>
+          <w:rFonts w:hint="eastAsia"/>
+        </w:rPr>
+        <w:t>，并从中获取嵌入的信息以及恢复原来的</w:t>
       </w:r>
       <w:proofErr w:type="gramStart"/>
       <w:r>
         <w:rPr>
           <w:rFonts w:hint="eastAsia"/>
         </w:rPr>
-        <w:t>缩略图完全</w:t>
+        <w:t>像素组值</w:t>
       </w:r>
       <w:proofErr w:type="gramEnd"/>
       <w:r>
         <w:rPr>
           <w:rFonts w:hint="eastAsia"/>
         </w:rPr>
-        <w:t>保持，</w:t>
-      </w:r>
-      <w:r>
-        <w:rPr>
-          <w:rFonts w:hint="eastAsia"/>
-        </w:rPr>
-        <w:t>但</w:t>
-      </w:r>
-      <w:r>
-        <w:rPr>
-          <w:rFonts w:hint="eastAsia"/>
-        </w:rPr>
-        <w:t>又</w:t>
-      </w:r>
-      <w:r>
-        <w:rPr>
-          <w:rFonts w:hint="eastAsia"/>
-        </w:rPr>
-        <w:t>暴露了平均像素</w:t>
-      </w:r>
-      <w:r>
-        <w:rPr>
-          <w:rFonts w:hint="eastAsia"/>
-        </w:rPr>
-        <w:t>甚至</w:t>
-      </w:r>
-      <w:r>
-        <w:rPr>
-          <w:rFonts w:hint="eastAsia"/>
-        </w:rPr>
-        <w:t>块内像素列表，且不好进行压缩。或者是通过动态区间保留加密【</w:t>
-      </w:r>
-      <w:r>
-        <w:rPr>
-          <w:rFonts w:hint="eastAsia"/>
-        </w:rPr>
-        <w:t>3</w:t>
-      </w:r>
-      <w:r>
-        <w:rPr>
-          <w:rFonts w:hint="eastAsia"/>
-        </w:rPr>
-        <w:t>】方法，只加密低L</w:t>
-      </w:r>
-      <w:r>
+        <w:t>。首先仍计算平均像素以及像素差：</w:t>
+      </w:r>
+    </w:p>
+    <w:p>
+      <w:pPr>
+        <w:jc w:val="left"/>
+      </w:pPr>
+      <m:oMathPara>
+        <m:oMath>
+          <m:sSup>
+            <m:sSupPr>
+              <m:ctrlPr>
+                <w:rPr>
+                  <w:rFonts w:ascii="Cambria Math" w:hAnsi="Cambria Math"/>
+                  <w:i/>
+                </w:rPr>
+              </m:ctrlPr>
+            </m:sSupPr>
+            <m:e>
+              <m:r>
+                <w:rPr>
+                  <w:rFonts w:ascii="Cambria Math" w:hAnsi="Cambria Math"/>
+                </w:rPr>
+                <m:t>l</m:t>
+              </m:r>
+            </m:e>
+            <m:sup>
+              <m:r>
+                <w:rPr>
+                  <w:rFonts w:ascii="Cambria Math" w:hAnsi="Cambria Math"/>
+                </w:rPr>
+                <m:t>'</m:t>
+              </m:r>
+            </m:sup>
+          </m:sSup>
+          <m:r>
+            <w:rPr>
+              <w:rFonts w:ascii="Cambria Math" w:hAnsi="Cambria Math"/>
+            </w:rPr>
+            <m:t>=</m:t>
+          </m:r>
+          <m:d>
+            <m:dPr>
+              <m:begChr m:val="⌊"/>
+              <m:endChr m:val="⌋"/>
+              <m:ctrlPr>
+                <w:rPr>
+                  <w:rFonts w:ascii="Cambria Math" w:hAnsi="Cambria Math"/>
+                  <w:i/>
+                </w:rPr>
+              </m:ctrlPr>
+            </m:dPr>
+            <m:e>
+              <m:f>
+                <m:fPr>
+                  <m:ctrlPr>
+                    <w:rPr>
+                      <w:rFonts w:ascii="Cambria Math" w:hAnsi="Cambria Math"/>
+                      <w:i/>
+                    </w:rPr>
+                  </m:ctrlPr>
+                </m:fPr>
+                <m:num>
+                  <m:r>
+                    <w:rPr>
+                      <w:rFonts w:ascii="Cambria Math" w:hAnsi="Cambria Math"/>
+                    </w:rPr>
+                    <m:t>x'</m:t>
+                  </m:r>
+                  <m:r>
+                    <w:rPr>
+                      <w:rFonts w:ascii="Cambria Math" w:hAnsi="Cambria Math"/>
+                    </w:rPr>
+                    <m:t>+</m:t>
+                  </m:r>
+                  <m:r>
+                    <w:rPr>
+                      <w:rFonts w:ascii="Cambria Math" w:hAnsi="Cambria Math"/>
+                    </w:rPr>
+                    <m:t>y'</m:t>
+                  </m:r>
+                </m:num>
+                <m:den>
+                  <m:r>
+                    <w:rPr>
+                      <w:rFonts w:ascii="Cambria Math" w:hAnsi="Cambria Math"/>
+                    </w:rPr>
+                    <m:t>2</m:t>
+                  </m:r>
+                </m:den>
+              </m:f>
+            </m:e>
+          </m:d>
+          <m:r>
+            <w:rPr>
+              <w:rFonts w:ascii="Cambria Math" w:hAnsi="Cambria Math"/>
+            </w:rPr>
+            <m:t xml:space="preserve">,  </m:t>
+          </m:r>
+          <m:sSup>
+            <m:sSupPr>
+              <m:ctrlPr>
+                <w:rPr>
+                  <w:rFonts w:ascii="Cambria Math" w:hAnsi="Cambria Math"/>
+                  <w:i/>
+                </w:rPr>
+              </m:ctrlPr>
+            </m:sSupPr>
+            <m:e>
+              <m:r>
+                <w:rPr>
+                  <w:rFonts w:ascii="Cambria Math" w:hAnsi="Cambria Math"/>
+                </w:rPr>
+                <m:t>h</m:t>
+              </m:r>
+            </m:e>
+            <m:sup>
+              <m:r>
+                <w:rPr>
+                  <w:rFonts w:ascii="Cambria Math" w:hAnsi="Cambria Math"/>
+                </w:rPr>
+                <m:t>'</m:t>
+              </m:r>
+            </m:sup>
+          </m:sSup>
+          <m:r>
+            <w:rPr>
+              <w:rFonts w:ascii="Cambria Math" w:hAnsi="Cambria Math"/>
+            </w:rPr>
+            <m:t>=</m:t>
+          </m:r>
+          <m:r>
+            <w:rPr>
+              <w:rFonts w:ascii="Cambria Math" w:hAnsi="Cambria Math"/>
+            </w:rPr>
+            <m:t>x'</m:t>
+          </m:r>
+          <m:r>
+            <w:rPr>
+              <w:rFonts w:ascii="Cambria Math" w:hAnsi="Cambria Math"/>
+            </w:rPr>
+            <m:t>-</m:t>
+          </m:r>
+          <m:r>
+            <w:rPr>
+              <w:rFonts w:ascii="Cambria Math" w:hAnsi="Cambria Math"/>
+            </w:rPr>
+            <m:t>y'</m:t>
+          </m:r>
+          <m:r>
+            <w:rPr>
+              <w:rFonts w:ascii="Cambria Math" w:hAnsi="Cambria Math"/>
+            </w:rPr>
+            <m:t>.</m:t>
+          </m:r>
+        </m:oMath>
+      </m:oMathPara>
+    </w:p>
+    <w:p>
+      <w:pPr>
+        <w:jc w:val="left"/>
+      </w:pPr>
+      <w:r>
+        <w:rPr>
+          <w:rFonts w:hint="eastAsia"/>
+        </w:rPr>
+        <w:t>对于现在的</w:t>
+      </w:r>
+      <m:oMath>
+        <m:r>
+          <w:rPr>
+            <w:rFonts w:ascii="Cambria Math" w:hAnsi="Cambria Math"/>
+          </w:rPr>
+          <m:t>h'</m:t>
+        </m:r>
+      </m:oMath>
+      <w:r>
+        <w:rPr>
+          <w:rFonts w:hint="eastAsia"/>
+        </w:rPr>
+        <w:t>，我们将其化为二进制模式</w:t>
+      </w:r>
+      <w:r>
+        <w:rPr>
+          <w:rFonts w:hint="eastAsia"/>
+        </w:rPr>
+        <w:t>，</w:t>
+      </w:r>
+      <w:r>
+        <w:rPr>
+          <w:rFonts w:hint="eastAsia"/>
+        </w:rPr>
+        <w:t>将最低位的</w:t>
+      </w:r>
+      <w:r>
+        <w:rPr>
+          <w:rFonts w:hint="eastAsia"/>
+        </w:rPr>
+        <w:t>值</w:t>
+      </w:r>
+      <w:r>
+        <w:rPr>
+          <w:rFonts w:hint="eastAsia"/>
+        </w:rPr>
+        <w:t>作为嵌入的信息</w:t>
+      </w:r>
+      <m:oMath>
+        <m:r>
+          <w:rPr>
+            <w:rFonts w:ascii="Cambria Math" w:hAnsi="Cambria Math"/>
+          </w:rPr>
+          <m:t>b</m:t>
+        </m:r>
+      </m:oMath>
+      <w:r>
+        <w:rPr>
+          <w:rFonts w:hint="eastAsia"/>
+        </w:rPr>
+        <w:t>进行提取，并将差值还原为</w:t>
+      </w:r>
+      <m:oMath>
+        <m:r>
+          <w:rPr>
+            <w:rFonts w:ascii="Cambria Math" w:hAnsi="Cambria Math"/>
+          </w:rPr>
+          <m:t>h</m:t>
+        </m:r>
+      </m:oMath>
+      <w:r>
+        <w:rPr>
+          <w:rFonts w:hint="eastAsia"/>
+        </w:rPr>
+        <w:t>。在数学上，等价于</w:t>
+      </w:r>
+    </w:p>
+    <w:p>
+      <w:pPr>
+        <w:jc w:val="left"/>
+      </w:pPr>
+      <m:oMathPara>
+        <m:oMath>
+          <m:r>
+            <w:rPr>
+              <w:rFonts w:ascii="Cambria Math" w:hAnsi="Cambria Math"/>
+            </w:rPr>
+            <m:t>b=LSB</m:t>
+          </m:r>
+          <m:d>
+            <m:dPr>
+              <m:ctrlPr>
+                <w:rPr>
+                  <w:rFonts w:ascii="Cambria Math" w:hAnsi="Cambria Math"/>
+                  <w:i/>
+                </w:rPr>
+              </m:ctrlPr>
+            </m:dPr>
+            <m:e>
+              <m:sSup>
+                <m:sSupPr>
+                  <m:ctrlPr>
+                    <w:rPr>
+                      <w:rFonts w:ascii="Cambria Math" w:hAnsi="Cambria Math"/>
+                      <w:i/>
+                    </w:rPr>
+                  </m:ctrlPr>
+                </m:sSupPr>
+                <m:e>
+                  <m:r>
+                    <w:rPr>
+                      <w:rFonts w:ascii="Cambria Math" w:hAnsi="Cambria Math"/>
+                    </w:rPr>
+                    <m:t>h</m:t>
+                  </m:r>
+                </m:e>
+                <m:sup>
+                  <m:r>
+                    <w:rPr>
+                      <w:rFonts w:ascii="Cambria Math" w:hAnsi="Cambria Math"/>
+                    </w:rPr>
+                    <m:t>'</m:t>
+                  </m:r>
+                </m:sup>
+              </m:sSup>
+            </m:e>
+          </m:d>
+          <m:r>
+            <w:rPr>
+              <w:rFonts w:ascii="Cambria Math" w:hAnsi="Cambria Math"/>
+            </w:rPr>
+            <m:t>,  h=</m:t>
+          </m:r>
+          <m:d>
+            <m:dPr>
+              <m:begChr m:val="⌊"/>
+              <m:endChr m:val="⌋"/>
+              <m:ctrlPr>
+                <w:rPr>
+                  <w:rFonts w:ascii="Cambria Math" w:hAnsi="Cambria Math"/>
+                  <w:i/>
+                </w:rPr>
+              </m:ctrlPr>
+            </m:dPr>
+            <m:e>
+              <m:f>
+                <m:fPr>
+                  <m:ctrlPr>
+                    <w:rPr>
+                      <w:rFonts w:ascii="Cambria Math" w:hAnsi="Cambria Math"/>
+                      <w:i/>
+                    </w:rPr>
+                  </m:ctrlPr>
+                </m:fPr>
+                <m:num>
+                  <m:r>
+                    <w:rPr>
+                      <w:rFonts w:ascii="Cambria Math" w:hAnsi="Cambria Math"/>
+                    </w:rPr>
+                    <m:t>h'</m:t>
+                  </m:r>
+                </m:num>
+                <m:den>
+                  <m:r>
+                    <w:rPr>
+                      <w:rFonts w:ascii="Cambria Math" w:hAnsi="Cambria Math"/>
+                    </w:rPr>
+                    <m:t>2</m:t>
+                  </m:r>
+                </m:den>
+              </m:f>
+            </m:e>
+          </m:d>
+          <m:r>
+            <w:rPr>
+              <w:rFonts w:ascii="Cambria Math" w:hAnsi="Cambria Math"/>
+            </w:rPr>
+            <m:t>.</m:t>
+          </m:r>
+        </m:oMath>
+      </m:oMathPara>
+    </w:p>
+    <w:p>
+      <w:pPr>
+        <w:jc w:val="left"/>
+      </w:pPr>
+      <w:r>
+        <w:rPr>
+          <w:rFonts w:hint="eastAsia"/>
+        </w:rPr>
+        <w:t>最后我们基于平均像素</w:t>
+      </w:r>
+      <m:oMath>
+        <m:r>
+          <w:rPr>
+            <w:rFonts w:ascii="Cambria Math" w:hAnsi="Cambria Math"/>
+          </w:rPr>
+          <m:t>l'</m:t>
+        </m:r>
+      </m:oMath>
+      <w:r>
+        <w:rPr>
+          <w:rFonts w:hint="eastAsia"/>
+        </w:rPr>
+        <w:t>以及恢复后的差值</w:t>
+      </w:r>
+      <m:oMath>
+        <m:r>
+          <w:rPr>
+            <w:rFonts w:ascii="Cambria Math" w:hAnsi="Cambria Math"/>
+          </w:rPr>
+          <m:t>h</m:t>
+        </m:r>
+      </m:oMath>
+      <w:r>
+        <w:rPr>
+          <w:rFonts w:hint="eastAsia"/>
+        </w:rPr>
+        <w:t>还原两个像素：</w:t>
+      </w:r>
+    </w:p>
+    <w:p>
+      <w:pPr>
+        <w:jc w:val="left"/>
+      </w:pPr>
+      <m:oMathPara>
+        <m:oMath>
+          <m:r>
+            <w:rPr>
+              <w:rFonts w:ascii="Cambria Math" w:hAnsi="Cambria Math"/>
+            </w:rPr>
+            <m:t>x=</m:t>
+          </m:r>
+          <m:r>
+            <w:rPr>
+              <w:rFonts w:ascii="Cambria Math" w:hAnsi="Cambria Math"/>
+            </w:rPr>
+            <m:t>l'</m:t>
+          </m:r>
+          <m:r>
+            <w:rPr>
+              <w:rFonts w:ascii="Cambria Math" w:hAnsi="Cambria Math"/>
+            </w:rPr>
+            <m:t>+</m:t>
+          </m:r>
+          <m:d>
+            <m:dPr>
+              <m:begChr m:val="⌊"/>
+              <m:endChr m:val="⌋"/>
+              <m:ctrlPr>
+                <w:rPr>
+                  <w:rFonts w:ascii="Cambria Math" w:hAnsi="Cambria Math"/>
+                  <w:i/>
+                </w:rPr>
+              </m:ctrlPr>
+            </m:dPr>
+            <m:e>
+              <m:f>
+                <m:fPr>
+                  <m:ctrlPr>
+                    <w:rPr>
+                      <w:rFonts w:ascii="Cambria Math" w:hAnsi="Cambria Math"/>
+                      <w:i/>
+                    </w:rPr>
+                  </m:ctrlPr>
+                </m:fPr>
+                <m:num>
+                  <m:r>
+                    <w:rPr>
+                      <w:rFonts w:ascii="Cambria Math" w:hAnsi="Cambria Math"/>
+                    </w:rPr>
+                    <m:t>h+1</m:t>
+                  </m:r>
+                </m:num>
+                <m:den>
+                  <m:r>
+                    <w:rPr>
+                      <w:rFonts w:ascii="Cambria Math" w:hAnsi="Cambria Math"/>
+                    </w:rPr>
+                    <m:t>2</m:t>
+                  </m:r>
+                </m:den>
+              </m:f>
+            </m:e>
+          </m:d>
+          <m:r>
+            <w:rPr>
+              <w:rFonts w:ascii="Cambria Math" w:hAnsi="Cambria Math"/>
+            </w:rPr>
+            <m:t>,  y=l'-</m:t>
+          </m:r>
+          <m:d>
+            <m:dPr>
+              <m:begChr m:val="⌊"/>
+              <m:endChr m:val="⌋"/>
+              <m:ctrlPr>
+                <w:rPr>
+                  <w:rFonts w:ascii="Cambria Math" w:hAnsi="Cambria Math"/>
+                  <w:i/>
+                </w:rPr>
+              </m:ctrlPr>
+            </m:dPr>
+            <m:e>
+              <m:f>
+                <m:fPr>
+                  <m:ctrlPr>
+                    <w:rPr>
+                      <w:rFonts w:ascii="Cambria Math" w:hAnsi="Cambria Math"/>
+                      <w:i/>
+                    </w:rPr>
+                  </m:ctrlPr>
+                </m:fPr>
+                <m:num>
+                  <m:r>
+                    <w:rPr>
+                      <w:rFonts w:ascii="Cambria Math" w:hAnsi="Cambria Math"/>
+                    </w:rPr>
+                    <m:t>h</m:t>
+                  </m:r>
+                </m:num>
+                <m:den>
+                  <m:r>
+                    <w:rPr>
+                      <w:rFonts w:ascii="Cambria Math" w:hAnsi="Cambria Math"/>
+                    </w:rPr>
+                    <m:t>2</m:t>
+                  </m:r>
+                </m:den>
+              </m:f>
+            </m:e>
+          </m:d>
+          <m:r>
+            <w:rPr>
+              <w:rFonts w:ascii="Cambria Math" w:hAnsi="Cambria Math"/>
+            </w:rPr>
+            <m:t>.</m:t>
+          </m:r>
+        </m:oMath>
+      </m:oMathPara>
+    </w:p>
+    <w:p>
+      <w:pPr>
+        <w:jc w:val="left"/>
+      </w:pPr>
+      <w:r>
+        <w:tab/>
+      </w:r>
+      <w:r>
+        <w:rPr>
+          <w:rFonts w:hint="eastAsia"/>
+        </w:rPr>
+        <w:t>由上面的式子可以看出，想要对</w:t>
+      </w:r>
+      <w:proofErr w:type="gramStart"/>
+      <w:r>
+        <w:rPr>
+          <w:rFonts w:hint="eastAsia"/>
+        </w:rPr>
+        <w:t>像素组</w:t>
+      </w:r>
+      <w:proofErr w:type="gramEnd"/>
+      <w:r>
+        <w:rPr>
+          <w:rFonts w:hint="eastAsia"/>
+        </w:rPr>
+        <w:t>进行差分扩展，必须要使得差分扩展后的</w:t>
+      </w:r>
+      <w:proofErr w:type="gramStart"/>
+      <w:r>
+        <w:rPr>
+          <w:rFonts w:hint="eastAsia"/>
+        </w:rPr>
+        <w:t>像素组</w:t>
+      </w:r>
+      <w:proofErr w:type="gramEnd"/>
+      <m:oMath>
+        <m:r>
+          <w:rPr>
+            <w:rFonts w:ascii="Cambria Math" w:hAnsi="Cambria Math"/>
+          </w:rPr>
+          <m:t>(</m:t>
+        </m:r>
+        <m:sSup>
+          <m:sSupPr>
+            <m:ctrlPr>
+              <w:rPr>
+                <w:rFonts w:ascii="Cambria Math" w:hAnsi="Cambria Math"/>
+                <w:i/>
+              </w:rPr>
+            </m:ctrlPr>
+          </m:sSupPr>
+          <m:e>
+            <m:r>
+              <w:rPr>
+                <w:rFonts w:ascii="Cambria Math" w:hAnsi="Cambria Math"/>
+              </w:rPr>
+              <m:t>x</m:t>
+            </m:r>
+          </m:e>
+          <m:sup>
+            <m:r>
+              <w:rPr>
+                <w:rFonts w:ascii="Cambria Math" w:hAnsi="Cambria Math"/>
+              </w:rPr>
+              <m:t>'</m:t>
+            </m:r>
+          </m:sup>
+        </m:sSup>
+        <m:r>
+          <w:rPr>
+            <w:rFonts w:ascii="Cambria Math" w:hAnsi="Cambria Math"/>
+          </w:rPr>
+          <m:t>,</m:t>
+        </m:r>
+        <m:sSup>
+          <m:sSupPr>
+            <m:ctrlPr>
+              <w:rPr>
+                <w:rFonts w:ascii="Cambria Math" w:hAnsi="Cambria Math"/>
+                <w:i/>
+              </w:rPr>
+            </m:ctrlPr>
+          </m:sSupPr>
+          <m:e>
+            <m:r>
+              <w:rPr>
+                <w:rFonts w:ascii="Cambria Math" w:hAnsi="Cambria Math"/>
+              </w:rPr>
+              <m:t>y</m:t>
+            </m:r>
+          </m:e>
+          <m:sup>
+            <m:r>
+              <w:rPr>
+                <w:rFonts w:ascii="Cambria Math" w:hAnsi="Cambria Math"/>
+              </w:rPr>
+              <m:t>'</m:t>
+            </m:r>
+          </m:sup>
+        </m:sSup>
+        <m:r>
+          <w:rPr>
+            <w:rFonts w:ascii="Cambria Math" w:hAnsi="Cambria Math"/>
+          </w:rPr>
+          <m:t>)</m:t>
+        </m:r>
+      </m:oMath>
+      <w:r>
+        <w:rPr>
+          <w:rFonts w:hint="eastAsia"/>
+        </w:rPr>
+        <w:t>仍旧处于像素变化范围内，即0~255区间内，由此可得范围：</w:t>
+      </w:r>
+    </w:p>
+    <w:p>
+      <w:pPr>
+        <w:jc w:val="left"/>
+        <w:rPr>
+          <w:i/>
+        </w:rPr>
+      </w:pPr>
+      <m:oMathPara>
+        <m:oMath>
+          <m:r>
+            <w:rPr>
+              <w:rFonts w:ascii="Cambria Math" w:hAnsi="Cambria Math"/>
+            </w:rPr>
+            <m:t>0≤l+</m:t>
+          </m:r>
+          <m:d>
+            <m:dPr>
+              <m:begChr m:val="⌊"/>
+              <m:endChr m:val="⌋"/>
+              <m:ctrlPr>
+                <w:rPr>
+                  <w:rFonts w:ascii="Cambria Math" w:hAnsi="Cambria Math"/>
+                  <w:i/>
+                </w:rPr>
+              </m:ctrlPr>
+            </m:dPr>
+            <m:e>
+              <m:f>
+                <m:fPr>
+                  <m:ctrlPr>
+                    <w:rPr>
+                      <w:rFonts w:ascii="Cambria Math" w:hAnsi="Cambria Math"/>
+                      <w:i/>
+                    </w:rPr>
+                  </m:ctrlPr>
+                </m:fPr>
+                <m:num>
+                  <m:sSup>
+                    <m:sSupPr>
+                      <m:ctrlPr>
+                        <w:rPr>
+                          <w:rFonts w:ascii="Cambria Math" w:hAnsi="Cambria Math"/>
+                          <w:i/>
+                        </w:rPr>
+                      </m:ctrlPr>
+                    </m:sSupPr>
+                    <m:e>
+                      <m:r>
+                        <w:rPr>
+                          <w:rFonts w:ascii="Cambria Math" w:hAnsi="Cambria Math"/>
+                        </w:rPr>
+                        <m:t>h</m:t>
+                      </m:r>
+                    </m:e>
+                    <m:sup>
+                      <m:r>
+                        <w:rPr>
+                          <w:rFonts w:ascii="Cambria Math" w:hAnsi="Cambria Math"/>
+                        </w:rPr>
+                        <m:t>'</m:t>
+                      </m:r>
+                    </m:sup>
+                  </m:sSup>
+                  <m:r>
+                    <w:rPr>
+                      <w:rFonts w:ascii="Cambria Math" w:hAnsi="Cambria Math"/>
+                    </w:rPr>
+                    <m:t>+1</m:t>
+                  </m:r>
+                </m:num>
+                <m:den>
+                  <m:r>
+                    <w:rPr>
+                      <w:rFonts w:ascii="Cambria Math" w:hAnsi="Cambria Math"/>
+                    </w:rPr>
+                    <m:t>2</m:t>
+                  </m:r>
+                </m:den>
+              </m:f>
+            </m:e>
+          </m:d>
+          <m:r>
+            <w:rPr>
+              <w:rFonts w:ascii="Cambria Math" w:hAnsi="Cambria Math"/>
+            </w:rPr>
+            <m:t>≤255   and   0≤l-</m:t>
+          </m:r>
+          <m:d>
+            <m:dPr>
+              <m:begChr m:val="⌊"/>
+              <m:endChr m:val="⌋"/>
+              <m:ctrlPr>
+                <w:rPr>
+                  <w:rFonts w:ascii="Cambria Math" w:hAnsi="Cambria Math"/>
+                  <w:i/>
+                </w:rPr>
+              </m:ctrlPr>
+            </m:dPr>
+            <m:e>
+              <m:f>
+                <m:fPr>
+                  <m:ctrlPr>
+                    <w:rPr>
+                      <w:rFonts w:ascii="Cambria Math" w:hAnsi="Cambria Math"/>
+                      <w:i/>
+                    </w:rPr>
+                  </m:ctrlPr>
+                </m:fPr>
+                <m:num>
+                  <m:sSup>
+                    <m:sSupPr>
+                      <m:ctrlPr>
+                        <w:rPr>
+                          <w:rFonts w:ascii="Cambria Math" w:hAnsi="Cambria Math"/>
+                          <w:i/>
+                        </w:rPr>
+                      </m:ctrlPr>
+                    </m:sSupPr>
+                    <m:e>
+                      <m:r>
+                        <w:rPr>
+                          <w:rFonts w:ascii="Cambria Math" w:hAnsi="Cambria Math"/>
+                        </w:rPr>
+                        <m:t>h</m:t>
+                      </m:r>
+                    </m:e>
+                    <m:sup>
+                      <m:r>
+                        <w:rPr>
+                          <w:rFonts w:ascii="Cambria Math" w:hAnsi="Cambria Math"/>
+                        </w:rPr>
+                        <m:t>'</m:t>
+                      </m:r>
+                    </m:sup>
+                  </m:sSup>
+                </m:num>
+                <m:den>
+                  <m:r>
+                    <w:rPr>
+                      <w:rFonts w:ascii="Cambria Math" w:hAnsi="Cambria Math"/>
+                    </w:rPr>
+                    <m:t>2</m:t>
+                  </m:r>
+                </m:den>
+              </m:f>
+            </m:e>
+          </m:d>
+          <m:r>
+            <w:rPr>
+              <w:rFonts w:ascii="Cambria Math" w:hAnsi="Cambria Math"/>
+            </w:rPr>
+            <m:t>≤255,</m:t>
+          </m:r>
+        </m:oMath>
+      </m:oMathPara>
+    </w:p>
+    <w:p>
+      <w:pPr>
+        <w:jc w:val="left"/>
+        <w:rPr>
+          <w:iCs/>
+        </w:rPr>
+      </w:pPr>
+      <w:r>
+        <w:rPr>
+          <w:rFonts w:hint="eastAsia"/>
+          <w:iCs/>
+        </w:rPr>
+        <w:t>其中</w:t>
+      </w:r>
+      <m:oMath>
+        <m:sSup>
+          <m:sSupPr>
+            <m:ctrlPr>
+              <w:rPr>
+                <w:rFonts w:ascii="Cambria Math" w:hAnsi="Cambria Math"/>
+                <w:i/>
+                <w:iCs/>
+              </w:rPr>
+            </m:ctrlPr>
+          </m:sSupPr>
+          <m:e>
+            <m:r>
+              <w:rPr>
+                <w:rFonts w:ascii="Cambria Math" w:hAnsi="Cambria Math"/>
+              </w:rPr>
+              <m:t>h</m:t>
+            </m:r>
+          </m:e>
+          <m:sup>
+            <m:r>
+              <w:rPr>
+                <w:rFonts w:ascii="Cambria Math" w:hAnsi="Cambria Math"/>
+              </w:rPr>
+              <m:t>'</m:t>
+            </m:r>
+          </m:sup>
+        </m:sSup>
+        <m:r>
+          <w:rPr>
+            <w:rFonts w:ascii="Cambria Math" w:hAnsi="Cambria Math"/>
+          </w:rPr>
+          <m:t>=2×h+b</m:t>
+        </m:r>
+      </m:oMath>
+      <w:r>
+        <w:rPr>
+          <w:rFonts w:hint="eastAsia"/>
+          <w:iCs/>
+        </w:rPr>
+        <w:t>。对上述式子进行化简得到关于</w:t>
+      </w:r>
+      <m:oMath>
+        <m:r>
+          <w:rPr>
+            <w:rFonts w:ascii="Cambria Math" w:hAnsi="Cambria Math"/>
+          </w:rPr>
+          <m:t>h</m:t>
+        </m:r>
+      </m:oMath>
+      <w:r>
+        <w:rPr>
+          <w:rFonts w:hint="eastAsia"/>
+          <w:iCs/>
+        </w:rPr>
+        <w:t>的范围：</w:t>
+      </w:r>
+    </w:p>
+    <w:p>
+      <w:pPr>
+        <w:jc w:val="left"/>
+        <w:rPr>
+          <w:iCs/>
+        </w:rPr>
+      </w:pPr>
+      <m:oMathPara>
+        <m:oMath>
+          <m:d>
+            <m:dPr>
+              <m:begChr m:val="|"/>
+              <m:endChr m:val="|"/>
+              <m:ctrlPr>
+                <w:rPr>
+                  <w:rFonts w:ascii="Cambria Math" w:hAnsi="Cambria Math"/>
+                  <w:i/>
+                  <w:iCs/>
+                </w:rPr>
+              </m:ctrlPr>
+            </m:dPr>
+            <m:e>
+              <m:r>
+                <w:rPr>
+                  <w:rFonts w:ascii="Cambria Math" w:hAnsi="Cambria Math" w:hint="eastAsia"/>
+                </w:rPr>
+                <m:t>2</m:t>
+              </m:r>
+              <m:r>
+                <w:rPr>
+                  <w:rFonts w:ascii="Cambria Math" w:hAnsi="Cambria Math"/>
+                </w:rPr>
+                <m:t>×h+b</m:t>
+              </m:r>
+            </m:e>
+          </m:d>
+          <m:r>
+            <w:rPr>
+              <w:rFonts w:ascii="Cambria Math" w:hAnsi="Cambria Math"/>
+            </w:rPr>
+            <m:t>≤</m:t>
+          </m:r>
+          <m:func>
+            <m:funcPr>
+              <m:ctrlPr>
+                <w:rPr>
+                  <w:rFonts w:ascii="Cambria Math" w:hAnsi="Cambria Math"/>
+                  <w:iCs/>
+                </w:rPr>
+              </m:ctrlPr>
+            </m:funcPr>
+            <m:fName>
+              <m:r>
+                <m:rPr>
+                  <m:sty m:val="p"/>
+                </m:rPr>
+                <w:rPr>
+                  <w:rFonts w:ascii="Cambria Math" w:hAnsi="Cambria Math"/>
+                </w:rPr>
+                <m:t>min</m:t>
+              </m:r>
+              <m:ctrlPr>
+                <w:rPr>
+                  <w:rFonts w:ascii="Cambria Math" w:hAnsi="Cambria Math"/>
+                  <w:i/>
+                  <w:iCs/>
+                </w:rPr>
+              </m:ctrlPr>
+            </m:fName>
+            <m:e>
+              <m:d>
+                <m:dPr>
+                  <m:ctrlPr>
+                    <w:rPr>
+                      <w:rFonts w:ascii="Cambria Math" w:hAnsi="Cambria Math"/>
+                      <w:i/>
+                      <w:iCs/>
+                    </w:rPr>
+                  </m:ctrlPr>
+                </m:dPr>
+                <m:e>
+                  <m:r>
+                    <w:rPr>
+                      <w:rFonts w:ascii="Cambria Math" w:hAnsi="Cambria Math"/>
+                    </w:rPr>
+                    <m:t xml:space="preserve"> </m:t>
+                  </m:r>
+                  <m:r>
+                    <w:rPr>
+                      <w:rFonts w:ascii="Cambria Math" w:hAnsi="Cambria Math"/>
+                    </w:rPr>
+                    <m:t>2</m:t>
+                  </m:r>
+                  <m:d>
+                    <m:dPr>
+                      <m:ctrlPr>
+                        <w:rPr>
+                          <w:rFonts w:ascii="Cambria Math" w:hAnsi="Cambria Math"/>
+                          <w:i/>
+                          <w:iCs/>
+                        </w:rPr>
+                      </m:ctrlPr>
+                    </m:dPr>
+                    <m:e>
+                      <m:r>
+                        <w:rPr>
+                          <w:rFonts w:ascii="Cambria Math" w:hAnsi="Cambria Math"/>
+                        </w:rPr>
+                        <m:t>255-l</m:t>
+                      </m:r>
+                    </m:e>
+                  </m:d>
+                  <m:r>
+                    <w:rPr>
+                      <w:rFonts w:ascii="Cambria Math" w:hAnsi="Cambria Math"/>
+                    </w:rPr>
+                    <m:t>, 2l+1</m:t>
+                  </m:r>
+                </m:e>
+              </m:d>
+            </m:e>
+          </m:func>
+          <m:r>
+            <w:rPr>
+              <w:rFonts w:ascii="Cambria Math" w:hAnsi="Cambria Math"/>
+            </w:rPr>
+            <m:t>.</m:t>
+          </m:r>
+        </m:oMath>
+      </m:oMathPara>
+    </w:p>
+    <w:p>
+      <w:pPr>
+        <w:jc w:val="left"/>
+        <w:rPr>
+          <w:iCs/>
+        </w:rPr>
+      </w:pPr>
+      <w:r>
+        <w:rPr>
+          <w:rFonts w:hint="eastAsia"/>
+          <w:iCs/>
+        </w:rPr>
+        <w:t>我们</w:t>
+      </w:r>
+      <w:proofErr w:type="gramStart"/>
+      <w:r>
+        <w:rPr>
+          <w:rFonts w:hint="eastAsia"/>
+          <w:iCs/>
+        </w:rPr>
+        <w:t>称满足</w:t>
+      </w:r>
+      <w:proofErr w:type="gramEnd"/>
+      <w:r>
+        <w:rPr>
+          <w:rFonts w:hint="eastAsia"/>
+          <w:iCs/>
+        </w:rPr>
+        <w:t>上述不等式的</w:t>
+      </w:r>
+      <w:proofErr w:type="gramStart"/>
+      <w:r>
+        <w:rPr>
+          <w:rFonts w:hint="eastAsia"/>
+          <w:iCs/>
+        </w:rPr>
+        <w:t>像素组</w:t>
+      </w:r>
+      <w:proofErr w:type="gramEnd"/>
+      <w:r>
+        <w:rPr>
+          <w:rFonts w:hint="eastAsia"/>
+          <w:iCs/>
+        </w:rPr>
+        <w:t>为可拓展组，</w:t>
+      </w:r>
+      <w:r>
+        <w:rPr>
+          <w:rFonts w:hint="eastAsia"/>
+          <w:iCs/>
+        </w:rPr>
+        <w:t>若</w:t>
+      </w:r>
+      <w:proofErr w:type="gramStart"/>
+      <w:r>
+        <w:rPr>
+          <w:rFonts w:hint="eastAsia"/>
+          <w:iCs/>
+        </w:rPr>
+        <w:t>像素组</w:t>
+      </w:r>
+      <w:proofErr w:type="gramEnd"/>
+      <w:r>
+        <w:rPr>
+          <w:rFonts w:hint="eastAsia"/>
+          <w:iCs/>
+        </w:rPr>
+        <w:t>不满足以上不等式，但满足</w:t>
+      </w:r>
+      <w:r>
+        <w:rPr>
+          <w:rFonts w:hint="eastAsia"/>
+          <w:iCs/>
+        </w:rPr>
+        <w:t>不等式</w:t>
+      </w:r>
+    </w:p>
+    <w:p>
+      <w:pPr>
+        <w:jc w:val="left"/>
+        <w:rPr>
+          <w:iCs/>
+        </w:rPr>
+      </w:pPr>
+      <m:oMathPara>
+        <m:oMath>
+          <m:d>
+            <m:dPr>
+              <m:begChr m:val="|"/>
+              <m:endChr m:val="|"/>
+              <m:ctrlPr>
+                <w:rPr>
+                  <w:rFonts w:ascii="Cambria Math" w:hAnsi="Cambria Math"/>
+                  <w:i/>
+                  <w:iCs/>
+                </w:rPr>
+              </m:ctrlPr>
+            </m:dPr>
+            <m:e>
+              <m:r>
+                <w:rPr>
+                  <w:rFonts w:ascii="Cambria Math" w:hAnsi="Cambria Math"/>
+                </w:rPr>
+                <m:t>2×</m:t>
+              </m:r>
+              <m:d>
+                <m:dPr>
+                  <m:begChr m:val="⌊"/>
+                  <m:endChr m:val="⌋"/>
+                  <m:ctrlPr>
+                    <w:rPr>
+                      <w:rFonts w:ascii="Cambria Math" w:hAnsi="Cambria Math"/>
+                      <w:i/>
+                      <w:iCs/>
+                    </w:rPr>
+                  </m:ctrlPr>
+                </m:dPr>
+                <m:e>
+                  <m:f>
+                    <m:fPr>
+                      <m:ctrlPr>
+                        <w:rPr>
+                          <w:rFonts w:ascii="Cambria Math" w:hAnsi="Cambria Math"/>
+                          <w:i/>
+                          <w:iCs/>
+                        </w:rPr>
+                      </m:ctrlPr>
+                    </m:fPr>
+                    <m:num>
+                      <m:r>
+                        <w:rPr>
+                          <w:rFonts w:ascii="Cambria Math" w:hAnsi="Cambria Math"/>
+                        </w:rPr>
+                        <m:t>h</m:t>
+                      </m:r>
+                    </m:num>
+                    <m:den>
+                      <m:r>
+                        <w:rPr>
+                          <w:rFonts w:ascii="Cambria Math" w:hAnsi="Cambria Math"/>
+                        </w:rPr>
+                        <m:t>2</m:t>
+                      </m:r>
+                    </m:den>
+                  </m:f>
+                </m:e>
+              </m:d>
+              <m:r>
+                <w:rPr>
+                  <w:rFonts w:ascii="Cambria Math" w:hAnsi="Cambria Math"/>
+                </w:rPr>
+                <m:t>+b</m:t>
+              </m:r>
+            </m:e>
+          </m:d>
+          <m:r>
+            <w:rPr>
+              <w:rFonts w:ascii="Cambria Math" w:hAnsi="Cambria Math"/>
+            </w:rPr>
+            <m:t>≤</m:t>
+          </m:r>
+          <m:func>
+            <m:funcPr>
+              <m:ctrlPr>
+                <w:rPr>
+                  <w:rFonts w:ascii="Cambria Math" w:hAnsi="Cambria Math"/>
+                  <w:iCs/>
+                </w:rPr>
+              </m:ctrlPr>
+            </m:funcPr>
+            <m:fName>
+              <m:r>
+                <m:rPr>
+                  <m:sty m:val="p"/>
+                </m:rPr>
+                <w:rPr>
+                  <w:rFonts w:ascii="Cambria Math" w:hAnsi="Cambria Math"/>
+                </w:rPr>
+                <m:t>min</m:t>
+              </m:r>
+              <m:ctrlPr>
+                <w:rPr>
+                  <w:rFonts w:ascii="Cambria Math" w:hAnsi="Cambria Math"/>
+                  <w:i/>
+                  <w:iCs/>
+                </w:rPr>
+              </m:ctrlPr>
+            </m:fName>
+            <m:e>
+              <m:d>
+                <m:dPr>
+                  <m:ctrlPr>
+                    <w:rPr>
+                      <w:rFonts w:ascii="Cambria Math" w:hAnsi="Cambria Math"/>
+                      <w:i/>
+                      <w:iCs/>
+                    </w:rPr>
+                  </m:ctrlPr>
+                </m:dPr>
+                <m:e>
+                  <m:r>
+                    <w:rPr>
+                      <w:rFonts w:ascii="Cambria Math" w:hAnsi="Cambria Math"/>
+                    </w:rPr>
+                    <m:t xml:space="preserve"> 2</m:t>
+                  </m:r>
+                  <m:d>
+                    <m:dPr>
+                      <m:ctrlPr>
+                        <w:rPr>
+                          <w:rFonts w:ascii="Cambria Math" w:hAnsi="Cambria Math"/>
+                          <w:i/>
+                          <w:iCs/>
+                        </w:rPr>
+                      </m:ctrlPr>
+                    </m:dPr>
+                    <m:e>
+                      <m:r>
+                        <w:rPr>
+                          <w:rFonts w:ascii="Cambria Math" w:hAnsi="Cambria Math"/>
+                        </w:rPr>
+                        <m:t>255-l</m:t>
+                      </m:r>
+                    </m:e>
+                  </m:d>
+                  <m:r>
+                    <w:rPr>
+                      <w:rFonts w:ascii="Cambria Math" w:hAnsi="Cambria Math"/>
+                    </w:rPr>
+                    <m:t>, 2l+1</m:t>
+                  </m:r>
+                </m:e>
+              </m:d>
+            </m:e>
+          </m:func>
+          <m:r>
+            <w:rPr>
+              <w:rFonts w:ascii="Cambria Math" w:hAnsi="Cambria Math"/>
+            </w:rPr>
+            <m:t>,</m:t>
+          </m:r>
+        </m:oMath>
+      </m:oMathPara>
+    </w:p>
+    <w:p>
+      <w:pPr>
+        <w:jc w:val="left"/>
+        <w:rPr>
+          <w:iCs/>
+        </w:rPr>
+      </w:pPr>
+      <w:r>
+        <w:rPr>
+          <w:rFonts w:hint="eastAsia"/>
+          <w:iCs/>
+        </w:rPr>
+        <w:t>的，我们称其为可变化组。对于可变化组，其</w:t>
+      </w:r>
+      <m:oMath>
+        <m:sSup>
+          <m:sSupPr>
+            <m:ctrlPr>
+              <w:rPr>
+                <w:rFonts w:ascii="Cambria Math" w:hAnsi="Cambria Math"/>
+                <w:i/>
+                <w:iCs/>
+              </w:rPr>
+            </m:ctrlPr>
+          </m:sSupPr>
+          <m:e>
+            <m:r>
+              <w:rPr>
+                <w:rFonts w:ascii="Cambria Math" w:hAnsi="Cambria Math"/>
+              </w:rPr>
+              <m:t>h</m:t>
+            </m:r>
+          </m:e>
+          <m:sup>
+            <m:r>
+              <w:rPr>
+                <w:rFonts w:ascii="Cambria Math" w:hAnsi="Cambria Math"/>
+              </w:rPr>
+              <m:t>'</m:t>
+            </m:r>
+          </m:sup>
+        </m:sSup>
+        <m:r>
+          <w:rPr>
+            <w:rFonts w:ascii="Cambria Math" w:hAnsi="Cambria Math" w:hint="eastAsia"/>
+          </w:rPr>
+          <m:t>=2</m:t>
+        </m:r>
+        <m:r>
+          <w:rPr>
+            <w:rFonts w:ascii="Cambria Math" w:hAnsi="Cambria Math"/>
+          </w:rPr>
+          <m:t>×</m:t>
+        </m:r>
+        <m:d>
+          <m:dPr>
+            <m:begChr m:val="⌊"/>
+            <m:endChr m:val="⌋"/>
+            <m:ctrlPr>
+              <w:rPr>
+                <w:rFonts w:ascii="Cambria Math" w:hAnsi="Cambria Math"/>
+                <w:i/>
+                <w:iCs/>
+              </w:rPr>
+            </m:ctrlPr>
+          </m:dPr>
+          <m:e>
+            <m:f>
+              <m:fPr>
+                <m:ctrlPr>
+                  <w:rPr>
+                    <w:rFonts w:ascii="Cambria Math" w:hAnsi="Cambria Math"/>
+                    <w:i/>
+                    <w:iCs/>
+                  </w:rPr>
+                </m:ctrlPr>
+              </m:fPr>
+              <m:num>
+                <m:r>
+                  <w:rPr>
+                    <w:rFonts w:ascii="Cambria Math" w:hAnsi="Cambria Math"/>
+                  </w:rPr>
+                  <m:t>h</m:t>
+                </m:r>
+              </m:num>
+              <m:den>
+                <m:r>
+                  <w:rPr>
+                    <w:rFonts w:ascii="Cambria Math" w:hAnsi="Cambria Math"/>
+                  </w:rPr>
+                  <m:t>2</m:t>
+                </m:r>
+              </m:den>
+            </m:f>
+          </m:e>
+        </m:d>
+        <m:r>
+          <w:rPr>
+            <w:rFonts w:ascii="Cambria Math" w:hAnsi="Cambria Math"/>
+          </w:rPr>
+          <m:t>+b</m:t>
+        </m:r>
+      </m:oMath>
+      <w:r>
+        <w:rPr>
+          <w:rFonts w:hint="eastAsia"/>
+          <w:iCs/>
+        </w:rPr>
+        <w:t>。</w:t>
+      </w:r>
+    </w:p>
+    <w:p>
+      <w:pPr>
+        <w:jc w:val="left"/>
+        <w:rPr>
+          <w:iCs/>
+        </w:rPr>
+      </w:pPr>
+      <w:r>
+        <w:rPr>
+          <w:iCs/>
+        </w:rPr>
+        <w:tab/>
+      </w:r>
+      <w:r>
+        <w:rPr>
+          <w:rFonts w:hint="eastAsia"/>
+          <w:iCs/>
+        </w:rPr>
+        <w:t>我们利用差分扩展的简便性和完全可逆性来将图像恢复所需要的数据事先进行嵌入，使得我们的加密过程也是完全可逆的。</w:t>
+      </w:r>
+    </w:p>
+    <w:p>
+      <w:pPr>
+        <w:jc w:val="left"/>
+        <w:rPr>
+          <w:iCs/>
+        </w:rPr>
+      </w:pPr>
+    </w:p>
+    <w:p>
+      <w:pPr>
+        <w:jc w:val="left"/>
+        <w:rPr>
+          <w:iCs/>
+        </w:rPr>
+      </w:pPr>
+      <w:r>
+        <w:rPr>
+          <w:rFonts w:hint="eastAsia"/>
+          <w:iCs/>
+        </w:rPr>
+        <w:t>五．基于差分扩展的</w:t>
+      </w:r>
+      <w:proofErr w:type="gramStart"/>
+      <w:r>
+        <w:rPr>
+          <w:rFonts w:hint="eastAsia"/>
+          <w:iCs/>
+        </w:rPr>
+        <w:t>缩略图</w:t>
+      </w:r>
+      <w:proofErr w:type="gramEnd"/>
+      <w:r>
+        <w:rPr>
+          <w:rFonts w:hint="eastAsia"/>
+          <w:iCs/>
+        </w:rPr>
+        <w:t>保持加密技术</w:t>
+      </w:r>
+    </w:p>
+    <w:p>
+      <w:pPr>
+        <w:jc w:val="left"/>
+        <w:rPr>
+          <w:iCs/>
+        </w:rPr>
+      </w:pPr>
+      <w:r>
+        <w:rPr>
+          <w:rFonts w:hint="eastAsia"/>
+          <w:iCs/>
+        </w:rPr>
+        <w:t>1.腾空间</w:t>
+      </w:r>
+    </w:p>
+    <w:p>
+      <w:pPr>
+        <w:jc w:val="left"/>
+        <w:rPr>
+          <w:iCs/>
+        </w:rPr>
+      </w:pPr>
+      <w:r>
+        <w:rPr>
+          <w:iCs/>
+        </w:rPr>
+        <w:tab/>
+      </w:r>
+      <w:r>
+        <w:rPr>
+          <w:rFonts w:hint="eastAsia"/>
+          <w:iCs/>
+        </w:rPr>
+        <w:t>该步骤主要为后面的第三步调整服务， 通过事先腾出空间存储调整时可能会改变的值从而保证在调整后的图像仍旧是可完全恢复的。</w:t>
+      </w:r>
+    </w:p>
+    <w:p>
+      <w:pPr>
+        <w:jc w:val="left"/>
+        <w:rPr>
+          <w:iCs/>
+        </w:rPr>
+      </w:pPr>
+      <w:r>
+        <w:rPr>
+          <w:iCs/>
+        </w:rPr>
+        <w:tab/>
+      </w:r>
+      <w:r>
+        <w:rPr>
+          <w:rFonts w:hint="eastAsia"/>
+          <w:i/>
+        </w:rPr>
+        <w:t>以块为单位</w:t>
+      </w:r>
+      <w:r>
+        <w:rPr>
+          <w:rFonts w:hint="eastAsia"/>
+          <w:iCs/>
+        </w:rPr>
+        <w:t>：首先我们先对块内进行处理，将</w:t>
+      </w:r>
+      <w:proofErr w:type="gramStart"/>
+      <w:r>
+        <w:rPr>
+          <w:rFonts w:hint="eastAsia"/>
+          <w:iCs/>
+        </w:rPr>
+        <w:t>块分为</w:t>
+      </w:r>
+      <w:proofErr w:type="gramEnd"/>
+      <w:r>
+        <w:rPr>
+          <w:rFonts w:hint="eastAsia"/>
+          <w:iCs/>
+        </w:rPr>
+        <w:t>调整区与嵌入区两部分，具体分割法如图1。</w:t>
+      </w:r>
+    </w:p>
+    <w:p>
+      <w:pPr>
+        <w:jc w:val="center"/>
+        <w:rPr>
+          <w:iCs/>
+        </w:rPr>
+      </w:pPr>
+      <w:r>
+        <w:rPr>
+          <w:iCs/>
+        </w:rPr>
+        <w:lastRenderedPageBreak/>
+        <w:drawing>
+          <wp:inline distT="0" distB="0" distL="0" distR="0" wp14:anchorId="01DC094A" wp14:editId="232AFA1B">
+            <wp:extent cx="3594100" cy="1976192"/>
+            <wp:effectExtent l="0" t="0" r="6350" b="5080"/>
+            <wp:docPr id="1" name="图片 1"/>
+            <wp:cNvGraphicFramePr>
+              <a:graphicFrameLocks xmlns:a="http://schemas.openxmlformats.org/drawingml/2006/main" noChangeAspect="1"/>
+            </wp:cNvGraphicFramePr>
+            <a:graphic xmlns:a="http://schemas.openxmlformats.org/drawingml/2006/main">
+              <a:graphicData uri="http://schemas.openxmlformats.org/drawingml/2006/picture">
+                <pic:pic xmlns:pic="http://schemas.openxmlformats.org/drawingml/2006/picture">
+                  <pic:nvPicPr>
+                    <pic:cNvPr id="1" name=""/>
+                    <pic:cNvPicPr/>
+                  </pic:nvPicPr>
+                  <pic:blipFill>
+                    <a:blip r:embed="rId5"/>
+                    <a:stretch>
+                      <a:fillRect/>
+                    </a:stretch>
+                  </pic:blipFill>
+                  <pic:spPr>
+                    <a:xfrm>
+                      <a:off x="0" y="0"/>
+                      <a:ext cx="3599831" cy="1979343"/>
+                    </a:xfrm>
+                    <a:prstGeom prst="rect">
+                      <a:avLst/>
+                    </a:prstGeom>
+                  </pic:spPr>
+                </pic:pic>
+              </a:graphicData>
+            </a:graphic>
+          </wp:inline>
+        </w:drawing>
+      </w:r>
+    </w:p>
+    <w:p>
+      <w:pPr>
+        <w:jc w:val="center"/>
+        <w:rPr>
+          <w:rFonts w:hint="eastAsia"/>
+          <w:iCs/>
+        </w:rPr>
+      </w:pPr>
+      <w:r>
+        <w:rPr>
+          <w:rFonts w:hint="eastAsia"/>
+          <w:iCs/>
+        </w:rPr>
+        <w:t>图1.块内功能区划分情况</w:t>
+      </w:r>
+    </w:p>
+    <w:p>
+      <w:pPr>
+        <w:jc w:val="left"/>
+        <w:rPr>
+          <w:iCs/>
+        </w:rPr>
+      </w:pPr>
+      <w:r>
+        <w:rPr>
+          <w:rFonts w:hint="eastAsia"/>
+          <w:iCs/>
+        </w:rPr>
+        <w:t>记录调整区各像素的M</w:t>
+      </w:r>
+      <w:r>
+        <w:rPr>
+          <w:iCs/>
+        </w:rPr>
         <w:t>SB</w:t>
       </w:r>
       <w:r>
         <w:rPr>
           <w:rFonts w:hint="eastAsia"/>
-        </w:rPr>
-        <w:t>位，使加密后的块内像素仍然保持在一定范围内，从而使加密后平均像素与原平均像素相差无几以达到加密前后</w:t>
+          <w:iCs/>
+        </w:rPr>
+        <w:t>部分的</w:t>
       </w:r>
       <w:proofErr w:type="gramStart"/>
       <w:r>
         <w:rPr>
           <w:rFonts w:hint="eastAsia"/>
-        </w:rPr>
-        <w:t>缩略图基本</w:t>
+          <w:iCs/>
+        </w:rPr>
+        <w:t>比特值</w:t>
       </w:r>
       <w:proofErr w:type="gramEnd"/>
       <w:r>
         <w:rPr>
           <w:rFonts w:hint="eastAsia"/>
-        </w:rPr>
-        <w:t>一致的效果</w:t>
-      </w:r>
-      <w:r>
-        <w:rPr>
-          <w:rFonts w:hint="eastAsia"/>
-        </w:rPr>
-        <w:t>，但此种方法存在解密失败的可能性</w:t>
-      </w:r>
-      <w:r>
-        <w:rPr>
-          <w:rFonts w:hint="eastAsia"/>
-        </w:rPr>
-        <w:t>。还有利用L</w:t>
-      </w:r>
-      <w:r>
+          <w:iCs/>
+        </w:rPr>
+        <w:t>为集合</w:t>
+      </w:r>
+      <m:oMath>
+        <m:r>
+          <w:rPr>
+            <w:rFonts w:ascii="Cambria Math" w:hAnsi="Cambria Math"/>
+          </w:rPr>
+          <m:t>bits</m:t>
+        </m:r>
+      </m:oMath>
+      <w:r>
+        <w:rPr>
+          <w:rFonts w:hint="eastAsia"/>
+          <w:iCs/>
+        </w:rPr>
+        <w:t>。然后我们将嵌入区的像素进行划分，每两个像素为一组，根据章节四中提到的不等式将</w:t>
+      </w:r>
+      <w:proofErr w:type="gramStart"/>
+      <w:r>
+        <w:rPr>
+          <w:rFonts w:hint="eastAsia"/>
+          <w:iCs/>
+        </w:rPr>
+        <w:t>像素组划分</w:t>
+      </w:r>
+      <w:proofErr w:type="gramEnd"/>
+      <w:r>
+        <w:rPr>
+          <w:rFonts w:hint="eastAsia"/>
+          <w:iCs/>
+        </w:rPr>
+        <w:t>为4组，E</w:t>
+      </w:r>
+      <w:r>
+        <w:rPr>
+          <w:iCs/>
+        </w:rPr>
+        <w:t>Z</w:t>
+      </w:r>
+      <w:r>
+        <w:rPr>
+          <w:rFonts w:hint="eastAsia"/>
+          <w:iCs/>
+        </w:rPr>
+        <w:t>，</w:t>
+      </w:r>
+      <w:r>
+        <w:rPr>
+          <w:iCs/>
+        </w:rPr>
+        <w:t>EN</w:t>
+      </w:r>
+      <w:r>
+        <w:rPr>
+          <w:rFonts w:hint="eastAsia"/>
+          <w:iCs/>
+        </w:rPr>
+        <w:t>，</w:t>
+      </w:r>
+      <w:r>
+        <w:rPr>
+          <w:iCs/>
+        </w:rPr>
+        <w:t>CN</w:t>
+      </w:r>
+      <w:r>
+        <w:rPr>
+          <w:rFonts w:hint="eastAsia"/>
+          <w:iCs/>
+        </w:rPr>
+        <w:t>和N</w:t>
+      </w:r>
+      <w:r>
+        <w:rPr>
+          <w:iCs/>
+        </w:rPr>
+        <w:t>C</w:t>
+      </w:r>
+      <w:r>
+        <w:rPr>
+          <w:rFonts w:hint="eastAsia"/>
+          <w:iCs/>
+        </w:rPr>
+        <w:t>：</w:t>
+      </w:r>
+    </w:p>
+    <w:p>
+      <w:pPr>
+        <w:pStyle w:val="a4"/>
+        <w:numPr>
+          <w:ilvl w:val="0"/>
+          <w:numId w:val="1"/>
+        </w:numPr>
+        <w:ind w:firstLineChars="0"/>
+        <w:jc w:val="left"/>
+        <w:rPr>
+          <w:iCs/>
+        </w:rPr>
+      </w:pPr>
+      <m:oMath>
+        <m:r>
+          <w:rPr>
+            <w:rFonts w:ascii="Cambria Math" w:hAnsi="Cambria Math"/>
+          </w:rPr>
+          <m:t>EZ:h=0</m:t>
+        </m:r>
+        <m:r>
+          <w:rPr>
+            <w:rFonts w:ascii="Cambria Math" w:hAnsi="Cambria Math" w:hint="eastAsia"/>
+          </w:rPr>
+          <m:t>或</m:t>
+        </m:r>
+        <m:r>
+          <w:rPr>
+            <w:rFonts w:ascii="Cambria Math" w:hAnsi="Cambria Math"/>
+          </w:rPr>
+          <m:t xml:space="preserve"> h=</m:t>
+        </m:r>
+        <m:r>
+          <w:rPr>
+            <w:rFonts w:ascii="Cambria Math" w:hAnsi="Cambria Math"/>
+          </w:rPr>
+          <m:t>1.</m:t>
+        </m:r>
+      </m:oMath>
+    </w:p>
+    <w:p>
+      <w:pPr>
+        <w:pStyle w:val="a4"/>
+        <w:numPr>
+          <w:ilvl w:val="0"/>
+          <w:numId w:val="1"/>
+        </w:numPr>
+        <w:ind w:firstLineChars="0"/>
+        <w:jc w:val="left"/>
+        <w:rPr>
+          <w:iCs/>
+        </w:rPr>
+      </w:pPr>
+      <w:r>
+        <w:rPr>
+          <w:iCs/>
+        </w:rPr>
+        <w:t>EN: 包括所有可拓展组，并且</w:t>
+      </w:r>
+      <w:r>
+        <w:rPr>
+          <w:rFonts w:hint="eastAsia"/>
+          <w:iCs/>
+        </w:rPr>
+        <w:t>不与集合E</w:t>
+      </w:r>
+      <w:r>
+        <w:rPr>
+          <w:iCs/>
+        </w:rPr>
+        <w:t>Z</w:t>
+      </w:r>
+      <w:r>
+        <w:rPr>
+          <w:rFonts w:hint="eastAsia"/>
+          <w:iCs/>
+        </w:rPr>
+        <w:t>有交集</w:t>
+      </w:r>
+      <w:r>
+        <w:rPr>
+          <w:iCs/>
+        </w:rPr>
+        <w:t>.</w:t>
+      </w:r>
+    </w:p>
+    <w:p>
+      <w:pPr>
+        <w:pStyle w:val="a4"/>
+        <w:numPr>
+          <w:ilvl w:val="0"/>
+          <w:numId w:val="1"/>
+        </w:numPr>
+        <w:ind w:firstLineChars="0"/>
+        <w:jc w:val="left"/>
+        <w:rPr>
+          <w:iCs/>
+        </w:rPr>
+      </w:pPr>
+      <w:r>
+        <w:rPr>
+          <w:rFonts w:hint="eastAsia"/>
+          <w:iCs/>
+        </w:rPr>
+        <w:t>C</w:t>
+      </w:r>
+      <w:r>
+        <w:rPr>
+          <w:iCs/>
+        </w:rPr>
+        <w:t>N</w:t>
+      </w:r>
+      <w:r>
+        <w:rPr>
+          <w:rFonts w:hint="eastAsia"/>
+          <w:iCs/>
+        </w:rPr>
+        <w:t>：包含所有可变化组，并且不与集合E</w:t>
+      </w:r>
+      <w:r>
+        <w:rPr>
+          <w:iCs/>
+        </w:rPr>
+        <w:t>Z</w:t>
+      </w:r>
+      <w:r>
+        <w:rPr>
+          <w:rFonts w:hint="eastAsia"/>
+          <w:iCs/>
+        </w:rPr>
+        <w:t>及E</w:t>
+      </w:r>
+      <w:r>
+        <w:rPr>
+          <w:iCs/>
+        </w:rPr>
+        <w:t>N</w:t>
+      </w:r>
+      <w:r>
+        <w:rPr>
+          <w:rFonts w:hint="eastAsia"/>
+          <w:iCs/>
+        </w:rPr>
+        <w:t>有交集.</w:t>
+      </w:r>
+    </w:p>
+    <w:p>
+      <w:pPr>
+        <w:pStyle w:val="a4"/>
+        <w:numPr>
+          <w:ilvl w:val="0"/>
+          <w:numId w:val="1"/>
+        </w:numPr>
+        <w:ind w:firstLineChars="0"/>
+        <w:jc w:val="left"/>
+        <w:rPr>
+          <w:iCs/>
+        </w:rPr>
+      </w:pPr>
+      <w:r>
+        <w:rPr>
+          <w:iCs/>
+        </w:rPr>
+        <w:t>NC</w:t>
+      </w:r>
+      <w:r>
+        <w:rPr>
+          <w:rFonts w:hint="eastAsia"/>
+          <w:iCs/>
+        </w:rPr>
+        <w:t>：不属于上述任</w:t>
+      </w:r>
+      <w:proofErr w:type="gramStart"/>
+      <w:r>
+        <w:rPr>
+          <w:rFonts w:hint="eastAsia"/>
+          <w:iCs/>
+        </w:rPr>
+        <w:t>一</w:t>
+      </w:r>
+      <w:proofErr w:type="gramEnd"/>
+      <w:r>
+        <w:rPr>
+          <w:rFonts w:hint="eastAsia"/>
+          <w:iCs/>
+        </w:rPr>
+        <w:t>集合的</w:t>
+      </w:r>
+      <w:proofErr w:type="gramStart"/>
+      <w:r>
+        <w:rPr>
+          <w:rFonts w:hint="eastAsia"/>
+          <w:iCs/>
+        </w:rPr>
+        <w:t>像素组</w:t>
+      </w:r>
+      <w:proofErr w:type="gramEnd"/>
+      <w:r>
+        <w:rPr>
+          <w:rFonts w:hint="eastAsia"/>
+          <w:iCs/>
+        </w:rPr>
+        <w:t>.</w:t>
+      </w:r>
+    </w:p>
+    <w:p>
+      <w:pPr>
+        <w:jc w:val="left"/>
+        <w:rPr>
+          <w:iCs/>
+        </w:rPr>
+      </w:pPr>
+      <w:r>
+        <w:rPr>
+          <w:rFonts w:hint="eastAsia"/>
+          <w:iCs/>
+        </w:rPr>
+        <w:t>根据分组情况，我们将生成坐标图</w:t>
+      </w:r>
+      <m:oMath>
+        <m:r>
+          <w:rPr>
+            <w:rFonts w:ascii="Cambria Math" w:hAnsi="Cambria Math"/>
+          </w:rPr>
+          <m:t>locate-map</m:t>
+        </m:r>
+      </m:oMath>
+      <w:r>
+        <w:rPr>
+          <w:rFonts w:hint="eastAsia"/>
+          <w:iCs/>
+        </w:rPr>
+        <w:t>用以记录集合E</w:t>
+      </w:r>
+      <w:r>
+        <w:rPr>
+          <w:iCs/>
+        </w:rPr>
+        <w:t>Z</w:t>
+      </w:r>
+      <w:r>
+        <w:rPr>
+          <w:rFonts w:hint="eastAsia"/>
+          <w:iCs/>
+        </w:rPr>
+        <w:t>以及E</w:t>
+      </w:r>
+      <w:r>
+        <w:rPr>
+          <w:iCs/>
+        </w:rPr>
+        <w:t>N</w:t>
+      </w:r>
+      <w:r>
+        <w:rPr>
+          <w:rFonts w:hint="eastAsia"/>
+          <w:iCs/>
+        </w:rPr>
+        <w:t>中</w:t>
+      </w:r>
+      <w:proofErr w:type="gramStart"/>
+      <w:r>
+        <w:rPr>
+          <w:rFonts w:hint="eastAsia"/>
+          <w:iCs/>
+        </w:rPr>
+        <w:t>像素组</w:t>
+      </w:r>
+      <w:proofErr w:type="gramEnd"/>
+      <w:r>
+        <w:rPr>
+          <w:rFonts w:hint="eastAsia"/>
+          <w:iCs/>
+        </w:rPr>
+        <w:t>所在位置</w:t>
+      </w:r>
+      <w:r>
+        <w:rPr>
+          <w:rFonts w:hint="eastAsia"/>
+          <w:iCs/>
+        </w:rPr>
+        <w:t>（这里采用的是高度与嵌入区高度一致，宽度为嵌入区宽度一半的图来记录，若</w:t>
+      </w:r>
+      <w:proofErr w:type="gramStart"/>
+      <w:r>
+        <w:rPr>
+          <w:rFonts w:hint="eastAsia"/>
+          <w:iCs/>
+        </w:rPr>
+        <w:t>像素组</w:t>
+      </w:r>
+      <w:proofErr w:type="gramEnd"/>
+      <w:r>
+        <w:rPr>
+          <w:rFonts w:hint="eastAsia"/>
+          <w:iCs/>
+        </w:rPr>
+        <w:t>属于集合E</w:t>
+      </w:r>
+      <w:r>
+        <w:rPr>
+          <w:iCs/>
+        </w:rPr>
+        <w:t>Z</w:t>
+      </w:r>
+      <w:r>
+        <w:rPr>
+          <w:rFonts w:hint="eastAsia"/>
+          <w:iCs/>
+        </w:rPr>
+        <w:t>或E</w:t>
+      </w:r>
+      <w:r>
+        <w:rPr>
+          <w:iCs/>
+        </w:rPr>
+        <w:t>N</w:t>
+      </w:r>
+      <w:r>
+        <w:rPr>
+          <w:rFonts w:hint="eastAsia"/>
+          <w:iCs/>
+        </w:rPr>
+        <w:t>，则坐标图对应位置值为1，否则值为0）</w:t>
+      </w:r>
+      <w:r>
+        <w:rPr>
+          <w:rFonts w:hint="eastAsia"/>
+          <w:iCs/>
+        </w:rPr>
+        <w:t>，并且记录集合C</w:t>
+      </w:r>
+      <w:r>
+        <w:rPr>
+          <w:iCs/>
+        </w:rPr>
+        <w:t>N</w:t>
+      </w:r>
+      <w:r>
+        <w:rPr>
+          <w:rFonts w:hint="eastAsia"/>
+          <w:iCs/>
+        </w:rPr>
+        <w:t>中</w:t>
+      </w:r>
+      <w:proofErr w:type="gramStart"/>
+      <w:r>
+        <w:rPr>
+          <w:rFonts w:hint="eastAsia"/>
+          <w:iCs/>
+        </w:rPr>
+        <w:t>像素组</w:t>
+      </w:r>
+      <w:proofErr w:type="gramEnd"/>
+      <w:r>
+        <w:rPr>
+          <w:rFonts w:hint="eastAsia"/>
+          <w:iCs/>
+        </w:rPr>
+        <w:t>差值</w:t>
+      </w:r>
+      <m:oMath>
+        <m:r>
+          <w:rPr>
+            <w:rFonts w:ascii="Cambria Math" w:hAnsi="Cambria Math"/>
+          </w:rPr>
+          <m:t>h</m:t>
+        </m:r>
+      </m:oMath>
+      <w:r>
+        <w:rPr>
+          <w:rFonts w:hint="eastAsia"/>
+          <w:iCs/>
+        </w:rPr>
+        <w:t>的最低位（L</w:t>
+      </w:r>
+      <w:r>
+        <w:rPr>
+          <w:iCs/>
+        </w:rPr>
         <w:t>SB</w:t>
       </w:r>
       <w:r>
         <w:rPr>
           <w:rFonts w:hint="eastAsia"/>
-        </w:rPr>
-        <w:t>嵌入【</w:t>
-      </w:r>
-      <w:r>
-        <w:rPr>
-          <w:rFonts w:hint="eastAsia"/>
-        </w:rPr>
-        <w:t>3</w:t>
-      </w:r>
-      <w:r>
-        <w:rPr>
-          <w:rFonts w:hint="eastAsia"/>
-        </w:rPr>
-        <w:t>】来进行调整的方法，将加密后的</w:t>
-      </w:r>
-      <w:r>
-        <w:rPr>
-          <w:rFonts w:hint="eastAsia"/>
-        </w:rPr>
-        <w:t>图像各像素高低位反转，通过调整高位值使得</w:t>
+          <w:iCs/>
+        </w:rPr>
+        <w:t>）为</w:t>
+      </w:r>
+      <w:r>
+        <w:rPr>
+          <w:rFonts w:hint="eastAsia"/>
+          <w:iCs/>
+        </w:rPr>
+        <w:t>集合</w:t>
+      </w:r>
+      <m:oMath>
+        <m:r>
+          <w:rPr>
+            <w:rFonts w:ascii="Cambria Math" w:hAnsi="Cambria Math"/>
+          </w:rPr>
+          <m:t>lsbs</m:t>
+        </m:r>
+      </m:oMath>
+      <w:r>
+        <w:rPr>
+          <w:rFonts w:hint="eastAsia"/>
+          <w:iCs/>
+        </w:rPr>
+        <w:t>(其中若h</w:t>
+      </w:r>
+      <w:r>
+        <w:rPr>
+          <w:iCs/>
+        </w:rPr>
+        <w:t>=1</w:t>
+      </w:r>
+      <w:r>
+        <w:rPr>
+          <w:rFonts w:hint="eastAsia"/>
+          <w:iCs/>
+        </w:rPr>
+        <w:t>或h</w:t>
+      </w:r>
+      <w:r>
+        <w:rPr>
+          <w:iCs/>
+        </w:rPr>
+        <w:t>=-2</w:t>
+      </w:r>
+      <w:r>
+        <w:rPr>
+          <w:rFonts w:hint="eastAsia"/>
+          <w:iCs/>
+        </w:rPr>
+        <w:t>，则不需要进行记录)</w:t>
+      </w:r>
+      <w:r>
+        <w:rPr>
+          <w:rFonts w:hint="eastAsia"/>
+          <w:iCs/>
+        </w:rPr>
+        <w:t>。最后我们将待嵌入数据进行整合形成一个比特流</w:t>
+      </w:r>
+      <m:oMath>
+        <m:r>
+          <w:rPr>
+            <w:rFonts w:ascii="Cambria Math" w:hAnsi="Cambria Math"/>
+          </w:rPr>
+          <m:t>data</m:t>
+        </m:r>
+      </m:oMath>
+    </w:p>
+    <w:p>
+      <w:pPr>
+        <w:jc w:val="left"/>
+        <w:rPr>
+          <w:iCs/>
+        </w:rPr>
+      </w:pPr>
+      <m:oMathPara>
+        <m:oMath>
+          <m:r>
+            <w:rPr>
+              <w:rFonts w:ascii="Cambria Math" w:hAnsi="Cambria Math"/>
+            </w:rPr>
+            <m:t>data=Encode</m:t>
+          </m:r>
+          <m:d>
+            <m:dPr>
+              <m:ctrlPr>
+                <w:rPr>
+                  <w:rFonts w:ascii="Cambria Math" w:hAnsi="Cambria Math"/>
+                  <w:i/>
+                  <w:iCs/>
+                </w:rPr>
+              </m:ctrlPr>
+            </m:dPr>
+            <m:e>
+              <m:r>
+                <w:rPr>
+                  <w:rFonts w:ascii="Cambria Math" w:hAnsi="Cambria Math"/>
+                </w:rPr>
+                <m:t>locate-map</m:t>
+              </m:r>
+            </m:e>
+          </m:d>
+          <m:r>
+            <w:rPr>
+              <w:rFonts w:ascii="Cambria Math" w:hAnsi="Cambria Math"/>
+            </w:rPr>
+            <m:t xml:space="preserve"> ∪lsbs ∪Encode</m:t>
+          </m:r>
+          <m:d>
+            <m:dPr>
+              <m:ctrlPr>
+                <w:rPr>
+                  <w:rFonts w:ascii="Cambria Math" w:hAnsi="Cambria Math"/>
+                  <w:i/>
+                  <w:iCs/>
+                </w:rPr>
+              </m:ctrlPr>
+            </m:dPr>
+            <m:e>
+              <m:r>
+                <w:rPr>
+                  <w:rFonts w:ascii="Cambria Math" w:hAnsi="Cambria Math"/>
+                </w:rPr>
+                <m:t>bits</m:t>
+              </m:r>
+            </m:e>
+          </m:d>
+          <m:r>
+            <w:rPr>
+              <w:rFonts w:ascii="Cambria Math" w:hAnsi="Cambria Math"/>
+            </w:rPr>
+            <m:t>=</m:t>
+          </m:r>
+          <m:sSub>
+            <m:sSubPr>
+              <m:ctrlPr>
+                <w:rPr>
+                  <w:rFonts w:ascii="Cambria Math" w:hAnsi="Cambria Math"/>
+                  <w:i/>
+                  <w:iCs/>
+                </w:rPr>
+              </m:ctrlPr>
+            </m:sSubPr>
+            <m:e>
+              <m:r>
+                <w:rPr>
+                  <w:rFonts w:ascii="Cambria Math" w:hAnsi="Cambria Math"/>
+                </w:rPr>
+                <m:t>b</m:t>
+              </m:r>
+            </m:e>
+            <m:sub>
+              <m:r>
+                <w:rPr>
+                  <w:rFonts w:ascii="Cambria Math" w:hAnsi="Cambria Math"/>
+                </w:rPr>
+                <m:t>1</m:t>
+              </m:r>
+            </m:sub>
+          </m:sSub>
+          <m:sSub>
+            <m:sSubPr>
+              <m:ctrlPr>
+                <w:rPr>
+                  <w:rFonts w:ascii="Cambria Math" w:hAnsi="Cambria Math"/>
+                  <w:i/>
+                  <w:iCs/>
+                </w:rPr>
+              </m:ctrlPr>
+            </m:sSubPr>
+            <m:e>
+              <m:r>
+                <w:rPr>
+                  <w:rFonts w:ascii="Cambria Math" w:hAnsi="Cambria Math"/>
+                </w:rPr>
+                <m:t>b</m:t>
+              </m:r>
+            </m:e>
+            <m:sub>
+              <m:r>
+                <w:rPr>
+                  <w:rFonts w:ascii="Cambria Math" w:hAnsi="Cambria Math"/>
+                </w:rPr>
+                <m:t>2</m:t>
+              </m:r>
+            </m:sub>
+          </m:sSub>
+          <m:r>
+            <w:rPr>
+              <w:rFonts w:ascii="Cambria Math" w:hAnsi="Cambria Math"/>
+            </w:rPr>
+            <m:t>…</m:t>
+          </m:r>
+          <m:sSub>
+            <m:sSubPr>
+              <m:ctrlPr>
+                <w:rPr>
+                  <w:rFonts w:ascii="Cambria Math" w:hAnsi="Cambria Math"/>
+                  <w:i/>
+                  <w:iCs/>
+                </w:rPr>
+              </m:ctrlPr>
+            </m:sSubPr>
+            <m:e>
+              <m:r>
+                <w:rPr>
+                  <w:rFonts w:ascii="Cambria Math" w:hAnsi="Cambria Math"/>
+                </w:rPr>
+                <m:t>b</m:t>
+              </m:r>
+            </m:e>
+            <m:sub>
+              <m:r>
+                <w:rPr>
+                  <w:rFonts w:ascii="Cambria Math" w:hAnsi="Cambria Math"/>
+                </w:rPr>
+                <m:t>m</m:t>
+              </m:r>
+            </m:sub>
+          </m:sSub>
+        </m:oMath>
+      </m:oMathPara>
+    </w:p>
+    <w:p>
+      <w:pPr>
+        <w:jc w:val="left"/>
+        <w:rPr>
+          <w:iCs/>
+        </w:rPr>
+      </w:pPr>
+      <w:r>
+        <w:rPr>
+          <w:rFonts w:hint="eastAsia"/>
+          <w:iCs/>
+        </w:rPr>
+        <w:t>其中</w:t>
+      </w:r>
+      <m:oMath>
+        <m:sSub>
+          <m:sSubPr>
+            <m:ctrlPr>
+              <w:rPr>
+                <w:rFonts w:ascii="Cambria Math" w:hAnsi="Cambria Math"/>
+                <w:i/>
+                <w:iCs/>
+              </w:rPr>
+            </m:ctrlPr>
+          </m:sSubPr>
+          <m:e>
+            <m:r>
+              <w:rPr>
+                <w:rFonts w:ascii="Cambria Math" w:hAnsi="Cambria Math"/>
+              </w:rPr>
+              <m:t>b</m:t>
+            </m:r>
+          </m:e>
+          <m:sub>
+            <m:r>
+              <w:rPr>
+                <w:rFonts w:ascii="Cambria Math" w:hAnsi="Cambria Math"/>
+              </w:rPr>
+              <m:t>i</m:t>
+            </m:r>
+          </m:sub>
+        </m:sSub>
+        <m:r>
+          <w:rPr>
+            <w:rFonts w:ascii="Cambria Math" w:hAnsi="Cambria Math"/>
+          </w:rPr>
+          <m:t>ϵ</m:t>
+        </m:r>
+        <m:d>
+          <m:dPr>
+            <m:begChr m:val="{"/>
+            <m:endChr m:val="}"/>
+            <m:ctrlPr>
+              <w:rPr>
+                <w:rFonts w:ascii="Cambria Math" w:hAnsi="Cambria Math"/>
+                <w:i/>
+                <w:iCs/>
+              </w:rPr>
+            </m:ctrlPr>
+          </m:dPr>
+          <m:e>
+            <m:r>
+              <w:rPr>
+                <w:rFonts w:ascii="Cambria Math" w:hAnsi="Cambria Math"/>
+              </w:rPr>
+              <m:t>0,1</m:t>
+            </m:r>
+          </m:e>
+        </m:d>
+        <m:r>
+          <w:rPr>
+            <w:rFonts w:ascii="Cambria Math" w:hAnsi="Cambria Math"/>
+          </w:rPr>
+          <m:t>, 1≤i≤m</m:t>
+        </m:r>
+      </m:oMath>
+      <w:r>
+        <w:rPr>
+          <w:rFonts w:hint="eastAsia"/>
+          <w:iCs/>
+        </w:rPr>
+        <w:t>，</w:t>
+      </w:r>
+      <m:oMath>
+        <m:r>
+          <w:rPr>
+            <w:rFonts w:ascii="Cambria Math" w:hAnsi="Cambria Math"/>
+          </w:rPr>
+          <m:t>m</m:t>
+        </m:r>
+      </m:oMath>
+      <w:r>
+        <w:rPr>
+          <w:rFonts w:hint="eastAsia"/>
+          <w:iCs/>
+        </w:rPr>
+        <w:t>是比特流data的比特长度。由于在一个块内像素的高位往往一致，所以此处可以对集合b</w:t>
+      </w:r>
+      <w:r>
+        <w:rPr>
+          <w:iCs/>
+        </w:rPr>
+        <w:t>its</w:t>
+      </w:r>
+      <w:r>
+        <w:rPr>
+          <w:rFonts w:hint="eastAsia"/>
+          <w:iCs/>
+        </w:rPr>
+        <w:t>进行压缩后在进行拼接</w:t>
+      </w:r>
+      <w:r>
+        <w:rPr>
+          <w:rFonts w:hint="eastAsia"/>
+          <w:iCs/>
+        </w:rPr>
+        <w:t>（若M</w:t>
+      </w:r>
+      <w:r>
+        <w:rPr>
+          <w:iCs/>
+        </w:rPr>
+        <w:t>SB&gt;1</w:t>
+      </w:r>
+      <w:r>
+        <w:rPr>
+          <w:rFonts w:hint="eastAsia"/>
+          <w:iCs/>
+        </w:rPr>
+        <w:t>，此处可以将每个像素的同一位一起存储，例如M</w:t>
+      </w:r>
+      <w:r>
+        <w:rPr>
+          <w:iCs/>
+        </w:rPr>
+        <w:t>SB</w:t>
+      </w:r>
+      <w:r>
+        <w:rPr>
+          <w:rFonts w:hint="eastAsia"/>
+          <w:iCs/>
+        </w:rPr>
+        <w:t>=2时，可将每个像素的最高位收集在一起</w:t>
+      </w:r>
+      <w:r>
+        <w:rPr>
+          <w:rFonts w:hint="eastAsia"/>
+          <w:iCs/>
+        </w:rPr>
+        <w:t>，将次高位收集在一起存在所有最高位之后，然后再进行压缩</w:t>
+      </w:r>
+      <w:r>
+        <w:rPr>
+          <w:rFonts w:hint="eastAsia"/>
+          <w:iCs/>
+        </w:rPr>
+        <w:t>）</w:t>
+      </w:r>
+      <w:r>
+        <w:rPr>
+          <w:rFonts w:hint="eastAsia"/>
+          <w:iCs/>
+        </w:rPr>
+        <w:t>，</w:t>
+      </w:r>
+      <w:r>
+        <w:rPr>
+          <w:rFonts w:hint="eastAsia"/>
+          <w:iCs/>
+        </w:rPr>
+        <w:t>且经实验可知，</w:t>
+      </w:r>
+      <w:r>
+        <w:rPr>
+          <w:rFonts w:hint="eastAsia"/>
+          <w:iCs/>
+        </w:rPr>
+        <w:t>集合l</w:t>
+      </w:r>
+      <w:r>
+        <w:rPr>
+          <w:iCs/>
+        </w:rPr>
+        <w:t>ocate-map</w:t>
+      </w:r>
+      <w:r>
+        <w:rPr>
+          <w:rFonts w:hint="eastAsia"/>
+          <w:iCs/>
+        </w:rPr>
+        <w:t>中1出现概率极高，故也可以先行进行压缩，这样拼接后的比特流d</w:t>
+      </w:r>
+      <w:r>
+        <w:rPr>
+          <w:iCs/>
+        </w:rPr>
+        <w:t>at</w:t>
+      </w:r>
+      <w:r>
+        <w:rPr>
+          <w:rFonts w:hint="eastAsia"/>
+          <w:iCs/>
+        </w:rPr>
+        <w:t>a长度大大简短。同时我们将对各集合中的</w:t>
       </w:r>
       <w:proofErr w:type="gramStart"/>
       <w:r>
         <w:rPr>
           <w:rFonts w:hint="eastAsia"/>
-        </w:rPr>
-        <w:t>块平均</w:t>
+          <w:iCs/>
+        </w:rPr>
+        <w:t>像素组</w:t>
       </w:r>
       <w:proofErr w:type="gramEnd"/>
       <w:r>
         <w:rPr>
           <w:rFonts w:hint="eastAsia"/>
-        </w:rPr>
-        <w:t>像素基本与加密前保持基本一致以达到加密前后</w:t>
+          <w:iCs/>
+        </w:rPr>
+        <w:t>进行预处理，便于后面的信息嵌入，伪代码如下：</w:t>
+      </w:r>
+    </w:p>
+    <w:p>
+      <w:pPr>
+        <w:pStyle w:val="a4"/>
+        <w:numPr>
+          <w:ilvl w:val="0"/>
+          <w:numId w:val="2"/>
+        </w:numPr>
+        <w:ind w:firstLineChars="0"/>
+        <w:jc w:val="left"/>
+        <w:rPr>
+          <w:iCs/>
+        </w:rPr>
+      </w:pPr>
+      <m:oMath>
+        <m:r>
+          <w:rPr>
+            <w:rFonts w:ascii="Cambria Math" w:hAnsi="Cambria Math"/>
+          </w:rPr>
+          <m:t>set i=1 .</m:t>
+        </m:r>
+      </m:oMath>
+    </w:p>
+    <w:p>
+      <w:pPr>
+        <w:pStyle w:val="a4"/>
+        <w:numPr>
+          <w:ilvl w:val="0"/>
+          <w:numId w:val="2"/>
+        </w:numPr>
+        <w:ind w:firstLineChars="0"/>
+        <w:jc w:val="left"/>
+        <w:rPr>
+          <w:iCs/>
+        </w:rPr>
+      </w:pPr>
+      <m:oMath>
+        <m:r>
+          <w:rPr>
+            <w:rFonts w:ascii="Cambria Math" w:hAnsi="Cambria Math"/>
+          </w:rPr>
+          <m:t xml:space="preserve">while </m:t>
+        </m:r>
+        <m:d>
+          <m:dPr>
+            <m:ctrlPr>
+              <w:rPr>
+                <w:rFonts w:ascii="Cambria Math" w:hAnsi="Cambria Math"/>
+                <w:i/>
+                <w:iCs/>
+              </w:rPr>
+            </m:ctrlPr>
+          </m:dPr>
+          <m:e>
+            <m:r>
+              <w:rPr>
+                <w:rFonts w:ascii="Cambria Math" w:hAnsi="Cambria Math"/>
+              </w:rPr>
+              <m:t>i≤</m:t>
+            </m:r>
+            <m:f>
+              <m:fPr>
+                <m:ctrlPr>
+                  <w:rPr>
+                    <w:rFonts w:ascii="Cambria Math" w:hAnsi="Cambria Math"/>
+                    <w:i/>
+                    <w:iCs/>
+                  </w:rPr>
+                </m:ctrlPr>
+              </m:fPr>
+              <m:num>
+                <m:d>
+                  <m:dPr>
+                    <m:ctrlPr>
+                      <w:rPr>
+                        <w:rFonts w:ascii="Cambria Math" w:hAnsi="Cambria Math"/>
+                        <w:i/>
+                        <w:iCs/>
+                      </w:rPr>
+                    </m:ctrlPr>
+                  </m:dPr>
+                  <m:e>
+                    <m:r>
+                      <w:rPr>
+                        <w:rFonts w:ascii="Cambria Math" w:hAnsi="Cambria Math"/>
+                      </w:rPr>
+                      <m:t>blocksize-2</m:t>
+                    </m:r>
+                  </m:e>
+                </m:d>
+                <m:r>
+                  <w:rPr>
+                    <w:rFonts w:ascii="Cambria Math" w:hAnsi="Cambria Math"/>
+                  </w:rPr>
+                  <m:t>×</m:t>
+                </m:r>
+                <m:d>
+                  <m:dPr>
+                    <m:ctrlPr>
+                      <w:rPr>
+                        <w:rFonts w:ascii="Cambria Math" w:hAnsi="Cambria Math"/>
+                        <w:i/>
+                        <w:iCs/>
+                      </w:rPr>
+                    </m:ctrlPr>
+                  </m:dPr>
+                  <m:e>
+                    <m:r>
+                      <w:rPr>
+                        <w:rFonts w:ascii="Cambria Math" w:hAnsi="Cambria Math"/>
+                      </w:rPr>
+                      <m:t>blocksize-2</m:t>
+                    </m:r>
+                  </m:e>
+                </m:d>
+              </m:num>
+              <m:den>
+                <m:r>
+                  <w:rPr>
+                    <w:rFonts w:ascii="Cambria Math" w:hAnsi="Cambria Math"/>
+                  </w:rPr>
+                  <m:t>2</m:t>
+                </m:r>
+              </m:den>
+            </m:f>
+          </m:e>
+        </m:d>
+      </m:oMath>
+    </w:p>
+    <w:p>
+      <w:pPr>
+        <w:ind w:left="840" w:firstLine="420"/>
+        <w:jc w:val="left"/>
+        <w:rPr>
+          <w:iCs/>
+        </w:rPr>
+      </w:pPr>
+      <m:oMathPara>
+        <m:oMathParaPr>
+          <m:jc m:val="left"/>
+        </m:oMathParaPr>
+        <m:oMath>
+          <m:r>
+            <w:rPr>
+              <w:rFonts w:ascii="Cambria Math" w:hAnsi="Cambria Math"/>
+            </w:rPr>
+            <m:t xml:space="preserve">if </m:t>
+          </m:r>
+          <m:sSub>
+            <m:sSubPr>
+              <m:ctrlPr>
+                <w:rPr>
+                  <w:rFonts w:ascii="Cambria Math" w:hAnsi="Cambria Math"/>
+                  <w:i/>
+                  <w:iCs/>
+                </w:rPr>
+              </m:ctrlPr>
+            </m:sSubPr>
+            <m:e>
+              <m:r>
+                <w:rPr>
+                  <w:rFonts w:ascii="Cambria Math" w:hAnsi="Cambria Math"/>
+                </w:rPr>
+                <m:t>h</m:t>
+              </m:r>
+            </m:e>
+            <m:sub>
+              <m:r>
+                <w:rPr>
+                  <w:rFonts w:ascii="Cambria Math" w:hAnsi="Cambria Math"/>
+                </w:rPr>
+                <m:t>i</m:t>
+              </m:r>
+            </m:sub>
+          </m:sSub>
+          <m:r>
+            <w:rPr>
+              <w:rFonts w:ascii="Cambria Math" w:hAnsi="Cambria Math"/>
+            </w:rPr>
+            <m:t>∈</m:t>
+          </m:r>
+          <m:d>
+            <m:dPr>
+              <m:ctrlPr>
+                <w:rPr>
+                  <w:rFonts w:ascii="Cambria Math" w:hAnsi="Cambria Math"/>
+                  <w:i/>
+                  <w:iCs/>
+                </w:rPr>
+              </m:ctrlPr>
+            </m:dPr>
+            <m:e>
+              <m:r>
+                <w:rPr>
+                  <w:rFonts w:ascii="Cambria Math" w:hAnsi="Cambria Math"/>
+                </w:rPr>
+                <m:t>EZ∪EN</m:t>
+              </m:r>
+            </m:e>
+          </m:d>
+        </m:oMath>
+      </m:oMathPara>
+    </w:p>
+    <w:p>
+      <w:pPr>
+        <w:ind w:left="1260" w:firstLine="420"/>
+        <w:jc w:val="left"/>
+        <w:rPr>
+          <w:iCs/>
+        </w:rPr>
+      </w:pPr>
+      <m:oMathPara>
+        <m:oMathParaPr>
+          <m:jc m:val="left"/>
+        </m:oMathParaPr>
+        <m:oMath>
+          <m:sSub>
+            <m:sSubPr>
+              <m:ctrlPr>
+                <w:rPr>
+                  <w:rFonts w:ascii="Cambria Math" w:hAnsi="Cambria Math"/>
+                  <w:i/>
+                  <w:iCs/>
+                </w:rPr>
+              </m:ctrlPr>
+            </m:sSubPr>
+            <m:e>
+              <m:r>
+                <w:rPr>
+                  <w:rFonts w:ascii="Cambria Math" w:hAnsi="Cambria Math"/>
+                </w:rPr>
+                <m:t>h</m:t>
+              </m:r>
+            </m:e>
+            <m:sub>
+              <m:r>
+                <w:rPr>
+                  <w:rFonts w:ascii="Cambria Math" w:hAnsi="Cambria Math"/>
+                </w:rPr>
+                <m:t>i</m:t>
+              </m:r>
+            </m:sub>
+          </m:sSub>
+          <m:r>
+            <w:rPr>
+              <w:rFonts w:ascii="Cambria Math" w:hAnsi="Cambria Math"/>
+            </w:rPr>
+            <m:t>=2×</m:t>
+          </m:r>
+          <m:sSub>
+            <m:sSubPr>
+              <m:ctrlPr>
+                <w:rPr>
+                  <w:rFonts w:ascii="Cambria Math" w:hAnsi="Cambria Math"/>
+                  <w:i/>
+                  <w:iCs/>
+                </w:rPr>
+              </m:ctrlPr>
+            </m:sSubPr>
+            <m:e>
+              <m:r>
+                <w:rPr>
+                  <w:rFonts w:ascii="Cambria Math" w:hAnsi="Cambria Math"/>
+                </w:rPr>
+                <m:t>h</m:t>
+              </m:r>
+            </m:e>
+            <m:sub>
+              <m:r>
+                <w:rPr>
+                  <w:rFonts w:ascii="Cambria Math" w:hAnsi="Cambria Math"/>
+                </w:rPr>
+                <m:t>i</m:t>
+              </m:r>
+            </m:sub>
+          </m:sSub>
+        </m:oMath>
+      </m:oMathPara>
+    </w:p>
+    <w:p>
+      <w:pPr>
+        <w:ind w:left="840" w:firstLine="420"/>
+        <w:jc w:val="left"/>
+        <w:rPr>
+          <w:iCs/>
+        </w:rPr>
+      </w:pPr>
+      <m:oMathPara>
+        <m:oMathParaPr>
+          <m:jc m:val="left"/>
+        </m:oMathParaPr>
+        <m:oMath>
+          <m:r>
+            <w:rPr>
+              <w:rFonts w:ascii="Cambria Math" w:hAnsi="Cambria Math"/>
+            </w:rPr>
+            <m:t xml:space="preserve">elesif </m:t>
+          </m:r>
+          <m:sSub>
+            <m:sSubPr>
+              <m:ctrlPr>
+                <w:rPr>
+                  <w:rFonts w:ascii="Cambria Math" w:hAnsi="Cambria Math"/>
+                  <w:i/>
+                  <w:iCs/>
+                </w:rPr>
+              </m:ctrlPr>
+            </m:sSubPr>
+            <m:e>
+              <m:r>
+                <w:rPr>
+                  <w:rFonts w:ascii="Cambria Math" w:hAnsi="Cambria Math"/>
+                </w:rPr>
+                <m:t>h</m:t>
+              </m:r>
+            </m:e>
+            <m:sub>
+              <m:r>
+                <w:rPr>
+                  <w:rFonts w:ascii="Cambria Math" w:hAnsi="Cambria Math"/>
+                </w:rPr>
+                <m:t>i</m:t>
+              </m:r>
+            </m:sub>
+          </m:sSub>
+          <m:r>
+            <w:rPr>
+              <w:rFonts w:ascii="Cambria Math" w:hAnsi="Cambria Math"/>
+            </w:rPr>
+            <m:t>∈CN</m:t>
+          </m:r>
+        </m:oMath>
+      </m:oMathPara>
+    </w:p>
+    <w:p>
+      <w:pPr>
+        <w:ind w:left="1260" w:firstLine="420"/>
+        <w:jc w:val="left"/>
+        <w:rPr>
+          <w:iCs/>
+        </w:rPr>
+      </w:pPr>
+      <m:oMathPara>
+        <m:oMathParaPr>
+          <m:jc m:val="left"/>
+        </m:oMathParaPr>
+        <m:oMath>
+          <m:sSub>
+            <m:sSubPr>
+              <m:ctrlPr>
+                <w:rPr>
+                  <w:rFonts w:ascii="Cambria Math" w:hAnsi="Cambria Math"/>
+                  <w:i/>
+                  <w:iCs/>
+                </w:rPr>
+              </m:ctrlPr>
+            </m:sSubPr>
+            <m:e>
+              <m:r>
+                <w:rPr>
+                  <w:rFonts w:ascii="Cambria Math" w:hAnsi="Cambria Math"/>
+                </w:rPr>
+                <m:t>h</m:t>
+              </m:r>
+            </m:e>
+            <m:sub>
+              <m:r>
+                <w:rPr>
+                  <w:rFonts w:ascii="Cambria Math" w:hAnsi="Cambria Math"/>
+                </w:rPr>
+                <m:t>i</m:t>
+              </m:r>
+            </m:sub>
+          </m:sSub>
+          <m:r>
+            <w:rPr>
+              <w:rFonts w:ascii="Cambria Math" w:hAnsi="Cambria Math"/>
+            </w:rPr>
+            <m:t>=2×</m:t>
+          </m:r>
+          <m:d>
+            <m:dPr>
+              <m:begChr m:val="⌊"/>
+              <m:endChr m:val="⌋"/>
+              <m:ctrlPr>
+                <w:rPr>
+                  <w:rFonts w:ascii="Cambria Math" w:hAnsi="Cambria Math"/>
+                  <w:i/>
+                  <w:iCs/>
+                </w:rPr>
+              </m:ctrlPr>
+            </m:dPr>
+            <m:e>
+              <m:f>
+                <m:fPr>
+                  <m:type m:val="lin"/>
+                  <m:ctrlPr>
+                    <w:rPr>
+                      <w:rFonts w:ascii="Cambria Math" w:hAnsi="Cambria Math"/>
+                      <w:i/>
+                      <w:iCs/>
+                    </w:rPr>
+                  </m:ctrlPr>
+                </m:fPr>
+                <m:num>
+                  <m:sSub>
+                    <m:sSubPr>
+                      <m:ctrlPr>
+                        <w:rPr>
+                          <w:rFonts w:ascii="Cambria Math" w:hAnsi="Cambria Math"/>
+                          <w:i/>
+                          <w:iCs/>
+                        </w:rPr>
+                      </m:ctrlPr>
+                    </m:sSubPr>
+                    <m:e>
+                      <m:r>
+                        <w:rPr>
+                          <w:rFonts w:ascii="Cambria Math" w:hAnsi="Cambria Math"/>
+                        </w:rPr>
+                        <m:t>h</m:t>
+                      </m:r>
+                    </m:e>
+                    <m:sub>
+                      <m:r>
+                        <w:rPr>
+                          <w:rFonts w:ascii="Cambria Math" w:hAnsi="Cambria Math"/>
+                        </w:rPr>
+                        <m:t>i</m:t>
+                      </m:r>
+                    </m:sub>
+                  </m:sSub>
+                </m:num>
+                <m:den>
+                  <m:r>
+                    <w:rPr>
+                      <w:rFonts w:ascii="Cambria Math" w:hAnsi="Cambria Math"/>
+                    </w:rPr>
+                    <m:t>2</m:t>
+                  </m:r>
+                </m:den>
+              </m:f>
+            </m:e>
+          </m:d>
+          <m:r>
+            <w:rPr>
+              <w:rFonts w:ascii="Cambria Math" w:hAnsi="Cambria Math"/>
+            </w:rPr>
+            <m:t xml:space="preserve"> </m:t>
+          </m:r>
+        </m:oMath>
+      </m:oMathPara>
+    </w:p>
+    <w:p>
+      <w:pPr>
+        <w:jc w:val="left"/>
+        <w:rPr>
+          <w:iCs/>
+        </w:rPr>
+      </w:pPr>
+      <w:r>
+        <w:rPr>
+          <w:iCs/>
+        </w:rPr>
+        <w:tab/>
+      </w:r>
+      <m:oMath>
+        <m:r>
+          <w:rPr>
+            <w:rFonts w:ascii="Cambria Math" w:hAnsi="Cambria Math"/>
+          </w:rPr>
+          <m:t>end</m:t>
+        </m:r>
+      </m:oMath>
+    </w:p>
+    <w:p>
+      <w:pPr>
+        <w:jc w:val="left"/>
+        <w:rPr>
+          <w:iCs/>
+        </w:rPr>
+      </w:pPr>
+      <w:r>
+        <w:rPr>
+          <w:iCs/>
+        </w:rPr>
+        <w:tab/>
+      </w:r>
+      <w:r>
+        <w:rPr>
+          <w:rFonts w:hint="eastAsia"/>
+          <w:i/>
+        </w:rPr>
+        <w:t>以图像整体为单位</w:t>
+      </w:r>
+      <w:r>
+        <w:rPr>
+          <w:rFonts w:hint="eastAsia"/>
+          <w:iCs/>
+        </w:rPr>
+        <w:t>：我们将每个块根据上述步骤得到的待嵌入比特流d</w:t>
+      </w:r>
+      <w:r>
+        <w:rPr>
+          <w:iCs/>
+        </w:rPr>
+        <w:t>ata</w:t>
+      </w:r>
+      <w:r>
+        <w:rPr>
+          <w:rFonts w:hint="eastAsia"/>
+          <w:iCs/>
+        </w:rPr>
+        <w:t>进行整合，其中块与</w:t>
       </w:r>
       <w:proofErr w:type="gramStart"/>
       <w:r>
         <w:rPr>
           <w:rFonts w:hint="eastAsia"/>
+          <w:iCs/>
+        </w:rPr>
+        <w:t>块数据</w:t>
+      </w:r>
+      <w:proofErr w:type="gramEnd"/>
+      <w:r>
+        <w:rPr>
+          <w:rFonts w:hint="eastAsia"/>
+          <w:iCs/>
+        </w:rPr>
+        <w:t>之前需插入分隔符以便区分。整合完毕后我们对整幅图像的各个嵌入区进行操作，首先将像素组分为</w:t>
+      </w:r>
+      <w:proofErr w:type="gramStart"/>
+      <w:r>
+        <w:rPr>
+          <w:rFonts w:hint="eastAsia"/>
+          <w:iCs/>
+        </w:rPr>
+        <w:t>可变组</w:t>
+      </w:r>
+      <w:proofErr w:type="gramEnd"/>
+      <w:r>
+        <w:rPr>
+          <w:rFonts w:hint="eastAsia"/>
+          <w:iCs/>
+        </w:rPr>
+        <w:t>C</w:t>
+      </w:r>
+      <w:r>
+        <w:rPr>
+          <w:iCs/>
+        </w:rPr>
+        <w:t>H</w:t>
+      </w:r>
+      <w:r>
+        <w:rPr>
+          <w:rFonts w:hint="eastAsia"/>
+          <w:iCs/>
+        </w:rPr>
+        <w:t>和不</w:t>
+      </w:r>
+      <w:proofErr w:type="gramStart"/>
+      <w:r>
+        <w:rPr>
+          <w:rFonts w:hint="eastAsia"/>
+          <w:iCs/>
+        </w:rPr>
+        <w:t>可变组</w:t>
+      </w:r>
+      <w:proofErr w:type="gramEnd"/>
+      <w:r>
+        <w:rPr>
+          <w:rFonts w:hint="eastAsia"/>
+          <w:iCs/>
+        </w:rPr>
+        <w:t>N</w:t>
+      </w:r>
+      <w:r>
+        <w:rPr>
+          <w:iCs/>
+        </w:rPr>
+        <w:t>C</w:t>
+      </w:r>
+      <w:r>
+        <w:rPr>
+          <w:rFonts w:hint="eastAsia"/>
+          <w:iCs/>
+        </w:rPr>
+        <w:t>两组</w:t>
+      </w:r>
+      <w:r>
+        <w:rPr>
+          <w:rFonts w:hint="eastAsia"/>
+          <w:iCs/>
+        </w:rPr>
+        <w:t>：</w:t>
+      </w:r>
+    </w:p>
+    <w:p>
+      <w:pPr>
+        <w:pStyle w:val="a4"/>
+        <w:numPr>
+          <w:ilvl w:val="0"/>
+          <w:numId w:val="3"/>
+        </w:numPr>
+        <w:ind w:firstLineChars="0"/>
+        <w:jc w:val="left"/>
+        <w:rPr>
+          <w:iCs/>
+        </w:rPr>
+      </w:pPr>
+      <m:oMath>
+        <m:r>
+          <w:rPr>
+            <w:rFonts w:ascii="Cambria Math" w:hAnsi="Cambria Math"/>
+          </w:rPr>
+          <m:t>CH</m:t>
+        </m:r>
+        <m:r>
+          <w:rPr>
+            <w:rFonts w:ascii="Cambria Math" w:hAnsi="Cambria Math" w:hint="eastAsia"/>
+          </w:rPr>
+          <m:t>：满足</m:t>
+        </m:r>
+        <m:d>
+          <m:dPr>
+            <m:begChr m:val="|"/>
+            <m:endChr m:val="|"/>
+            <m:ctrlPr>
+              <w:rPr>
+                <w:rFonts w:ascii="Cambria Math" w:hAnsi="Cambria Math"/>
+                <w:i/>
+                <w:iCs/>
+              </w:rPr>
+            </m:ctrlPr>
+          </m:dPr>
+          <m:e>
+            <m:r>
+              <w:rPr>
+                <w:rFonts w:ascii="Cambria Math" w:hAnsi="Cambria Math" w:hint="eastAsia"/>
+              </w:rPr>
+              <m:t>2</m:t>
+            </m:r>
+            <m:r>
+              <w:rPr>
+                <w:rFonts w:ascii="Cambria Math" w:hAnsi="Cambria Math"/>
+              </w:rPr>
+              <m:t>×</m:t>
+            </m:r>
+            <m:d>
+              <m:dPr>
+                <m:begChr m:val="⌊"/>
+                <m:endChr m:val="⌋"/>
+                <m:ctrlPr>
+                  <w:rPr>
+                    <w:rFonts w:ascii="Cambria Math" w:hAnsi="Cambria Math"/>
+                    <w:i/>
+                    <w:iCs/>
+                  </w:rPr>
+                </m:ctrlPr>
+              </m:dPr>
+              <m:e>
+                <m:f>
+                  <m:fPr>
+                    <m:type m:val="lin"/>
+                    <m:ctrlPr>
+                      <w:rPr>
+                        <w:rFonts w:ascii="Cambria Math" w:hAnsi="Cambria Math"/>
+                        <w:i/>
+                        <w:iCs/>
+                      </w:rPr>
+                    </m:ctrlPr>
+                  </m:fPr>
+                  <m:num>
+                    <m:r>
+                      <w:rPr>
+                        <w:rFonts w:ascii="Cambria Math" w:hAnsi="Cambria Math"/>
+                      </w:rPr>
+                      <m:t>h</m:t>
+                    </m:r>
+                  </m:num>
+                  <m:den>
+                    <m:r>
+                      <w:rPr>
+                        <w:rFonts w:ascii="Cambria Math" w:hAnsi="Cambria Math" w:hint="eastAsia"/>
+                      </w:rPr>
+                      <m:t>2</m:t>
+                    </m:r>
+                  </m:den>
+                </m:f>
+              </m:e>
+            </m:d>
+            <m:r>
+              <w:rPr>
+                <w:rFonts w:ascii="Cambria Math" w:hAnsi="Cambria Math"/>
+              </w:rPr>
+              <m:t>+b</m:t>
+            </m:r>
+          </m:e>
+        </m:d>
+        <m:r>
+          <w:rPr>
+            <w:rFonts w:ascii="Cambria Math" w:hAnsi="Cambria Math"/>
+          </w:rPr>
+          <m:t>≤</m:t>
+        </m:r>
+        <m:func>
+          <m:funcPr>
+            <m:ctrlPr>
+              <w:rPr>
+                <w:rFonts w:ascii="Cambria Math" w:hAnsi="Cambria Math"/>
+                <w:iCs/>
+              </w:rPr>
+            </m:ctrlPr>
+          </m:funcPr>
+          <m:fName>
+            <m:r>
+              <m:rPr>
+                <m:sty m:val="p"/>
+              </m:rPr>
+              <w:rPr>
+                <w:rFonts w:ascii="Cambria Math" w:hAnsi="Cambria Math"/>
+              </w:rPr>
+              <m:t>min</m:t>
+            </m:r>
+            <m:ctrlPr>
+              <w:rPr>
+                <w:rFonts w:ascii="Cambria Math" w:hAnsi="Cambria Math"/>
+                <w:i/>
+                <w:iCs/>
+              </w:rPr>
+            </m:ctrlPr>
+          </m:fName>
+          <m:e>
+            <m:d>
+              <m:dPr>
+                <m:ctrlPr>
+                  <w:rPr>
+                    <w:rFonts w:ascii="Cambria Math" w:hAnsi="Cambria Math"/>
+                    <w:i/>
+                    <w:iCs/>
+                  </w:rPr>
+                </m:ctrlPr>
+              </m:dPr>
+              <m:e>
+                <m:r>
+                  <w:rPr>
+                    <w:rFonts w:ascii="Cambria Math" w:hAnsi="Cambria Math"/>
+                  </w:rPr>
+                  <m:t xml:space="preserve"> 2</m:t>
+                </m:r>
+                <m:d>
+                  <m:dPr>
+                    <m:ctrlPr>
+                      <w:rPr>
+                        <w:rFonts w:ascii="Cambria Math" w:hAnsi="Cambria Math"/>
+                        <w:i/>
+                        <w:iCs/>
+                      </w:rPr>
+                    </m:ctrlPr>
+                  </m:dPr>
+                  <m:e>
+                    <m:r>
+                      <w:rPr>
+                        <w:rFonts w:ascii="Cambria Math" w:hAnsi="Cambria Math"/>
+                      </w:rPr>
+                      <m:t>255-l</m:t>
+                    </m:r>
+                  </m:e>
+                </m:d>
+                <m:r>
+                  <w:rPr>
+                    <w:rFonts w:ascii="Cambria Math" w:hAnsi="Cambria Math"/>
+                  </w:rPr>
+                  <m:t>,  2l+1</m:t>
+                </m:r>
+              </m:e>
+            </m:d>
+          </m:e>
+        </m:func>
+        <m:r>
+          <w:rPr>
+            <w:rFonts w:ascii="Cambria Math" w:hAnsi="Cambria Math" w:hint="eastAsia"/>
+          </w:rPr>
+          <m:t>不等式的像素组</m:t>
+        </m:r>
+      </m:oMath>
+    </w:p>
+    <w:p>
+      <w:pPr>
+        <w:pStyle w:val="a4"/>
+        <w:numPr>
+          <w:ilvl w:val="0"/>
+          <w:numId w:val="3"/>
+        </w:numPr>
+        <w:ind w:firstLineChars="0"/>
+        <w:jc w:val="left"/>
+        <w:rPr>
+          <w:iCs/>
+        </w:rPr>
+      </w:pPr>
+      <w:r>
+        <w:rPr>
+          <w:iCs/>
+        </w:rPr>
+        <w:lastRenderedPageBreak/>
+        <w:t xml:space="preserve">EN: </w:t>
+      </w:r>
+      <w:r>
+        <w:rPr>
+          <w:rFonts w:hint="eastAsia"/>
+          <w:iCs/>
+        </w:rPr>
+        <w:t>不满足上面不等式的像素组</w:t>
+      </w:r>
+    </w:p>
+    <w:p>
+      <w:pPr>
+        <w:jc w:val="left"/>
+        <w:rPr>
+          <w:iCs/>
+        </w:rPr>
+      </w:pPr>
+      <w:r>
+        <w:rPr>
+          <w:rFonts w:hint="eastAsia"/>
+          <w:iCs/>
+        </w:rPr>
+        <w:t>然后对于集合C</w:t>
+      </w:r>
+      <w:r>
+        <w:rPr>
+          <w:iCs/>
+        </w:rPr>
+        <w:t>H</w:t>
+      </w:r>
+      <w:r>
+        <w:rPr>
+          <w:rFonts w:hint="eastAsia"/>
+          <w:iCs/>
+        </w:rPr>
+        <w:t>中的每个</w:t>
+      </w:r>
+      <w:proofErr w:type="gramStart"/>
+      <w:r>
+        <w:rPr>
+          <w:rFonts w:hint="eastAsia"/>
+          <w:iCs/>
+        </w:rPr>
+        <w:t>像素组</w:t>
+      </w:r>
+      <w:proofErr w:type="gramEnd"/>
+      <w:r>
+        <w:rPr>
+          <w:rFonts w:hint="eastAsia"/>
+          <w:iCs/>
+        </w:rPr>
+        <w:t>进行信息嵌入：</w:t>
+      </w:r>
+    </w:p>
+    <w:p>
+      <w:pPr>
+        <w:jc w:val="left"/>
+        <w:rPr>
+          <w:iCs/>
+        </w:rPr>
+      </w:pPr>
+      <m:oMathPara>
+        <m:oMathParaPr>
+          <m:jc m:val="center"/>
+        </m:oMathParaPr>
+        <m:oMath>
+          <m:sSup>
+            <m:sSupPr>
+              <m:ctrlPr>
+                <w:rPr>
+                  <w:rFonts w:ascii="Cambria Math" w:hAnsi="Cambria Math"/>
+                  <w:i/>
+                  <w:iCs/>
+                </w:rPr>
+              </m:ctrlPr>
+            </m:sSupPr>
+            <m:e>
+              <m:r>
+                <w:rPr>
+                  <w:rFonts w:ascii="Cambria Math" w:hAnsi="Cambria Math"/>
+                </w:rPr>
+                <m:t>h</m:t>
+              </m:r>
+            </m:e>
+            <m:sup>
+              <m:r>
+                <w:rPr>
+                  <w:rFonts w:ascii="Cambria Math" w:hAnsi="Cambria Math"/>
+                </w:rPr>
+                <m:t>'</m:t>
+              </m:r>
+            </m:sup>
+          </m:sSup>
+          <m:r>
+            <w:rPr>
+              <w:rFonts w:ascii="Cambria Math" w:hAnsi="Cambria Math"/>
+            </w:rPr>
+            <m:t>=h+</m:t>
+          </m:r>
+          <m:sSub>
+            <m:sSubPr>
+              <m:ctrlPr>
+                <w:rPr>
+                  <w:rFonts w:ascii="Cambria Math" w:hAnsi="Cambria Math"/>
+                  <w:i/>
+                  <w:iCs/>
+                </w:rPr>
+              </m:ctrlPr>
+            </m:sSubPr>
+            <m:e>
+              <m:r>
+                <w:rPr>
+                  <w:rFonts w:ascii="Cambria Math" w:hAnsi="Cambria Math"/>
+                </w:rPr>
+                <m:t>b</m:t>
+              </m:r>
+            </m:e>
+            <m:sub>
+              <m:r>
+                <w:rPr>
+                  <w:rFonts w:ascii="Cambria Math" w:hAnsi="Cambria Math"/>
+                </w:rPr>
+                <m:t>i</m:t>
+              </m:r>
+            </m:sub>
+          </m:sSub>
+        </m:oMath>
+      </m:oMathPara>
+    </w:p>
+    <w:p>
+      <w:pPr>
+        <w:jc w:val="left"/>
+        <w:rPr>
+          <w:iCs/>
+        </w:rPr>
+      </w:pPr>
+      <w:r>
+        <w:rPr>
+          <w:rFonts w:hint="eastAsia"/>
+          <w:iCs/>
+        </w:rPr>
+        <w:t>其中</w:t>
+      </w:r>
+      <w:proofErr w:type="spellStart"/>
+      <w:r>
+        <w:rPr>
+          <w:rFonts w:hint="eastAsia"/>
+          <w:iCs/>
+        </w:rPr>
+        <w:t>i</w:t>
+      </w:r>
+      <w:proofErr w:type="spellEnd"/>
+      <w:r>
+        <w:rPr>
+          <w:rFonts w:hint="eastAsia"/>
+          <w:iCs/>
+        </w:rPr>
+        <w:t>为待嵌入比特流下标。至此</w:t>
+      </w:r>
+      <w:proofErr w:type="gramStart"/>
+      <w:r>
+        <w:rPr>
+          <w:rFonts w:hint="eastAsia"/>
+          <w:iCs/>
+        </w:rPr>
+        <w:t>腾空间</w:t>
+      </w:r>
+      <w:proofErr w:type="gramEnd"/>
+      <w:r>
+        <w:rPr>
+          <w:rFonts w:hint="eastAsia"/>
+          <w:iCs/>
+        </w:rPr>
+        <w:t>部分便完成。这当中涉及到的分组等情况详情参见文献【5】。由于我们新增了调整区，此处我们相较于文献【5】进行了改进，不再将</w:t>
+      </w:r>
+      <w:proofErr w:type="gramStart"/>
+      <w:r>
+        <w:rPr>
+          <w:rFonts w:hint="eastAsia"/>
+          <w:iCs/>
+        </w:rPr>
+        <w:t>块产生</w:t>
+      </w:r>
+      <w:proofErr w:type="gramEnd"/>
+      <w:r>
+        <w:rPr>
+          <w:rFonts w:hint="eastAsia"/>
+          <w:iCs/>
+        </w:rPr>
+        <w:t>的待嵌入信息直接嵌入到当前块中，这样有效地避免了</w:t>
+      </w:r>
+      <w:proofErr w:type="gramStart"/>
+      <w:r>
+        <w:rPr>
+          <w:rFonts w:hint="eastAsia"/>
+          <w:iCs/>
+        </w:rPr>
+        <w:t>某些块需嵌入</w:t>
+      </w:r>
+      <w:proofErr w:type="gramEnd"/>
+      <w:r>
+        <w:rPr>
+          <w:rFonts w:hint="eastAsia"/>
+          <w:iCs/>
+        </w:rPr>
+        <w:t>信息过多容量不够而某些</w:t>
+      </w:r>
+      <w:proofErr w:type="gramStart"/>
+      <w:r>
+        <w:rPr>
+          <w:rFonts w:hint="eastAsia"/>
+          <w:iCs/>
+        </w:rPr>
+        <w:t>块空间</w:t>
+      </w:r>
+      <w:proofErr w:type="gramEnd"/>
+      <w:r>
+        <w:rPr>
+          <w:rFonts w:hint="eastAsia"/>
+          <w:iCs/>
+        </w:rPr>
+        <w:t>有大量冗余的不均衡情况。</w:t>
+      </w:r>
+    </w:p>
+    <w:p>
+      <w:pPr>
+        <w:jc w:val="left"/>
+        <w:rPr>
+          <w:iCs/>
+        </w:rPr>
+      </w:pPr>
+      <w:r>
+        <w:rPr>
+          <w:rFonts w:hint="eastAsia"/>
+          <w:iCs/>
+        </w:rPr>
+        <w:t>2.加密</w:t>
+      </w:r>
+    </w:p>
+    <w:p>
+      <w:pPr>
+        <w:jc w:val="left"/>
+        <w:rPr>
+          <w:iCs/>
+        </w:rPr>
+      </w:pPr>
+      <w:r>
+        <w:rPr>
+          <w:iCs/>
+        </w:rPr>
+        <w:tab/>
+      </w:r>
+      <w:r>
+        <w:rPr>
+          <w:rFonts w:hint="eastAsia"/>
+          <w:iCs/>
+        </w:rPr>
+        <w:t>该方法中的加密部分并无严格要求，只需要加密后的</w:t>
+      </w:r>
+      <w:proofErr w:type="gramStart"/>
+      <w:r>
+        <w:rPr>
+          <w:rFonts w:hint="eastAsia"/>
+          <w:iCs/>
+        </w:rPr>
+        <w:t>像素值</w:t>
+      </w:r>
+      <w:proofErr w:type="gramEnd"/>
+      <w:r>
+        <w:rPr>
+          <w:rFonts w:hint="eastAsia"/>
+          <w:iCs/>
+        </w:rPr>
+        <w:t>仍旧在0~255范围内即可，再投入实际应用时可以根据安全等级需求采用相对应的加密方法。这里我们直接用的最简单的比特流加密。</w:t>
+      </w:r>
+    </w:p>
+    <w:p>
+      <w:pPr>
+        <w:jc w:val="left"/>
+        <w:rPr>
+          <w:iCs/>
+        </w:rPr>
+      </w:pPr>
+      <w:r>
+        <w:rPr>
+          <w:rFonts w:hint="eastAsia"/>
+          <w:iCs/>
+        </w:rPr>
+        <w:t>3.调整</w:t>
+      </w:r>
+    </w:p>
+    <w:p>
+      <w:pPr>
+        <w:jc w:val="left"/>
+        <w:rPr>
+          <w:iCs/>
+        </w:rPr>
+      </w:pPr>
+      <w:r>
+        <w:rPr>
+          <w:iCs/>
+        </w:rPr>
+        <w:tab/>
+      </w:r>
+      <w:r>
+        <w:rPr>
+          <w:rFonts w:hint="eastAsia"/>
+          <w:iCs/>
+        </w:rPr>
+        <w:t>该过程以块为单位，通过调整调整区的各像素的高M</w:t>
+      </w:r>
+      <w:r>
+        <w:rPr>
+          <w:iCs/>
+        </w:rPr>
+        <w:t>SB</w:t>
+      </w:r>
+      <w:r>
+        <w:rPr>
+          <w:rFonts w:hint="eastAsia"/>
+          <w:iCs/>
+        </w:rPr>
+        <w:t>位来使得所处块的平均</w:t>
+      </w:r>
+      <w:proofErr w:type="gramStart"/>
+      <w:r>
+        <w:rPr>
+          <w:rFonts w:hint="eastAsia"/>
+          <w:iCs/>
+        </w:rPr>
+        <w:t>像素值</w:t>
+      </w:r>
+      <w:proofErr w:type="gramEnd"/>
+      <w:r>
+        <w:rPr>
+          <w:rFonts w:hint="eastAsia"/>
+          <w:iCs/>
+        </w:rPr>
+        <w:t>尽可能接近原图像对应块的平均像素值，以达到近似</w:t>
+      </w:r>
+      <w:proofErr w:type="gramStart"/>
+      <w:r>
+        <w:rPr>
+          <w:rFonts w:hint="eastAsia"/>
+          <w:iCs/>
         </w:rPr>
         <w:t>缩略图</w:t>
       </w:r>
@@ -531,50 +5137,1257 @@
       <w:r>
         <w:rPr>
           <w:rFonts w:hint="eastAsia"/>
-        </w:rPr>
-        <w:t>近似的效果，然而，由于改变了</w:t>
-      </w:r>
-      <w:r>
-        <w:rPr>
-          <w:rFonts w:hint="eastAsia"/>
-        </w:rPr>
-        <w:t>加密后的最低位，在解密时，像素的低位无法恢复，导致解密后的图像与原图不完全一致。</w:t>
-      </w:r>
-      <w:r>
-        <w:rPr>
-          <w:rFonts w:hint="eastAsia"/>
-        </w:rPr>
-        <w:t>如今，这方面的技术越来越多，但也都有优有劣。</w:t>
-      </w:r>
-    </w:p>
-    <w:p>
-      <w:pPr>
-        <w:jc w:val="left"/>
-      </w:pPr>
-      <w:r>
-        <w:rPr>
-          <w:rFonts w:hint="eastAsia"/>
-        </w:rPr>
-        <w:t>3.我们的方法</w:t>
-      </w:r>
-    </w:p>
-    <w:p>
-      <w:pPr>
-        <w:jc w:val="left"/>
-      </w:pPr>
-      <w:r>
+          <w:iCs/>
+        </w:rPr>
+        <w:t>保持的效果。M</w:t>
+      </w:r>
+      <w:r>
+        <w:rPr>
+          <w:iCs/>
+        </w:rPr>
+        <w:t>SB</w:t>
+      </w:r>
+      <w:r>
+        <w:rPr>
+          <w:rFonts w:hint="eastAsia"/>
+          <w:iCs/>
+        </w:rPr>
+        <w:t>取的值越大，调整后图像的</w:t>
+      </w:r>
+      <w:proofErr w:type="gramStart"/>
+      <w:r>
+        <w:rPr>
+          <w:rFonts w:hint="eastAsia"/>
+          <w:iCs/>
+        </w:rPr>
+        <w:t>缩略图</w:t>
+      </w:r>
+      <w:proofErr w:type="gramEnd"/>
+      <w:r>
+        <w:rPr>
+          <w:rFonts w:hint="eastAsia"/>
+          <w:iCs/>
+        </w:rPr>
+        <w:t>就越接近于原缩略图，但是相对应的，用于存储覆盖的M</w:t>
+      </w:r>
+      <w:r>
+        <w:rPr>
+          <w:iCs/>
+        </w:rPr>
+        <w:t>SB</w:t>
+      </w:r>
+      <w:r>
+        <w:rPr>
+          <w:rFonts w:hint="eastAsia"/>
+          <w:iCs/>
+        </w:rPr>
+        <w:t>位比特所需的空间就越大，即对</w:t>
+      </w:r>
+      <w:proofErr w:type="gramStart"/>
+      <w:r>
+        <w:rPr>
+          <w:rFonts w:hint="eastAsia"/>
+          <w:iCs/>
+        </w:rPr>
+        <w:t>腾空间过程</w:t>
+      </w:r>
+      <w:proofErr w:type="gramEnd"/>
+      <w:r>
+        <w:rPr>
+          <w:rFonts w:hint="eastAsia"/>
+          <w:iCs/>
+        </w:rPr>
+        <w:t>要求就更高。</w:t>
+      </w:r>
+    </w:p>
+    <w:p>
+      <w:pPr>
+        <w:jc w:val="left"/>
+        <w:rPr>
+          <w:iCs/>
+        </w:rPr>
+      </w:pPr>
+      <w:r>
+        <w:rPr>
+          <w:rFonts w:hint="eastAsia"/>
+          <w:iCs/>
+        </w:rPr>
+        <w:t>4.恢复</w:t>
+      </w:r>
+    </w:p>
+    <w:p>
+      <w:pPr>
+        <w:jc w:val="left"/>
+        <w:rPr>
+          <w:iCs/>
+        </w:rPr>
+      </w:pPr>
+      <w:r>
+        <w:rPr>
+          <w:iCs/>
+        </w:rPr>
         <w:tab/>
       </w:r>
       <w:r>
         <w:rPr>
           <w:rFonts w:hint="eastAsia"/>
-        </w:rPr>
-        <w:t>在了解了图像信息嵌入的方法后，我们考虑将信息嵌入与图像加密相结合，以达到加密的特殊要求——</w:t>
+          <w:iCs/>
+        </w:rPr>
+        <w:t>首先我们先对图像进行解密。然后我们</w:t>
+      </w:r>
+      <w:r>
+        <w:rPr>
+          <w:rFonts w:hint="eastAsia"/>
+          <w:iCs/>
+        </w:rPr>
+        <w:t>正式开始图像恢复工作。</w:t>
+      </w:r>
+    </w:p>
+    <w:p>
+      <w:pPr>
+        <w:jc w:val="left"/>
+        <w:rPr>
+          <w:iCs/>
+        </w:rPr>
+      </w:pPr>
+      <w:r>
+        <w:rPr>
+          <w:iCs/>
+        </w:rPr>
+        <w:tab/>
+      </w:r>
+      <w:r>
+        <w:rPr>
+          <w:rFonts w:hint="eastAsia"/>
+          <w:i/>
+        </w:rPr>
+        <w:t>以图像整体为单位</w:t>
+      </w:r>
+      <w:r>
+        <w:rPr>
+          <w:rFonts w:hint="eastAsia"/>
+          <w:iCs/>
+        </w:rPr>
+        <w:t>：</w:t>
+      </w:r>
+      <w:r>
+        <w:rPr>
+          <w:rFonts w:hint="eastAsia"/>
+          <w:iCs/>
+        </w:rPr>
+        <w:t>与</w:t>
       </w:r>
       <w:proofErr w:type="gramStart"/>
       <w:r>
         <w:rPr>
           <w:rFonts w:hint="eastAsia"/>
+          <w:iCs/>
+        </w:rPr>
+        <w:t>腾空间</w:t>
+      </w:r>
+      <w:proofErr w:type="gramEnd"/>
+      <w:r>
+        <w:rPr>
+          <w:rFonts w:hint="eastAsia"/>
+          <w:iCs/>
+        </w:rPr>
+        <w:t>部分的整体处理过程相似，我们也先将嵌入区的像素组分为两个集合：</w:t>
+      </w:r>
+      <w:proofErr w:type="gramStart"/>
+      <w:r>
+        <w:rPr>
+          <w:rFonts w:hint="eastAsia"/>
+          <w:iCs/>
+        </w:rPr>
+        <w:t>可变组</w:t>
+      </w:r>
+      <w:proofErr w:type="gramEnd"/>
+      <w:r>
+        <w:rPr>
+          <w:rFonts w:hint="eastAsia"/>
+          <w:iCs/>
+        </w:rPr>
+        <w:t>C</w:t>
+      </w:r>
+      <w:r>
+        <w:rPr>
+          <w:iCs/>
+        </w:rPr>
+        <w:t>H</w:t>
+      </w:r>
+      <w:r>
+        <w:rPr>
+          <w:rFonts w:hint="eastAsia"/>
+          <w:iCs/>
+        </w:rPr>
+        <w:t>以及不</w:t>
+      </w:r>
+      <w:proofErr w:type="gramStart"/>
+      <w:r>
+        <w:rPr>
+          <w:rFonts w:hint="eastAsia"/>
+          <w:iCs/>
+        </w:rPr>
+        <w:t>可变组</w:t>
+      </w:r>
+      <w:proofErr w:type="gramEnd"/>
+      <w:r>
+        <w:rPr>
+          <w:rFonts w:hint="eastAsia"/>
+          <w:iCs/>
+        </w:rPr>
+        <w:t>N</w:t>
+      </w:r>
+      <w:r>
+        <w:rPr>
+          <w:iCs/>
+        </w:rPr>
+        <w:t>C</w:t>
+      </w:r>
+      <w:r>
+        <w:rPr>
+          <w:rFonts w:hint="eastAsia"/>
+          <w:iCs/>
+        </w:rPr>
+        <w:t>，然后我们将嵌入在</w:t>
+      </w:r>
+      <w:proofErr w:type="gramStart"/>
+      <w:r>
+        <w:rPr>
+          <w:rFonts w:hint="eastAsia"/>
+          <w:iCs/>
+        </w:rPr>
+        <w:t>可变组集合</w:t>
+      </w:r>
+      <w:proofErr w:type="gramEnd"/>
+      <w:r>
+        <w:rPr>
+          <w:rFonts w:hint="eastAsia"/>
+          <w:iCs/>
+        </w:rPr>
+        <w:t>中各</w:t>
+      </w:r>
+      <w:proofErr w:type="gramStart"/>
+      <w:r>
+        <w:rPr>
+          <w:rFonts w:hint="eastAsia"/>
+          <w:iCs/>
+        </w:rPr>
+        <w:t>像素组</w:t>
+      </w:r>
+      <w:proofErr w:type="gramEnd"/>
+      <w:r>
+        <w:rPr>
+          <w:rFonts w:hint="eastAsia"/>
+          <w:iCs/>
+        </w:rPr>
+        <w:t>的数据进行提取：</w:t>
+      </w:r>
+    </w:p>
+    <w:p>
+      <w:pPr>
+        <w:jc w:val="left"/>
+        <w:rPr>
+          <w:iCs/>
+        </w:rPr>
+      </w:pPr>
+      <m:oMathPara>
+        <m:oMathParaPr>
+          <m:jc m:val="center"/>
+        </m:oMathParaPr>
+        <m:oMath>
+          <m:sSub>
+            <m:sSubPr>
+              <m:ctrlPr>
+                <w:rPr>
+                  <w:rFonts w:ascii="Cambria Math" w:hAnsi="Cambria Math"/>
+                  <w:i/>
+                  <w:iCs/>
+                </w:rPr>
+              </m:ctrlPr>
+            </m:sSubPr>
+            <m:e>
+              <m:r>
+                <w:rPr>
+                  <w:rFonts w:ascii="Cambria Math" w:hAnsi="Cambria Math"/>
+                </w:rPr>
+                <m:t>b</m:t>
+              </m:r>
+            </m:e>
+            <m:sub>
+              <m:r>
+                <w:rPr>
+                  <w:rFonts w:ascii="Cambria Math" w:hAnsi="Cambria Math" w:hint="eastAsia"/>
+                </w:rPr>
+                <m:t>i</m:t>
+              </m:r>
+            </m:sub>
+          </m:sSub>
+          <m:r>
+            <w:rPr>
+              <w:rFonts w:ascii="Cambria Math" w:hAnsi="Cambria Math"/>
+            </w:rPr>
+            <m:t>=LSB</m:t>
+          </m:r>
+          <m:d>
+            <m:dPr>
+              <m:ctrlPr>
+                <w:rPr>
+                  <w:rFonts w:ascii="Cambria Math" w:hAnsi="Cambria Math"/>
+                  <w:i/>
+                  <w:iCs/>
+                </w:rPr>
+              </m:ctrlPr>
+            </m:dPr>
+            <m:e>
+              <m:sSub>
+                <m:sSubPr>
+                  <m:ctrlPr>
+                    <w:rPr>
+                      <w:rFonts w:ascii="Cambria Math" w:hAnsi="Cambria Math"/>
+                      <w:i/>
+                      <w:iCs/>
+                    </w:rPr>
+                  </m:ctrlPr>
+                </m:sSubPr>
+                <m:e>
+                  <m:r>
+                    <w:rPr>
+                      <w:rFonts w:ascii="Cambria Math" w:hAnsi="Cambria Math"/>
+                    </w:rPr>
+                    <m:t>h</m:t>
+                  </m:r>
+                </m:e>
+                <m:sub>
+                  <m:r>
+                    <w:rPr>
+                      <w:rFonts w:ascii="Cambria Math" w:hAnsi="Cambria Math"/>
+                    </w:rPr>
+                    <m:t>j</m:t>
+                  </m:r>
+                </m:sub>
+              </m:sSub>
+            </m:e>
+          </m:d>
+          <m:r>
+            <w:rPr>
+              <w:rFonts w:ascii="Cambria Math" w:hAnsi="Cambria Math"/>
+            </w:rPr>
+            <m:t>.</m:t>
+          </m:r>
+        </m:oMath>
+      </m:oMathPara>
+    </w:p>
+    <w:p>
+      <w:pPr>
+        <w:jc w:val="left"/>
+        <w:rPr>
+          <w:iCs/>
+        </w:rPr>
+      </w:pPr>
+      <w:r>
+        <w:rPr>
+          <w:rFonts w:hint="eastAsia"/>
+          <w:iCs/>
+        </w:rPr>
+        <w:t>将所有嵌入数据提取出来之后，我们便可通过之前插入的分隔符分割出各子块的嵌入信息。</w:t>
+      </w:r>
+    </w:p>
+    <w:p>
+      <w:pPr>
+        <w:jc w:val="left"/>
+        <w:rPr>
+          <w:iCs/>
+        </w:rPr>
+      </w:pPr>
+      <w:r>
+        <w:rPr>
+          <w:iCs/>
+        </w:rPr>
+        <w:tab/>
+      </w:r>
+      <w:r>
+        <w:rPr>
+          <w:rFonts w:hint="eastAsia"/>
+          <w:i/>
+        </w:rPr>
+        <w:t>以块为单位</w:t>
+      </w:r>
+      <w:r>
+        <w:rPr>
+          <w:rFonts w:hint="eastAsia"/>
+          <w:iCs/>
+        </w:rPr>
+        <w:t>：在得到子块的嵌入信息后，我们便可以将调整区被覆盖各像素的高M</w:t>
+      </w:r>
+      <w:r>
+        <w:rPr>
+          <w:iCs/>
+        </w:rPr>
+        <w:t>SB</w:t>
+      </w:r>
+      <w:r>
+        <w:rPr>
+          <w:rFonts w:hint="eastAsia"/>
+          <w:iCs/>
+        </w:rPr>
+        <w:t>位还原。其次，通过还原坐标图l</w:t>
+      </w:r>
+      <w:r>
+        <w:rPr>
+          <w:iCs/>
+        </w:rPr>
+        <w:t>ocate-map</w:t>
+      </w:r>
+      <w:r>
+        <w:rPr>
+          <w:rFonts w:hint="eastAsia"/>
+          <w:iCs/>
+        </w:rPr>
+        <w:t>，我们可知晓可变区C</w:t>
+      </w:r>
+      <w:r>
+        <w:rPr>
+          <w:iCs/>
+        </w:rPr>
+        <w:t>H</w:t>
+      </w:r>
+      <w:r>
+        <w:rPr>
+          <w:rFonts w:hint="eastAsia"/>
+          <w:iCs/>
+        </w:rPr>
+        <w:t>中哪一部分是原来的可拓展组，哪一部分是原来的可变化组，从而进一步还原嵌入区的各像素，该过程的伪代码如下：</w:t>
+      </w:r>
+    </w:p>
+    <w:p>
+      <w:pPr>
+        <w:pStyle w:val="a4"/>
+        <w:numPr>
+          <w:ilvl w:val="0"/>
+          <w:numId w:val="2"/>
+        </w:numPr>
+        <w:ind w:firstLineChars="0"/>
+        <w:jc w:val="left"/>
+        <w:rPr>
+          <w:iCs/>
+        </w:rPr>
+      </w:pPr>
+      <m:oMath>
+        <m:r>
+          <w:rPr>
+            <w:rFonts w:ascii="Cambria Math" w:hAnsi="Cambria Math"/>
+          </w:rPr>
+          <m:t xml:space="preserve">set i=1 </m:t>
+        </m:r>
+        <m:r>
+          <w:rPr>
+            <w:rFonts w:ascii="Cambria Math" w:hAnsi="Cambria Math"/>
+          </w:rPr>
+          <m:t>and j=s.</m:t>
+        </m:r>
+      </m:oMath>
+    </w:p>
+    <w:p>
+      <w:pPr>
+        <w:pStyle w:val="a4"/>
+        <w:numPr>
+          <w:ilvl w:val="0"/>
+          <w:numId w:val="2"/>
+        </w:numPr>
+        <w:ind w:firstLineChars="0"/>
+        <w:jc w:val="left"/>
+        <w:rPr>
+          <w:iCs/>
+        </w:rPr>
+      </w:pPr>
+      <m:oMath>
+        <m:r>
+          <w:rPr>
+            <w:rFonts w:ascii="Cambria Math" w:hAnsi="Cambria Math"/>
+          </w:rPr>
+          <m:t xml:space="preserve">while </m:t>
+        </m:r>
+        <m:d>
+          <m:dPr>
+            <m:ctrlPr>
+              <w:rPr>
+                <w:rFonts w:ascii="Cambria Math" w:hAnsi="Cambria Math"/>
+                <w:i/>
+                <w:iCs/>
+              </w:rPr>
+            </m:ctrlPr>
+          </m:dPr>
+          <m:e>
+            <m:r>
+              <w:rPr>
+                <w:rFonts w:ascii="Cambria Math" w:hAnsi="Cambria Math"/>
+              </w:rPr>
+              <m:t>i≤</m:t>
+            </m:r>
+            <m:f>
+              <m:fPr>
+                <m:ctrlPr>
+                  <w:rPr>
+                    <w:rFonts w:ascii="Cambria Math" w:hAnsi="Cambria Math"/>
+                    <w:i/>
+                    <w:iCs/>
+                  </w:rPr>
+                </m:ctrlPr>
+              </m:fPr>
+              <m:num>
+                <m:d>
+                  <m:dPr>
+                    <m:ctrlPr>
+                      <w:rPr>
+                        <w:rFonts w:ascii="Cambria Math" w:hAnsi="Cambria Math"/>
+                        <w:i/>
+                        <w:iCs/>
+                      </w:rPr>
+                    </m:ctrlPr>
+                  </m:dPr>
+                  <m:e>
+                    <m:r>
+                      <w:rPr>
+                        <w:rFonts w:ascii="Cambria Math" w:hAnsi="Cambria Math"/>
+                      </w:rPr>
+                      <m:t>blocksize-2</m:t>
+                    </m:r>
+                  </m:e>
+                </m:d>
+                <m:r>
+                  <w:rPr>
+                    <w:rFonts w:ascii="Cambria Math" w:hAnsi="Cambria Math"/>
+                  </w:rPr>
+                  <m:t>×</m:t>
+                </m:r>
+                <m:d>
+                  <m:dPr>
+                    <m:ctrlPr>
+                      <w:rPr>
+                        <w:rFonts w:ascii="Cambria Math" w:hAnsi="Cambria Math"/>
+                        <w:i/>
+                        <w:iCs/>
+                      </w:rPr>
+                    </m:ctrlPr>
+                  </m:dPr>
+                  <m:e>
+                    <m:r>
+                      <w:rPr>
+                        <w:rFonts w:ascii="Cambria Math" w:hAnsi="Cambria Math"/>
+                      </w:rPr>
+                      <m:t>blocksize-2</m:t>
+                    </m:r>
+                  </m:e>
+                </m:d>
+              </m:num>
+              <m:den>
+                <m:r>
+                  <w:rPr>
+                    <w:rFonts w:ascii="Cambria Math" w:hAnsi="Cambria Math"/>
+                  </w:rPr>
+                  <m:t>2</m:t>
+                </m:r>
+              </m:den>
+            </m:f>
+          </m:e>
+        </m:d>
+      </m:oMath>
+    </w:p>
+    <w:p>
+      <w:pPr>
+        <w:ind w:left="840" w:firstLine="420"/>
+        <w:jc w:val="left"/>
+        <w:rPr>
+          <w:iCs/>
+        </w:rPr>
+      </w:pPr>
+      <m:oMathPara>
+        <m:oMathParaPr>
+          <m:jc m:val="left"/>
+        </m:oMathParaPr>
+        <m:oMath>
+          <m:r>
+            <w:rPr>
+              <w:rFonts w:ascii="Cambria Math" w:hAnsi="Cambria Math"/>
+            </w:rPr>
+            <m:t xml:space="preserve">if </m:t>
+          </m:r>
+          <m:r>
+            <w:rPr>
+              <w:rFonts w:ascii="Cambria Math" w:hAnsi="Cambria Math"/>
+            </w:rPr>
+            <m:t>(locate-map</m:t>
+          </m:r>
+          <m:d>
+            <m:dPr>
+              <m:ctrlPr>
+                <w:rPr>
+                  <w:rFonts w:ascii="Cambria Math" w:hAnsi="Cambria Math"/>
+                  <w:i/>
+                  <w:iCs/>
+                </w:rPr>
+              </m:ctrlPr>
+            </m:dPr>
+            <m:e>
+              <m:sSub>
+                <m:sSubPr>
+                  <m:ctrlPr>
+                    <w:rPr>
+                      <w:rFonts w:ascii="Cambria Math" w:hAnsi="Cambria Math"/>
+                      <w:i/>
+                      <w:iCs/>
+                    </w:rPr>
+                  </m:ctrlPr>
+                </m:sSubPr>
+                <m:e>
+                  <m:r>
+                    <w:rPr>
+                      <w:rFonts w:ascii="Cambria Math" w:hAnsi="Cambria Math"/>
+                    </w:rPr>
+                    <m:t>h</m:t>
+                  </m:r>
+                </m:e>
+                <m:sub>
+                  <m:r>
+                    <w:rPr>
+                      <w:rFonts w:ascii="Cambria Math" w:hAnsi="Cambria Math"/>
+                    </w:rPr>
+                    <m:t>i</m:t>
+                  </m:r>
+                </m:sub>
+              </m:sSub>
+            </m:e>
+          </m:d>
+          <m:r>
+            <w:rPr>
+              <w:rFonts w:ascii="Cambria Math" w:hAnsi="Cambria Math"/>
+            </w:rPr>
+            <m:t>=1)</m:t>
+          </m:r>
+        </m:oMath>
+      </m:oMathPara>
+    </w:p>
+    <w:p>
+      <w:pPr>
+        <w:ind w:left="1260" w:firstLine="420"/>
+        <w:jc w:val="left"/>
+        <w:rPr>
+          <w:iCs/>
+        </w:rPr>
+      </w:pPr>
+      <m:oMathPara>
+        <m:oMathParaPr>
+          <m:jc m:val="left"/>
+        </m:oMathParaPr>
+        <m:oMath>
+          <m:sSub>
+            <m:sSubPr>
+              <m:ctrlPr>
+                <w:rPr>
+                  <w:rFonts w:ascii="Cambria Math" w:hAnsi="Cambria Math"/>
+                  <w:i/>
+                  <w:iCs/>
+                </w:rPr>
+              </m:ctrlPr>
+            </m:sSubPr>
+            <m:e>
+              <m:r>
+                <w:rPr>
+                  <w:rFonts w:ascii="Cambria Math" w:hAnsi="Cambria Math"/>
+                </w:rPr>
+                <m:t>h</m:t>
+              </m:r>
+            </m:e>
+            <m:sub>
+              <m:r>
+                <w:rPr>
+                  <w:rFonts w:ascii="Cambria Math" w:hAnsi="Cambria Math"/>
+                </w:rPr>
+                <m:t>i</m:t>
+              </m:r>
+            </m:sub>
+          </m:sSub>
+          <m:r>
+            <w:rPr>
+              <w:rFonts w:ascii="Cambria Math" w:hAnsi="Cambria Math"/>
+            </w:rPr>
+            <m:t>=</m:t>
+          </m:r>
+          <m:d>
+            <m:dPr>
+              <m:begChr m:val="⌊"/>
+              <m:endChr m:val="⌋"/>
+              <m:ctrlPr>
+                <w:rPr>
+                  <w:rFonts w:ascii="Cambria Math" w:hAnsi="Cambria Math"/>
+                  <w:i/>
+                  <w:iCs/>
+                </w:rPr>
+              </m:ctrlPr>
+            </m:dPr>
+            <m:e>
+              <m:f>
+                <m:fPr>
+                  <m:type m:val="lin"/>
+                  <m:ctrlPr>
+                    <w:rPr>
+                      <w:rFonts w:ascii="Cambria Math" w:hAnsi="Cambria Math"/>
+                      <w:i/>
+                      <w:iCs/>
+                    </w:rPr>
+                  </m:ctrlPr>
+                </m:fPr>
+                <m:num>
+                  <m:sSub>
+                    <m:sSubPr>
+                      <m:ctrlPr>
+                        <w:rPr>
+                          <w:rFonts w:ascii="Cambria Math" w:hAnsi="Cambria Math"/>
+                          <w:i/>
+                          <w:iCs/>
+                        </w:rPr>
+                      </m:ctrlPr>
+                    </m:sSubPr>
+                    <m:e>
+                      <m:r>
+                        <w:rPr>
+                          <w:rFonts w:ascii="Cambria Math" w:hAnsi="Cambria Math"/>
+                        </w:rPr>
+                        <m:t>h</m:t>
+                      </m:r>
+                    </m:e>
+                    <m:sub>
+                      <m:r>
+                        <w:rPr>
+                          <w:rFonts w:ascii="Cambria Math" w:hAnsi="Cambria Math"/>
+                        </w:rPr>
+                        <m:t>i</m:t>
+                      </m:r>
+                    </m:sub>
+                  </m:sSub>
+                </m:num>
+                <m:den>
+                  <m:r>
+                    <w:rPr>
+                      <w:rFonts w:ascii="Cambria Math" w:hAnsi="Cambria Math"/>
+                    </w:rPr>
+                    <m:t>2</m:t>
+                  </m:r>
+                </m:den>
+              </m:f>
+            </m:e>
+          </m:d>
+        </m:oMath>
+      </m:oMathPara>
+    </w:p>
+    <w:p>
+      <w:pPr>
+        <w:ind w:left="840" w:firstLine="420"/>
+        <w:jc w:val="left"/>
+        <w:rPr>
+          <w:iCs/>
+        </w:rPr>
+      </w:pPr>
+      <m:oMathPara>
+        <m:oMathParaPr>
+          <m:jc m:val="left"/>
+        </m:oMathParaPr>
+        <m:oMath>
+          <m:r>
+            <w:rPr>
+              <w:rFonts w:ascii="Cambria Math" w:hAnsi="Cambria Math"/>
+            </w:rPr>
+            <m:t>el</m:t>
+          </m:r>
+          <m:r>
+            <w:rPr>
+              <w:rFonts w:ascii="Cambria Math" w:hAnsi="Cambria Math"/>
+            </w:rPr>
+            <m:t>se</m:t>
+          </m:r>
+        </m:oMath>
+      </m:oMathPara>
+    </w:p>
+    <w:p>
+      <w:pPr>
+        <w:ind w:left="1260" w:firstLine="420"/>
+        <w:jc w:val="left"/>
+        <w:rPr>
+          <w:iCs/>
+        </w:rPr>
+      </w:pPr>
+      <m:oMathPara>
+        <m:oMathParaPr>
+          <m:jc m:val="left"/>
+        </m:oMathParaPr>
+        <m:oMath>
+          <m:r>
+            <w:rPr>
+              <w:rFonts w:ascii="Cambria Math" w:hAnsi="Cambria Math"/>
+            </w:rPr>
+            <m:t xml:space="preserve">if </m:t>
+          </m:r>
+          <m:sSub>
+            <m:sSubPr>
+              <m:ctrlPr>
+                <w:rPr>
+                  <w:rFonts w:ascii="Cambria Math" w:hAnsi="Cambria Math"/>
+                  <w:i/>
+                  <w:iCs/>
+                </w:rPr>
+              </m:ctrlPr>
+            </m:sSubPr>
+            <m:e>
+              <m:r>
+                <w:rPr>
+                  <w:rFonts w:ascii="Cambria Math" w:hAnsi="Cambria Math"/>
+                </w:rPr>
+                <m:t>0≤</m:t>
+              </m:r>
+              <m:r>
+                <w:rPr>
+                  <w:rFonts w:ascii="Cambria Math" w:hAnsi="Cambria Math"/>
+                </w:rPr>
+                <m:t>h</m:t>
+              </m:r>
+            </m:e>
+            <m:sub>
+              <m:r>
+                <w:rPr>
+                  <w:rFonts w:ascii="Cambria Math" w:hAnsi="Cambria Math"/>
+                </w:rPr>
+                <m:t>i</m:t>
+              </m:r>
+            </m:sub>
+          </m:sSub>
+          <m:r>
+            <w:rPr>
+              <w:rFonts w:ascii="Cambria Math" w:hAnsi="Cambria Math"/>
+            </w:rPr>
+            <m:t>≤1</m:t>
+          </m:r>
+        </m:oMath>
+      </m:oMathPara>
+    </w:p>
+    <w:p>
+      <w:pPr>
+        <w:ind w:left="1680" w:firstLine="420"/>
+        <w:jc w:val="left"/>
+        <w:rPr>
+          <w:iCs/>
+        </w:rPr>
+      </w:pPr>
+      <m:oMathPara>
+        <m:oMathParaPr>
+          <m:jc m:val="left"/>
+        </m:oMathParaPr>
+        <m:oMath>
+          <m:sSub>
+            <m:sSubPr>
+              <m:ctrlPr>
+                <w:rPr>
+                  <w:rFonts w:ascii="Cambria Math" w:hAnsi="Cambria Math"/>
+                  <w:i/>
+                  <w:iCs/>
+                </w:rPr>
+              </m:ctrlPr>
+            </m:sSubPr>
+            <m:e>
+              <m:r>
+                <w:rPr>
+                  <w:rFonts w:ascii="Cambria Math" w:hAnsi="Cambria Math"/>
+                </w:rPr>
+                <m:t>h</m:t>
+              </m:r>
+            </m:e>
+            <m:sub>
+              <m:r>
+                <w:rPr>
+                  <w:rFonts w:ascii="Cambria Math" w:hAnsi="Cambria Math"/>
+                </w:rPr>
+                <m:t>i</m:t>
+              </m:r>
+            </m:sub>
+          </m:sSub>
+          <m:r>
+            <w:rPr>
+              <w:rFonts w:ascii="Cambria Math" w:hAnsi="Cambria Math"/>
+            </w:rPr>
+            <m:t>=1</m:t>
+          </m:r>
+        </m:oMath>
+      </m:oMathPara>
+    </w:p>
+    <w:p>
+      <w:pPr>
+        <w:ind w:left="1260" w:firstLine="420"/>
+        <w:jc w:val="left"/>
+        <w:rPr>
+          <w:iCs/>
+        </w:rPr>
+      </w:pPr>
+      <m:oMathPara>
+        <m:oMathParaPr>
+          <m:jc m:val="left"/>
+        </m:oMathParaPr>
+        <m:oMath>
+          <m:r>
+            <w:rPr>
+              <w:rFonts w:ascii="Cambria Math" w:hAnsi="Cambria Math"/>
+            </w:rPr>
+            <m:t>elseif</m:t>
+          </m:r>
+          <m:d>
+            <m:dPr>
+              <m:ctrlPr>
+                <w:rPr>
+                  <w:rFonts w:ascii="Cambria Math" w:hAnsi="Cambria Math"/>
+                  <w:i/>
+                  <w:iCs/>
+                </w:rPr>
+              </m:ctrlPr>
+            </m:dPr>
+            <m:e>
+              <m:r>
+                <w:rPr>
+                  <w:rFonts w:ascii="Cambria Math" w:hAnsi="Cambria Math"/>
+                </w:rPr>
+                <m:t>-2≤</m:t>
+              </m:r>
+              <m:sSub>
+                <m:sSubPr>
+                  <m:ctrlPr>
+                    <w:rPr>
+                      <w:rFonts w:ascii="Cambria Math" w:hAnsi="Cambria Math"/>
+                      <w:i/>
+                      <w:iCs/>
+                    </w:rPr>
+                  </m:ctrlPr>
+                </m:sSubPr>
+                <m:e>
+                  <m:r>
+                    <w:rPr>
+                      <w:rFonts w:ascii="Cambria Math" w:hAnsi="Cambria Math"/>
+                    </w:rPr>
+                    <m:t>h</m:t>
+                  </m:r>
+                </m:e>
+                <m:sub>
+                  <m:r>
+                    <w:rPr>
+                      <w:rFonts w:ascii="Cambria Math" w:hAnsi="Cambria Math"/>
+                    </w:rPr>
+                    <m:t>i</m:t>
+                  </m:r>
+                </m:sub>
+              </m:sSub>
+              <m:r>
+                <w:rPr>
+                  <w:rFonts w:ascii="Cambria Math" w:hAnsi="Cambria Math"/>
+                </w:rPr>
+                <m:t>≤-1</m:t>
+              </m:r>
+            </m:e>
+          </m:d>
+        </m:oMath>
+      </m:oMathPara>
+    </w:p>
+    <w:p>
+      <w:pPr>
+        <w:ind w:left="1680" w:firstLine="420"/>
+        <w:jc w:val="left"/>
+        <w:rPr>
+          <w:iCs/>
+        </w:rPr>
+      </w:pPr>
+      <m:oMathPara>
+        <m:oMathParaPr>
+          <m:jc m:val="left"/>
+        </m:oMathParaPr>
+        <m:oMath>
+          <m:sSub>
+            <m:sSubPr>
+              <m:ctrlPr>
+                <w:rPr>
+                  <w:rFonts w:ascii="Cambria Math" w:hAnsi="Cambria Math"/>
+                  <w:i/>
+                  <w:iCs/>
+                </w:rPr>
+              </m:ctrlPr>
+            </m:sSubPr>
+            <m:e>
+              <m:r>
+                <w:rPr>
+                  <w:rFonts w:ascii="Cambria Math" w:hAnsi="Cambria Math"/>
+                </w:rPr>
+                <m:t>h</m:t>
+              </m:r>
+            </m:e>
+            <m:sub>
+              <m:r>
+                <w:rPr>
+                  <w:rFonts w:ascii="Cambria Math" w:hAnsi="Cambria Math"/>
+                </w:rPr>
+                <m:t>i</m:t>
+              </m:r>
+            </m:sub>
+          </m:sSub>
+          <m:r>
+            <w:rPr>
+              <w:rFonts w:ascii="Cambria Math" w:hAnsi="Cambria Math"/>
+            </w:rPr>
+            <m:t>=-2</m:t>
+          </m:r>
+        </m:oMath>
+      </m:oMathPara>
+    </w:p>
+    <w:p>
+      <w:pPr>
+        <w:jc w:val="left"/>
+        <w:rPr>
+          <w:rFonts w:hint="eastAsia"/>
+          <w:iCs/>
+        </w:rPr>
+      </w:pPr>
+      <w:r>
+        <w:rPr>
+          <w:iCs/>
+        </w:rPr>
+        <w:tab/>
+      </w:r>
+      <w:r>
+        <w:rPr>
+          <w:iCs/>
+        </w:rPr>
+        <w:tab/>
+      </w:r>
+      <w:r>
+        <w:rPr>
+          <w:iCs/>
+        </w:rPr>
+        <w:tab/>
+      </w:r>
+      <m:oMath>
+        <m:r>
+          <w:rPr>
+            <w:rFonts w:ascii="Cambria Math" w:hAnsi="Cambria Math"/>
+          </w:rPr>
+          <m:t>else</m:t>
+        </m:r>
+      </m:oMath>
+    </w:p>
+    <w:p>
+      <w:pPr>
+        <w:ind w:left="1680" w:firstLine="420"/>
+        <w:jc w:val="left"/>
+        <w:rPr>
+          <w:iCs/>
+        </w:rPr>
+      </w:pPr>
+      <m:oMathPara>
+        <m:oMathParaPr>
+          <m:jc m:val="left"/>
+        </m:oMathParaPr>
+        <m:oMath>
+          <m:sSub>
+            <m:sSubPr>
+              <m:ctrlPr>
+                <w:rPr>
+                  <w:rFonts w:ascii="Cambria Math" w:hAnsi="Cambria Math"/>
+                  <w:i/>
+                  <w:iCs/>
+                </w:rPr>
+              </m:ctrlPr>
+            </m:sSubPr>
+            <m:e>
+              <m:r>
+                <w:rPr>
+                  <w:rFonts w:ascii="Cambria Math" w:hAnsi="Cambria Math"/>
+                </w:rPr>
+                <m:t>h</m:t>
+              </m:r>
+            </m:e>
+            <m:sub>
+              <m:r>
+                <w:rPr>
+                  <w:rFonts w:ascii="Cambria Math" w:hAnsi="Cambria Math"/>
+                </w:rPr>
+                <m:t>i</m:t>
+              </m:r>
+            </m:sub>
+          </m:sSub>
+          <m:r>
+            <w:rPr>
+              <w:rFonts w:ascii="Cambria Math" w:hAnsi="Cambria Math"/>
+            </w:rPr>
+            <m:t>=2×</m:t>
+          </m:r>
+          <m:d>
+            <m:dPr>
+              <m:begChr m:val="⌊"/>
+              <m:endChr m:val="⌋"/>
+              <m:ctrlPr>
+                <w:rPr>
+                  <w:rFonts w:ascii="Cambria Math" w:hAnsi="Cambria Math"/>
+                  <w:i/>
+                  <w:iCs/>
+                </w:rPr>
+              </m:ctrlPr>
+            </m:dPr>
+            <m:e>
+              <m:f>
+                <m:fPr>
+                  <m:type m:val="lin"/>
+                  <m:ctrlPr>
+                    <w:rPr>
+                      <w:rFonts w:ascii="Cambria Math" w:hAnsi="Cambria Math"/>
+                      <w:i/>
+                      <w:iCs/>
+                    </w:rPr>
+                  </m:ctrlPr>
+                </m:fPr>
+                <m:num>
+                  <m:sSub>
+                    <m:sSubPr>
+                      <m:ctrlPr>
+                        <w:rPr>
+                          <w:rFonts w:ascii="Cambria Math" w:hAnsi="Cambria Math"/>
+                          <w:i/>
+                          <w:iCs/>
+                        </w:rPr>
+                      </m:ctrlPr>
+                    </m:sSubPr>
+                    <m:e>
+                      <m:r>
+                        <w:rPr>
+                          <w:rFonts w:ascii="Cambria Math" w:hAnsi="Cambria Math"/>
+                        </w:rPr>
+                        <m:t>h</m:t>
+                      </m:r>
+                    </m:e>
+                    <m:sub>
+                      <m:r>
+                        <w:rPr>
+                          <w:rFonts w:ascii="Cambria Math" w:hAnsi="Cambria Math"/>
+                        </w:rPr>
+                        <m:t>i</m:t>
+                      </m:r>
+                    </m:sub>
+                  </m:sSub>
+                </m:num>
+                <m:den>
+                  <m:r>
+                    <w:rPr>
+                      <w:rFonts w:ascii="Cambria Math" w:hAnsi="Cambria Math"/>
+                    </w:rPr>
+                    <m:t>2</m:t>
+                  </m:r>
+                </m:den>
+              </m:f>
+            </m:e>
+          </m:d>
+          <m:r>
+            <w:rPr>
+              <w:rFonts w:ascii="Cambria Math" w:hAnsi="Cambria Math"/>
+            </w:rPr>
+            <m:t>+</m:t>
+          </m:r>
+          <m:sSub>
+            <m:sSubPr>
+              <m:ctrlPr>
+                <w:rPr>
+                  <w:rFonts w:ascii="Cambria Math" w:hAnsi="Cambria Math"/>
+                  <w:i/>
+                  <w:iCs/>
+                </w:rPr>
+              </m:ctrlPr>
+            </m:sSubPr>
+            <m:e>
+              <m:r>
+                <w:rPr>
+                  <w:rFonts w:ascii="Cambria Math" w:hAnsi="Cambria Math"/>
+                </w:rPr>
+                <m:t>b</m:t>
+              </m:r>
+            </m:e>
+            <m:sub>
+              <m:r>
+                <w:rPr>
+                  <w:rFonts w:ascii="Cambria Math" w:hAnsi="Cambria Math"/>
+                </w:rPr>
+                <m:t>j</m:t>
+              </m:r>
+            </m:sub>
+          </m:sSub>
+        </m:oMath>
+      </m:oMathPara>
+    </w:p>
+    <w:p>
+      <w:pPr>
+        <w:ind w:left="1680" w:firstLine="420"/>
+        <w:jc w:val="left"/>
+        <w:rPr>
+          <w:rFonts w:hint="eastAsia"/>
+          <w:iCs/>
+        </w:rPr>
+      </w:pPr>
+      <m:oMathPara>
+        <m:oMathParaPr>
+          <m:jc m:val="left"/>
+        </m:oMathParaPr>
+        <m:oMath>
+          <m:r>
+            <w:rPr>
+              <w:rFonts w:ascii="Cambria Math" w:hAnsi="Cambria Math"/>
+            </w:rPr>
+            <m:t>j=j+1</m:t>
+          </m:r>
+        </m:oMath>
+      </m:oMathPara>
+    </w:p>
+    <w:p>
+      <w:pPr>
+        <w:jc w:val="left"/>
+        <w:rPr>
+          <w:iCs/>
+        </w:rPr>
+      </w:pPr>
+      <w:r>
+        <w:rPr>
+          <w:iCs/>
+        </w:rPr>
+        <w:tab/>
+      </w:r>
+      <m:oMath>
+        <m:r>
+          <w:rPr>
+            <w:rFonts w:ascii="Cambria Math" w:hAnsi="Cambria Math"/>
+          </w:rPr>
+          <m:t>end</m:t>
+        </m:r>
+      </m:oMath>
+    </w:p>
+    <w:p>
+      <w:pPr>
+        <w:ind w:firstLine="420"/>
+        <w:jc w:val="left"/>
+        <w:rPr>
+          <w:iCs/>
+        </w:rPr>
+      </w:pPr>
+      <w:r>
+        <w:rPr>
+          <w:rFonts w:hint="eastAsia"/>
+          <w:iCs/>
+        </w:rPr>
+        <w:t>经过上述四大步骤便可实现近似</w:t>
+      </w:r>
+      <w:proofErr w:type="gramStart"/>
+      <w:r>
+        <w:rPr>
+          <w:rFonts w:hint="eastAsia"/>
+          <w:iCs/>
         </w:rPr>
         <w:t>缩略图</w:t>
       </w:r>
@@ -582,237 +6395,59 @@
       <w:r>
         <w:rPr>
           <w:rFonts w:hint="eastAsia"/>
-        </w:rPr>
-        <w:t>保持。文献【</w:t>
-      </w:r>
-      <w:r>
-        <w:rPr>
-          <w:rFonts w:hint="eastAsia"/>
-        </w:rPr>
-        <w:t>4</w:t>
-      </w:r>
-      <w:r>
-        <w:rPr>
-          <w:rFonts w:hint="eastAsia"/>
-        </w:rPr>
-        <w:t>】</w:t>
-      </w:r>
-      <w:r>
-        <w:rPr>
-          <w:rFonts w:hint="eastAsia"/>
-        </w:rPr>
-        <w:t>介绍了在加密前进行腾空间，在加密后进行信息嵌入的方法，既保护了图像的隐私，又能满足信息嵌入效果。文献【5】介绍了基于差分扩展的信息嵌入，既简单方便，又有大容量的空间。我们的基于差分扩展的近似</w:t>
-      </w:r>
-      <w:proofErr w:type="gramStart"/>
-      <w:r>
-        <w:rPr>
-          <w:rFonts w:hint="eastAsia"/>
-        </w:rPr>
-        <w:t>缩略图</w:t>
-      </w:r>
-      <w:proofErr w:type="gramEnd"/>
-      <w:r>
-        <w:rPr>
-          <w:rFonts w:hint="eastAsia"/>
-        </w:rPr>
-        <w:t>保持加密方法采用腾空间、加密、调整格式，以块为单位，块内分调整区以及嵌入区，在嵌入区利用差分扩展将调整区的</w:t>
-      </w:r>
-      <w:r>
-        <w:t>MSB</w:t>
-      </w:r>
-      <w:r>
-        <w:rPr>
-          <w:rFonts w:hint="eastAsia"/>
-        </w:rPr>
-        <w:t>位嵌入保存，然后进行</w:t>
-      </w:r>
-      <w:r>
-        <w:rPr>
-          <w:rFonts w:hint="eastAsia"/>
-        </w:rPr>
-        <w:t>常规的图像加密，加密后通过调整调整区像素的M</w:t>
-      </w:r>
-      <w:r>
+          <w:iCs/>
+        </w:rPr>
+        <w:t>保持加密以及无损恢复</w:t>
+      </w:r>
+      <w:r>
+        <w:rPr>
+          <w:rFonts w:hint="eastAsia"/>
+          <w:iCs/>
+        </w:rPr>
+        <w:t>，同时，若M</w:t>
+      </w:r>
+      <w:r>
+        <w:rPr>
+          <w:iCs/>
+        </w:rPr>
         <w:t>SB</w:t>
       </w:r>
       <w:r>
         <w:rPr>
           <w:rFonts w:hint="eastAsia"/>
-        </w:rPr>
-        <w:t>位以达到其</w:t>
-      </w:r>
-      <w:proofErr w:type="gramStart"/>
-      <w:r>
-        <w:rPr>
-          <w:rFonts w:hint="eastAsia"/>
-        </w:rPr>
-        <w:t>缩略图</w:t>
-      </w:r>
-      <w:proofErr w:type="gramEnd"/>
-      <w:r>
-        <w:rPr>
-          <w:rFonts w:hint="eastAsia"/>
-        </w:rPr>
-        <w:t>与原图像</w:t>
-      </w:r>
-      <w:proofErr w:type="gramStart"/>
-      <w:r>
-        <w:rPr>
-          <w:rFonts w:hint="eastAsia"/>
-        </w:rPr>
-        <w:t>缩略图</w:t>
-      </w:r>
-      <w:r>
-        <w:rPr>
-          <w:rFonts w:hint="eastAsia"/>
-        </w:rPr>
-        <w:t>基本</w:t>
-      </w:r>
-      <w:proofErr w:type="gramEnd"/>
-      <w:r>
-        <w:rPr>
-          <w:rFonts w:hint="eastAsia"/>
-        </w:rPr>
-        <w:t>一致的效果。</w:t>
-      </w:r>
-    </w:p>
-    <w:p>
-      <w:pPr>
-        <w:jc w:val="left"/>
-        <w:rPr>
-          <w:rFonts w:hint="eastAsia"/>
-        </w:rPr>
-      </w:pPr>
-      <w:r>
-        <w:tab/>
-      </w:r>
-      <w:r>
-        <w:rPr>
-          <w:rFonts w:hint="eastAsia"/>
-        </w:rPr>
-        <w:t>我们的方法没有使加密前后的</w:t>
-      </w:r>
-      <w:proofErr w:type="gramStart"/>
-      <w:r>
-        <w:rPr>
-          <w:rFonts w:hint="eastAsia"/>
-        </w:rPr>
-        <w:t>缩略图完全</w:t>
-      </w:r>
-      <w:proofErr w:type="gramEnd"/>
-      <w:r>
-        <w:rPr>
-          <w:rFonts w:hint="eastAsia"/>
-        </w:rPr>
-        <w:t>一致，一方面保护了用户的隐私，对图像的细节部分模糊化，另一方面降低了计算复杂度以及</w:t>
-      </w:r>
-      <w:proofErr w:type="gramStart"/>
-      <w:r>
-        <w:rPr>
-          <w:rFonts w:hint="eastAsia"/>
-        </w:rPr>
-        <w:t>腾空间</w:t>
-      </w:r>
-      <w:proofErr w:type="gramEnd"/>
-      <w:r>
-        <w:rPr>
-          <w:rFonts w:hint="eastAsia"/>
-        </w:rPr>
-        <w:t>强度。当然我们的近似化程度是可以通过变化M</w:t>
-      </w:r>
-      <w:r>
-        <w:t>SB</w:t>
-      </w:r>
-      <w:r>
-        <w:rPr>
-          <w:rFonts w:hint="eastAsia"/>
-        </w:rPr>
-        <w:t>大小调整的，M</w:t>
-      </w:r>
-      <w:r>
-        <w:t>SB</w:t>
-      </w:r>
-      <w:r>
-        <w:rPr>
-          <w:rFonts w:hint="eastAsia"/>
-        </w:rPr>
-        <w:t>越大，得到的</w:t>
-      </w:r>
-      <w:proofErr w:type="gramStart"/>
-      <w:r>
-        <w:rPr>
-          <w:rFonts w:hint="eastAsia"/>
-        </w:rPr>
-        <w:t>缩略图</w:t>
-      </w:r>
-      <w:proofErr w:type="gramEnd"/>
-      <w:r>
-        <w:rPr>
-          <w:rFonts w:hint="eastAsia"/>
-        </w:rPr>
-        <w:t>与原</w:t>
-      </w:r>
-      <w:proofErr w:type="gramStart"/>
-      <w:r>
-        <w:rPr>
-          <w:rFonts w:hint="eastAsia"/>
-        </w:rPr>
-        <w:t>缩略图</w:t>
-      </w:r>
-      <w:proofErr w:type="gramEnd"/>
-      <w:r>
-        <w:rPr>
-          <w:rFonts w:hint="eastAsia"/>
-        </w:rPr>
-        <w:t>越一致，但同时所需要的空间也越大。与L</w:t>
-      </w:r>
-      <w:r>
-        <w:t>SB</w:t>
-      </w:r>
-      <w:r>
-        <w:rPr>
-          <w:rFonts w:hint="eastAsia"/>
-        </w:rPr>
-        <w:t>嵌入方法不一样的是，我们的方法是完全可逆的，恢复后得到的图像与原图像完全一致，是无损的。</w:t>
-      </w:r>
-    </w:p>
-    <w:p>
-      <w:pPr>
-        <w:jc w:val="left"/>
-      </w:pPr>
-      <w:r>
-        <w:rPr>
-          <w:rFonts w:hint="eastAsia"/>
-        </w:rPr>
-        <w:t>正文</w:t>
-      </w:r>
+          <w:iCs/>
+        </w:rPr>
+        <w:t>选取较小，还能有多余空间用于其他信息如图片的描述等的嵌入。</w:t>
+      </w:r>
+    </w:p>
+    <w:p>
+      <w:pPr>
+        <w:ind w:firstLine="420"/>
+        <w:jc w:val="left"/>
+        <w:rPr>
+          <w:iCs/>
+        </w:rPr>
+      </w:pPr>
+      <w:r>
+        <w:rPr>
+          <w:rFonts w:hint="eastAsia"/>
+          <w:iCs/>
+        </w:rPr>
+        <w:lastRenderedPageBreak/>
+        <w:t>六．实验结果</w:t>
+      </w:r>
+    </w:p>
+    <w:p>
+      <w:pPr>
+        <w:ind w:firstLine="420"/>
+        <w:jc w:val="left"/>
+        <w:rPr>
+          <w:rFonts w:hint="eastAsia"/>
+          <w:iCs/>
+        </w:rPr>
+      </w:pPr>
       <w:bookmarkStart w:id="0" w:name="_GoBack"/>
       <w:bookmarkEnd w:id="0"/>
-    </w:p>
-    <w:p>
-      <w:pPr>
-        <w:jc w:val="left"/>
-      </w:pPr>
-      <w:r>
-        <w:rPr>
-          <w:rFonts w:hint="eastAsia"/>
-        </w:rPr>
-        <w:t>结论</w:t>
-      </w:r>
-    </w:p>
-    <w:p>
-      <w:pPr>
-        <w:jc w:val="left"/>
-        <w:rPr>
-          <w:rFonts w:hint="eastAsia"/>
-        </w:rPr>
-      </w:pPr>
-      <w:r>
-        <w:rPr>
-          <w:rFonts w:hint="eastAsia"/>
-        </w:rPr>
-        <w:t>参考文献</w:t>
-      </w:r>
     </w:p>
     <w:sectPr>
       <w:pgSz w:w="11906" w:h="16838"/>
@@ -822,6 +6457,290 @@
     </w:sectPr>
   </w:body>
 </w:document>
+</file>
+
+<file path=word/numbering.xml><?xml version="1.0" encoding="utf-8"?>
+<w:numbering xmlns:wpc="http://schemas.microsoft.com/office/word/2010/wordprocessingCanvas" xmlns:cx="http://schemas.microsoft.com/office/drawing/2014/chartex" xmlns:cx1="http://schemas.microsoft.com/office/drawing/2015/9/8/chartex" xmlns:cx2="http://schemas.microsoft.com/office/drawing/2015/10/21/chartex" xmlns:cx3="http://schemas.microsoft.com/office/drawing/2016/5/9/chartex" xmlns:cx4="http://schemas.microsoft.com/office/drawing/2016/5/10/chartex" xmlns:cx5="http://schemas.microsoft.com/office/drawing/2016/5/11/chartex" xmlns:cx6="http://schemas.microsoft.com/office/drawing/2016/5/12/chartex" xmlns:cx7="http://schemas.microsoft.com/office/drawing/2016/5/13/chartex" xmlns:cx8="http://schemas.microsoft.com/office/drawing/2016/5/14/chartex" xmlns:mc="http://schemas.openxmlformats.org/markup-compatibility/2006" xmlns:aink="http://schemas.microsoft.com/office/drawing/2016/ink" xmlns:am3d="http://schemas.microsoft.com/office/drawing/2017/model3d" xmlns:o="urn:schemas-microsoft-com:office:office" xmlns:r="http://schemas.openxmlformats.org/officeDocument/2006/relationships" xmlns:m="http://schemas.openxmlformats.org/officeDocument/2006/math" xmlns:v="urn:schemas-microsoft-com:vml" xmlns:wp14="http://schemas.microsoft.com/office/word/2010/wordprocessingDrawing" xmlns:wp="http://schemas.openxmlformats.org/drawingml/2006/wordprocessingDrawing" xmlns:w10="urn:schemas-microsoft-com:office:word" xmlns:w="http://schemas.openxmlformats.org/wordprocessingml/2006/main" xmlns:w14="http://schemas.microsoft.com/office/word/2010/wordml" xmlns:w15="http://schemas.microsoft.com/office/word/2012/wordml" xmlns:w16cid="http://schemas.microsoft.com/office/word/2016/wordml/cid" xmlns:w16se="http://schemas.microsoft.com/office/word/2015/wordml/symex" xmlns:wpg="http://schemas.microsoft.com/office/word/2010/wordprocessingGroup" xmlns:wpi="http://schemas.microsoft.com/office/word/2010/wordprocessingInk" xmlns:wne="http://schemas.microsoft.com/office/word/2006/wordml" xmlns:wps="http://schemas.microsoft.com/office/word/2010/wordprocessingShape" mc:Ignorable="w14 w15 w16se w16cid wp14">
+  <w:abstractNum w:abstractNumId="0" w15:restartNumberingAfterBreak="0">
+    <w:nsid w:val="263164D3"/>
+    <w:multiLevelType w:val="hybridMultilevel"/>
+    <w:tmpl w:val="7A9C21F8"/>
+    <w:lvl w:ilvl="0" w:tplc="F96C5984">
+      <w:start w:val="1"/>
+      <w:numFmt w:val="decimal"/>
+      <w:lvlText w:val="%1)"/>
+      <w:lvlJc w:val="left"/>
+      <w:pPr>
+        <w:ind w:left="780" w:hanging="360"/>
+      </w:pPr>
+      <w:rPr>
+        <w:rFonts w:ascii="Cambria Math" w:hAnsi="Cambria Math" w:hint="default"/>
+        <w:i/>
+      </w:rPr>
+    </w:lvl>
+    <w:lvl w:ilvl="1" w:tplc="04090019" w:tentative="1">
+      <w:start w:val="1"/>
+      <w:numFmt w:val="lowerLetter"/>
+      <w:lvlText w:val="%2)"/>
+      <w:lvlJc w:val="left"/>
+      <w:pPr>
+        <w:ind w:left="1260" w:hanging="420"/>
+      </w:pPr>
+    </w:lvl>
+    <w:lvl w:ilvl="2" w:tplc="0409001B" w:tentative="1">
+      <w:start w:val="1"/>
+      <w:numFmt w:val="lowerRoman"/>
+      <w:lvlText w:val="%3."/>
+      <w:lvlJc w:val="right"/>
+      <w:pPr>
+        <w:ind w:left="1680" w:hanging="420"/>
+      </w:pPr>
+    </w:lvl>
+    <w:lvl w:ilvl="3" w:tplc="0409000F" w:tentative="1">
+      <w:start w:val="1"/>
+      <w:numFmt w:val="decimal"/>
+      <w:lvlText w:val="%4."/>
+      <w:lvlJc w:val="left"/>
+      <w:pPr>
+        <w:ind w:left="2100" w:hanging="420"/>
+      </w:pPr>
+    </w:lvl>
+    <w:lvl w:ilvl="4" w:tplc="04090019" w:tentative="1">
+      <w:start w:val="1"/>
+      <w:numFmt w:val="lowerLetter"/>
+      <w:lvlText w:val="%5)"/>
+      <w:lvlJc w:val="left"/>
+      <w:pPr>
+        <w:ind w:left="2520" w:hanging="420"/>
+      </w:pPr>
+    </w:lvl>
+    <w:lvl w:ilvl="5" w:tplc="0409001B" w:tentative="1">
+      <w:start w:val="1"/>
+      <w:numFmt w:val="lowerRoman"/>
+      <w:lvlText w:val="%6."/>
+      <w:lvlJc w:val="right"/>
+      <w:pPr>
+        <w:ind w:left="2940" w:hanging="420"/>
+      </w:pPr>
+    </w:lvl>
+    <w:lvl w:ilvl="6" w:tplc="0409000F" w:tentative="1">
+      <w:start w:val="1"/>
+      <w:numFmt w:val="decimal"/>
+      <w:lvlText w:val="%7."/>
+      <w:lvlJc w:val="left"/>
+      <w:pPr>
+        <w:ind w:left="3360" w:hanging="420"/>
+      </w:pPr>
+    </w:lvl>
+    <w:lvl w:ilvl="7" w:tplc="04090019" w:tentative="1">
+      <w:start w:val="1"/>
+      <w:numFmt w:val="lowerLetter"/>
+      <w:lvlText w:val="%8)"/>
+      <w:lvlJc w:val="left"/>
+      <w:pPr>
+        <w:ind w:left="3780" w:hanging="420"/>
+      </w:pPr>
+    </w:lvl>
+    <w:lvl w:ilvl="8" w:tplc="0409001B" w:tentative="1">
+      <w:start w:val="1"/>
+      <w:numFmt w:val="lowerRoman"/>
+      <w:lvlText w:val="%9."/>
+      <w:lvlJc w:val="right"/>
+      <w:pPr>
+        <w:ind w:left="4200" w:hanging="420"/>
+      </w:pPr>
+    </w:lvl>
+  </w:abstractNum>
+  <w:abstractNum w:abstractNumId="1" w15:restartNumberingAfterBreak="0">
+    <w:nsid w:val="303A6779"/>
+    <w:multiLevelType w:val="hybridMultilevel"/>
+    <w:tmpl w:val="7A9C21F8"/>
+    <w:lvl w:ilvl="0" w:tplc="F96C5984">
+      <w:start w:val="1"/>
+      <w:numFmt w:val="decimal"/>
+      <w:lvlText w:val="%1)"/>
+      <w:lvlJc w:val="left"/>
+      <w:pPr>
+        <w:ind w:left="780" w:hanging="360"/>
+      </w:pPr>
+      <w:rPr>
+        <w:rFonts w:ascii="Cambria Math" w:hAnsi="Cambria Math" w:hint="default"/>
+        <w:i/>
+      </w:rPr>
+    </w:lvl>
+    <w:lvl w:ilvl="1" w:tplc="04090019" w:tentative="1">
+      <w:start w:val="1"/>
+      <w:numFmt w:val="lowerLetter"/>
+      <w:lvlText w:val="%2)"/>
+      <w:lvlJc w:val="left"/>
+      <w:pPr>
+        <w:ind w:left="1260" w:hanging="420"/>
+      </w:pPr>
+    </w:lvl>
+    <w:lvl w:ilvl="2" w:tplc="0409001B" w:tentative="1">
+      <w:start w:val="1"/>
+      <w:numFmt w:val="lowerRoman"/>
+      <w:lvlText w:val="%3."/>
+      <w:lvlJc w:val="right"/>
+      <w:pPr>
+        <w:ind w:left="1680" w:hanging="420"/>
+      </w:pPr>
+    </w:lvl>
+    <w:lvl w:ilvl="3" w:tplc="0409000F" w:tentative="1">
+      <w:start w:val="1"/>
+      <w:numFmt w:val="decimal"/>
+      <w:lvlText w:val="%4."/>
+      <w:lvlJc w:val="left"/>
+      <w:pPr>
+        <w:ind w:left="2100" w:hanging="420"/>
+      </w:pPr>
+    </w:lvl>
+    <w:lvl w:ilvl="4" w:tplc="04090019" w:tentative="1">
+      <w:start w:val="1"/>
+      <w:numFmt w:val="lowerLetter"/>
+      <w:lvlText w:val="%5)"/>
+      <w:lvlJc w:val="left"/>
+      <w:pPr>
+        <w:ind w:left="2520" w:hanging="420"/>
+      </w:pPr>
+    </w:lvl>
+    <w:lvl w:ilvl="5" w:tplc="0409001B" w:tentative="1">
+      <w:start w:val="1"/>
+      <w:numFmt w:val="lowerRoman"/>
+      <w:lvlText w:val="%6."/>
+      <w:lvlJc w:val="right"/>
+      <w:pPr>
+        <w:ind w:left="2940" w:hanging="420"/>
+      </w:pPr>
+    </w:lvl>
+    <w:lvl w:ilvl="6" w:tplc="0409000F" w:tentative="1">
+      <w:start w:val="1"/>
+      <w:numFmt w:val="decimal"/>
+      <w:lvlText w:val="%7."/>
+      <w:lvlJc w:val="left"/>
+      <w:pPr>
+        <w:ind w:left="3360" w:hanging="420"/>
+      </w:pPr>
+    </w:lvl>
+    <w:lvl w:ilvl="7" w:tplc="04090019" w:tentative="1">
+      <w:start w:val="1"/>
+      <w:numFmt w:val="lowerLetter"/>
+      <w:lvlText w:val="%8)"/>
+      <w:lvlJc w:val="left"/>
+      <w:pPr>
+        <w:ind w:left="3780" w:hanging="420"/>
+      </w:pPr>
+    </w:lvl>
+    <w:lvl w:ilvl="8" w:tplc="0409001B" w:tentative="1">
+      <w:start w:val="1"/>
+      <w:numFmt w:val="lowerRoman"/>
+      <w:lvlText w:val="%9."/>
+      <w:lvlJc w:val="right"/>
+      <w:pPr>
+        <w:ind w:left="4200" w:hanging="420"/>
+      </w:pPr>
+    </w:lvl>
+  </w:abstractNum>
+  <w:abstractNum w:abstractNumId="2" w15:restartNumberingAfterBreak="0">
+    <w:nsid w:val="4597790F"/>
+    <w:multiLevelType w:val="hybridMultilevel"/>
+    <w:tmpl w:val="ACE0BE94"/>
+    <w:lvl w:ilvl="0" w:tplc="8F308E3A">
+      <w:start w:val="1"/>
+      <w:numFmt w:val="decimal"/>
+      <w:lvlText w:val="%1)"/>
+      <w:lvlJc w:val="left"/>
+      <w:pPr>
+        <w:ind w:left="360" w:hanging="360"/>
+      </w:pPr>
+      <w:rPr>
+        <w:rFonts w:ascii="Cambria Math" w:hAnsi="Cambria Math" w:hint="default"/>
+        <w:i/>
+      </w:rPr>
+    </w:lvl>
+    <w:lvl w:ilvl="1" w:tplc="04090019" w:tentative="1">
+      <w:start w:val="1"/>
+      <w:numFmt w:val="lowerLetter"/>
+      <w:lvlText w:val="%2)"/>
+      <w:lvlJc w:val="left"/>
+      <w:pPr>
+        <w:ind w:left="840" w:hanging="420"/>
+      </w:pPr>
+    </w:lvl>
+    <w:lvl w:ilvl="2" w:tplc="0409001B" w:tentative="1">
+      <w:start w:val="1"/>
+      <w:numFmt w:val="lowerRoman"/>
+      <w:lvlText w:val="%3."/>
+      <w:lvlJc w:val="right"/>
+      <w:pPr>
+        <w:ind w:left="1260" w:hanging="420"/>
+      </w:pPr>
+    </w:lvl>
+    <w:lvl w:ilvl="3" w:tplc="0409000F" w:tentative="1">
+      <w:start w:val="1"/>
+      <w:numFmt w:val="decimal"/>
+      <w:lvlText w:val="%4."/>
+      <w:lvlJc w:val="left"/>
+      <w:pPr>
+        <w:ind w:left="1680" w:hanging="420"/>
+      </w:pPr>
+    </w:lvl>
+    <w:lvl w:ilvl="4" w:tplc="04090019" w:tentative="1">
+      <w:start w:val="1"/>
+      <w:numFmt w:val="lowerLetter"/>
+      <w:lvlText w:val="%5)"/>
+      <w:lvlJc w:val="left"/>
+      <w:pPr>
+        <w:ind w:left="2100" w:hanging="420"/>
+      </w:pPr>
+    </w:lvl>
+    <w:lvl w:ilvl="5" w:tplc="0409001B" w:tentative="1">
+      <w:start w:val="1"/>
+      <w:numFmt w:val="lowerRoman"/>
+      <w:lvlText w:val="%6."/>
+      <w:lvlJc w:val="right"/>
+      <w:pPr>
+        <w:ind w:left="2520" w:hanging="420"/>
+      </w:pPr>
+    </w:lvl>
+    <w:lvl w:ilvl="6" w:tplc="0409000F" w:tentative="1">
+      <w:start w:val="1"/>
+      <w:numFmt w:val="decimal"/>
+      <w:lvlText w:val="%7."/>
+      <w:lvlJc w:val="left"/>
+      <w:pPr>
+        <w:ind w:left="2940" w:hanging="420"/>
+      </w:pPr>
+    </w:lvl>
+    <w:lvl w:ilvl="7" w:tplc="04090019" w:tentative="1">
+      <w:start w:val="1"/>
+      <w:numFmt w:val="lowerLetter"/>
+      <w:lvlText w:val="%8)"/>
+      <w:lvlJc w:val="left"/>
+      <w:pPr>
+        <w:ind w:left="3360" w:hanging="420"/>
+      </w:pPr>
+    </w:lvl>
+    <w:lvl w:ilvl="8" w:tplc="0409001B" w:tentative="1">
+      <w:start w:val="1"/>
+      <w:numFmt w:val="lowerRoman"/>
+      <w:lvlText w:val="%9."/>
+      <w:lvlJc w:val="right"/>
+      <w:pPr>
+        <w:ind w:left="3780" w:hanging="420"/>
+      </w:pPr>
+    </w:lvl>
+  </w:abstractNum>
+  <w:num w:numId="1">
+    <w:abstractNumId w:val="0"/>
+  </w:num>
+  <w:num w:numId="2">
+    <w:abstractNumId w:val="2"/>
+  </w:num>
+  <w:num w:numId="3">
+    <w:abstractNumId w:val="1"/>
+  </w:num>
+</w:numbering>
 </file>
 
 <file path=word/styles.xml><?xml version="1.0" encoding="utf-8"?>
@@ -944,6 +6863,7 @@
     <w:lsdException w:name="HTML Sample" w:semiHidden="1" w:unhideWhenUsed="1"/>
     <w:lsdException w:name="HTML Typewriter" w:semiHidden="1" w:unhideWhenUsed="1"/>
     <w:lsdException w:name="HTML Variable" w:semiHidden="1" w:unhideWhenUsed="1"/>
+    <w:lsdException w:name="Normal Table" w:semiHidden="1" w:unhideWhenUsed="1"/>
     <w:lsdException w:name="annotation subject" w:semiHidden="1" w:unhideWhenUsed="1"/>
     <w:lsdException w:name="No List" w:semiHidden="1" w:unhideWhenUsed="1"/>
     <w:lsdException w:name="Outline List 1" w:semiHidden="1" w:unhideWhenUsed="1"/>
@@ -990,8 +6910,10 @@
     <w:lsdException w:name="Table Subtle 2" w:semiHidden="1" w:unhideWhenUsed="1"/>
     <w:lsdException w:name="Table Web 1" w:semiHidden="1" w:unhideWhenUsed="1"/>
     <w:lsdException w:name="Table Web 2" w:semiHidden="1" w:unhideWhenUsed="1"/>
+    <w:lsdException w:name="Table Web 3" w:semiHidden="1" w:unhideWhenUsed="1"/>
     <w:lsdException w:name="Balloon Text" w:semiHidden="1" w:unhideWhenUsed="1"/>
     <w:lsdException w:name="Table Grid" w:uiPriority="39"/>
+    <w:lsdException w:name="Table Theme" w:semiHidden="1" w:unhideWhenUsed="1"/>
     <w:lsdException w:name="Placeholder Text" w:semiHidden="1"/>
     <w:lsdException w:name="No Spacing" w:uiPriority="1" w:qFormat="1"/>
     <w:lsdException w:name="Light Shading" w:uiPriority="60"/>
@@ -1247,6 +7169,26 @@
     <w:uiPriority w:val="99"/>
     <w:semiHidden/>
     <w:unhideWhenUsed/>
+  </w:style>
+  <w:style w:type="character" w:styleId="a3">
+    <w:name w:val="Placeholder Text"/>
+    <w:basedOn w:val="a0"/>
+    <w:uiPriority w:val="99"/>
+    <w:semiHidden/>
+    <w:rsid w:val="00EC1BF8"/>
+    <w:rPr>
+      <w:color w:val="808080"/>
+    </w:rPr>
+  </w:style>
+  <w:style w:type="paragraph" w:styleId="a4">
+    <w:name w:val="List Paragraph"/>
+    <w:basedOn w:val="a"/>
+    <w:uiPriority w:val="34"/>
+    <w:qFormat/>
+    <w:rsid w:val="001D15AA"/>
+    <w:pPr>
+      <w:ind w:firstLineChars="200" w:firstLine="420"/>
+    </w:pPr>
   </w:style>
 </w:styles>
 </file>

--- a/基于差分拓展的缩略图保持加密技术.docx
+++ b/基于差分拓展的缩略图保持加密技术.docx
@@ -758,17 +758,11 @@
     <w:p>
       <w:pPr>
         <w:jc w:val="left"/>
-        <w:rPr>
-          <w:rFonts w:hint="eastAsia"/>
-        </w:rPr>
-      </w:pPr>
-    </w:p>
-    <w:p>
-      <w:pPr>
-        <w:jc w:val="left"/>
-        <w:rPr>
-          <w:rFonts w:hint="eastAsia"/>
-        </w:rPr>
+      </w:pPr>
+    </w:p>
+    <w:p>
+      <w:pPr>
+        <w:jc w:val="left"/>
       </w:pPr>
       <w:r>
         <w:rPr>
@@ -904,19 +898,7 @@
                     <w:rPr>
                       <w:rFonts w:ascii="Cambria Math" w:hAnsi="Cambria Math"/>
                     </w:rPr>
-                    <m:t>x</m:t>
-                  </m:r>
-                  <m:r>
-                    <w:rPr>
-                      <w:rFonts w:ascii="Cambria Math" w:hAnsi="Cambria Math"/>
-                    </w:rPr>
-                    <m:t>+</m:t>
-                  </m:r>
-                  <m:r>
-                    <w:rPr>
-                      <w:rFonts w:ascii="Cambria Math" w:hAnsi="Cambria Math"/>
-                    </w:rPr>
-                    <m:t>y</m:t>
+                    <m:t>x+y</m:t>
                   </m:r>
                 </m:num>
                 <m:den>
@@ -934,37 +916,7 @@
             <w:rPr>
               <w:rFonts w:ascii="Cambria Math" w:hAnsi="Cambria Math"/>
             </w:rPr>
-            <m:t>,  h=</m:t>
-          </m:r>
-          <m:r>
-            <w:rPr>
-              <w:rFonts w:ascii="Cambria Math" w:hAnsi="Cambria Math"/>
-            </w:rPr>
-            <m:t>x</m:t>
-          </m:r>
-          <m:r>
-            <w:rPr>
-              <w:rFonts w:ascii="Cambria Math" w:hAnsi="Cambria Math"/>
-            </w:rPr>
-            <m:t>-</m:t>
-          </m:r>
-          <m:r>
-            <w:rPr>
-              <w:rFonts w:ascii="Cambria Math" w:hAnsi="Cambria Math"/>
-            </w:rPr>
-            <m:t>y</m:t>
-          </m:r>
-          <m:r>
-            <w:rPr>
-              <w:rFonts w:ascii="Cambria Math" w:hAnsi="Cambria Math"/>
-            </w:rPr>
-            <m:t>,</m:t>
-          </m:r>
-          <m:r>
-            <w:rPr>
-              <w:rFonts w:ascii="Cambria Math" w:hAnsi="Cambria Math"/>
-            </w:rPr>
-            <m:t xml:space="preserve"> </m:t>
+            <m:t xml:space="preserve">,  h=x-y, </m:t>
           </m:r>
         </m:oMath>
       </m:oMathPara>
@@ -1151,7 +1103,13 @@
             <w:rPr>
               <w:rFonts w:ascii="Cambria Math" w:hAnsi="Cambria Math"/>
             </w:rPr>
-            <m:t>=2×h+b</m:t>
+            <m:t>=2×</m:t>
+          </m:r>
+          <m:r>
+            <w:rPr>
+              <w:rFonts w:ascii="Cambria Math" w:hAnsi="Cambria Math"/>
+            </w:rPr>
+            <m:t>h+b</m:t>
           </m:r>
         </m:oMath>
       </m:oMathPara>
@@ -1231,19 +1189,7 @@
             <w:rPr>
               <w:rFonts w:ascii="Cambria Math" w:hAnsi="Cambria Math"/>
             </w:rPr>
-            <m:t>=</m:t>
-          </m:r>
-          <m:r>
-            <w:rPr>
-              <w:rFonts w:ascii="Cambria Math" w:hAnsi="Cambria Math"/>
-            </w:rPr>
-            <m:t>l</m:t>
-          </m:r>
-          <m:r>
-            <w:rPr>
-              <w:rFonts w:ascii="Cambria Math" w:hAnsi="Cambria Math"/>
-            </w:rPr>
-            <m:t>+</m:t>
+            <m:t>=l+</m:t>
           </m:r>
           <m:d>
             <m:dPr>
@@ -1271,13 +1217,7 @@
                     <w:rPr>
                       <w:rFonts w:ascii="Cambria Math" w:hAnsi="Cambria Math"/>
                     </w:rPr>
-                    <m:t>h'</m:t>
-                  </m:r>
-                  <m:r>
-                    <w:rPr>
-                      <w:rFonts w:ascii="Cambria Math" w:hAnsi="Cambria Math"/>
-                    </w:rPr>
-                    <m:t>+1</m:t>
+                    <m:t>h'+1</m:t>
                   </m:r>
                 </m:num>
                 <m:den>
@@ -1327,19 +1267,7 @@
             <w:rPr>
               <w:rFonts w:ascii="Cambria Math" w:hAnsi="Cambria Math"/>
             </w:rPr>
-            <m:t>=</m:t>
-          </m:r>
-          <m:r>
-            <w:rPr>
-              <w:rFonts w:ascii="Cambria Math" w:hAnsi="Cambria Math"/>
-            </w:rPr>
-            <m:t>l</m:t>
-          </m:r>
-          <m:r>
-            <w:rPr>
-              <w:rFonts w:ascii="Cambria Math" w:hAnsi="Cambria Math"/>
-            </w:rPr>
-            <m:t>-</m:t>
+            <m:t>=l-</m:t>
           </m:r>
           <m:d>
             <m:dPr>
@@ -1401,622 +1329,7 @@
         <w:rPr>
           <w:rFonts w:hint="eastAsia"/>
         </w:rPr>
-        <w:t>现在假设我们已知嵌入信息后的像素组</w:t>
-      </w:r>
-      <m:oMath>
-        <m:r>
-          <w:rPr>
-            <w:rFonts w:ascii="Cambria Math" w:hAnsi="Cambria Math"/>
-          </w:rPr>
-          <m:t>(</m:t>
-        </m:r>
-        <m:sSup>
-          <m:sSupPr>
-            <m:ctrlPr>
-              <w:rPr>
-                <w:rFonts w:ascii="Cambria Math" w:hAnsi="Cambria Math"/>
-                <w:i/>
-              </w:rPr>
-            </m:ctrlPr>
-          </m:sSupPr>
-          <m:e>
-            <m:r>
-              <w:rPr>
-                <w:rFonts w:ascii="Cambria Math" w:hAnsi="Cambria Math"/>
-              </w:rPr>
-              <m:t>x</m:t>
-            </m:r>
-          </m:e>
-          <m:sup>
-            <m:r>
-              <w:rPr>
-                <w:rFonts w:ascii="Cambria Math" w:hAnsi="Cambria Math"/>
-              </w:rPr>
-              <m:t>'</m:t>
-            </m:r>
-          </m:sup>
-        </m:sSup>
-        <m:r>
-          <w:rPr>
-            <w:rFonts w:ascii="Cambria Math" w:hAnsi="Cambria Math"/>
-          </w:rPr>
-          <m:t>,</m:t>
-        </m:r>
-        <m:sSup>
-          <m:sSupPr>
-            <m:ctrlPr>
-              <w:rPr>
-                <w:rFonts w:ascii="Cambria Math" w:hAnsi="Cambria Math"/>
-                <w:i/>
-              </w:rPr>
-            </m:ctrlPr>
-          </m:sSupPr>
-          <m:e>
-            <m:r>
-              <w:rPr>
-                <w:rFonts w:ascii="Cambria Math" w:hAnsi="Cambria Math"/>
-              </w:rPr>
-              <m:t>y</m:t>
-            </m:r>
-          </m:e>
-          <m:sup>
-            <m:r>
-              <w:rPr>
-                <w:rFonts w:ascii="Cambria Math" w:hAnsi="Cambria Math"/>
-              </w:rPr>
-              <m:t>'</m:t>
-            </m:r>
-          </m:sup>
-        </m:sSup>
-        <m:r>
-          <w:rPr>
-            <w:rFonts w:ascii="Cambria Math" w:hAnsi="Cambria Math"/>
-          </w:rPr>
-          <m:t>)</m:t>
-        </m:r>
-      </m:oMath>
-      <w:r>
-        <w:rPr>
-          <w:rFonts w:hint="eastAsia"/>
-        </w:rPr>
-        <w:t>，并从中获取嵌入的信息以及恢复原来的</w:t>
-      </w:r>
-      <w:proofErr w:type="gramStart"/>
-      <w:r>
-        <w:rPr>
-          <w:rFonts w:hint="eastAsia"/>
-        </w:rPr>
-        <w:t>像素组值</w:t>
-      </w:r>
-      <w:proofErr w:type="gramEnd"/>
-      <w:r>
-        <w:rPr>
-          <w:rFonts w:hint="eastAsia"/>
-        </w:rPr>
-        <w:t>。首先仍计算平均像素以及像素差：</w:t>
-      </w:r>
-    </w:p>
-    <w:p>
-      <w:pPr>
-        <w:jc w:val="left"/>
-      </w:pPr>
-      <m:oMathPara>
-        <m:oMath>
-          <m:sSup>
-            <m:sSupPr>
-              <m:ctrlPr>
-                <w:rPr>
-                  <w:rFonts w:ascii="Cambria Math" w:hAnsi="Cambria Math"/>
-                  <w:i/>
-                </w:rPr>
-              </m:ctrlPr>
-            </m:sSupPr>
-            <m:e>
-              <m:r>
-                <w:rPr>
-                  <w:rFonts w:ascii="Cambria Math" w:hAnsi="Cambria Math"/>
-                </w:rPr>
-                <m:t>l</m:t>
-              </m:r>
-            </m:e>
-            <m:sup>
-              <m:r>
-                <w:rPr>
-                  <w:rFonts w:ascii="Cambria Math" w:hAnsi="Cambria Math"/>
-                </w:rPr>
-                <m:t>'</m:t>
-              </m:r>
-            </m:sup>
-          </m:sSup>
-          <m:r>
-            <w:rPr>
-              <w:rFonts w:ascii="Cambria Math" w:hAnsi="Cambria Math"/>
-            </w:rPr>
-            <m:t>=</m:t>
-          </m:r>
-          <m:d>
-            <m:dPr>
-              <m:begChr m:val="⌊"/>
-              <m:endChr m:val="⌋"/>
-              <m:ctrlPr>
-                <w:rPr>
-                  <w:rFonts w:ascii="Cambria Math" w:hAnsi="Cambria Math"/>
-                  <w:i/>
-                </w:rPr>
-              </m:ctrlPr>
-            </m:dPr>
-            <m:e>
-              <m:f>
-                <m:fPr>
-                  <m:ctrlPr>
-                    <w:rPr>
-                      <w:rFonts w:ascii="Cambria Math" w:hAnsi="Cambria Math"/>
-                      <w:i/>
-                    </w:rPr>
-                  </m:ctrlPr>
-                </m:fPr>
-                <m:num>
-                  <m:r>
-                    <w:rPr>
-                      <w:rFonts w:ascii="Cambria Math" w:hAnsi="Cambria Math"/>
-                    </w:rPr>
-                    <m:t>x'</m:t>
-                  </m:r>
-                  <m:r>
-                    <w:rPr>
-                      <w:rFonts w:ascii="Cambria Math" w:hAnsi="Cambria Math"/>
-                    </w:rPr>
-                    <m:t>+</m:t>
-                  </m:r>
-                  <m:r>
-                    <w:rPr>
-                      <w:rFonts w:ascii="Cambria Math" w:hAnsi="Cambria Math"/>
-                    </w:rPr>
-                    <m:t>y'</m:t>
-                  </m:r>
-                </m:num>
-                <m:den>
-                  <m:r>
-                    <w:rPr>
-                      <w:rFonts w:ascii="Cambria Math" w:hAnsi="Cambria Math"/>
-                    </w:rPr>
-                    <m:t>2</m:t>
-                  </m:r>
-                </m:den>
-              </m:f>
-            </m:e>
-          </m:d>
-          <m:r>
-            <w:rPr>
-              <w:rFonts w:ascii="Cambria Math" w:hAnsi="Cambria Math"/>
-            </w:rPr>
-            <m:t xml:space="preserve">,  </m:t>
-          </m:r>
-          <m:sSup>
-            <m:sSupPr>
-              <m:ctrlPr>
-                <w:rPr>
-                  <w:rFonts w:ascii="Cambria Math" w:hAnsi="Cambria Math"/>
-                  <w:i/>
-                </w:rPr>
-              </m:ctrlPr>
-            </m:sSupPr>
-            <m:e>
-              <m:r>
-                <w:rPr>
-                  <w:rFonts w:ascii="Cambria Math" w:hAnsi="Cambria Math"/>
-                </w:rPr>
-                <m:t>h</m:t>
-              </m:r>
-            </m:e>
-            <m:sup>
-              <m:r>
-                <w:rPr>
-                  <w:rFonts w:ascii="Cambria Math" w:hAnsi="Cambria Math"/>
-                </w:rPr>
-                <m:t>'</m:t>
-              </m:r>
-            </m:sup>
-          </m:sSup>
-          <m:r>
-            <w:rPr>
-              <w:rFonts w:ascii="Cambria Math" w:hAnsi="Cambria Math"/>
-            </w:rPr>
-            <m:t>=</m:t>
-          </m:r>
-          <m:r>
-            <w:rPr>
-              <w:rFonts w:ascii="Cambria Math" w:hAnsi="Cambria Math"/>
-            </w:rPr>
-            <m:t>x'</m:t>
-          </m:r>
-          <m:r>
-            <w:rPr>
-              <w:rFonts w:ascii="Cambria Math" w:hAnsi="Cambria Math"/>
-            </w:rPr>
-            <m:t>-</m:t>
-          </m:r>
-          <m:r>
-            <w:rPr>
-              <w:rFonts w:ascii="Cambria Math" w:hAnsi="Cambria Math"/>
-            </w:rPr>
-            <m:t>y'</m:t>
-          </m:r>
-          <m:r>
-            <w:rPr>
-              <w:rFonts w:ascii="Cambria Math" w:hAnsi="Cambria Math"/>
-            </w:rPr>
-            <m:t>.</m:t>
-          </m:r>
-        </m:oMath>
-      </m:oMathPara>
-    </w:p>
-    <w:p>
-      <w:pPr>
-        <w:jc w:val="left"/>
-      </w:pPr>
-      <w:r>
-        <w:rPr>
-          <w:rFonts w:hint="eastAsia"/>
-        </w:rPr>
-        <w:t>对于现在的</w:t>
-      </w:r>
-      <m:oMath>
-        <m:r>
-          <w:rPr>
-            <w:rFonts w:ascii="Cambria Math" w:hAnsi="Cambria Math"/>
-          </w:rPr>
-          <m:t>h'</m:t>
-        </m:r>
-      </m:oMath>
-      <w:r>
-        <w:rPr>
-          <w:rFonts w:hint="eastAsia"/>
-        </w:rPr>
-        <w:t>，我们将其化为二进制模式</w:t>
-      </w:r>
-      <w:r>
-        <w:rPr>
-          <w:rFonts w:hint="eastAsia"/>
-        </w:rPr>
-        <w:t>，</w:t>
-      </w:r>
-      <w:r>
-        <w:rPr>
-          <w:rFonts w:hint="eastAsia"/>
-        </w:rPr>
-        <w:t>将最低位的</w:t>
-      </w:r>
-      <w:r>
-        <w:rPr>
-          <w:rFonts w:hint="eastAsia"/>
-        </w:rPr>
-        <w:t>值</w:t>
-      </w:r>
-      <w:r>
-        <w:rPr>
-          <w:rFonts w:hint="eastAsia"/>
-        </w:rPr>
-        <w:t>作为嵌入的信息</w:t>
-      </w:r>
-      <m:oMath>
-        <m:r>
-          <w:rPr>
-            <w:rFonts w:ascii="Cambria Math" w:hAnsi="Cambria Math"/>
-          </w:rPr>
-          <m:t>b</m:t>
-        </m:r>
-      </m:oMath>
-      <w:r>
-        <w:rPr>
-          <w:rFonts w:hint="eastAsia"/>
-        </w:rPr>
-        <w:t>进行提取，并将差值还原为</w:t>
-      </w:r>
-      <m:oMath>
-        <m:r>
-          <w:rPr>
-            <w:rFonts w:ascii="Cambria Math" w:hAnsi="Cambria Math"/>
-          </w:rPr>
-          <m:t>h</m:t>
-        </m:r>
-      </m:oMath>
-      <w:r>
-        <w:rPr>
-          <w:rFonts w:hint="eastAsia"/>
-        </w:rPr>
-        <w:t>。在数学上，等价于</w:t>
-      </w:r>
-    </w:p>
-    <w:p>
-      <w:pPr>
-        <w:jc w:val="left"/>
-      </w:pPr>
-      <m:oMathPara>
-        <m:oMath>
-          <m:r>
-            <w:rPr>
-              <w:rFonts w:ascii="Cambria Math" w:hAnsi="Cambria Math"/>
-            </w:rPr>
-            <m:t>b=LSB</m:t>
-          </m:r>
-          <m:d>
-            <m:dPr>
-              <m:ctrlPr>
-                <w:rPr>
-                  <w:rFonts w:ascii="Cambria Math" w:hAnsi="Cambria Math"/>
-                  <w:i/>
-                </w:rPr>
-              </m:ctrlPr>
-            </m:dPr>
-            <m:e>
-              <m:sSup>
-                <m:sSupPr>
-                  <m:ctrlPr>
-                    <w:rPr>
-                      <w:rFonts w:ascii="Cambria Math" w:hAnsi="Cambria Math"/>
-                      <w:i/>
-                    </w:rPr>
-                  </m:ctrlPr>
-                </m:sSupPr>
-                <m:e>
-                  <m:r>
-                    <w:rPr>
-                      <w:rFonts w:ascii="Cambria Math" w:hAnsi="Cambria Math"/>
-                    </w:rPr>
-                    <m:t>h</m:t>
-                  </m:r>
-                </m:e>
-                <m:sup>
-                  <m:r>
-                    <w:rPr>
-                      <w:rFonts w:ascii="Cambria Math" w:hAnsi="Cambria Math"/>
-                    </w:rPr>
-                    <m:t>'</m:t>
-                  </m:r>
-                </m:sup>
-              </m:sSup>
-            </m:e>
-          </m:d>
-          <m:r>
-            <w:rPr>
-              <w:rFonts w:ascii="Cambria Math" w:hAnsi="Cambria Math"/>
-            </w:rPr>
-            <m:t>,  h=</m:t>
-          </m:r>
-          <m:d>
-            <m:dPr>
-              <m:begChr m:val="⌊"/>
-              <m:endChr m:val="⌋"/>
-              <m:ctrlPr>
-                <w:rPr>
-                  <w:rFonts w:ascii="Cambria Math" w:hAnsi="Cambria Math"/>
-                  <w:i/>
-                </w:rPr>
-              </m:ctrlPr>
-            </m:dPr>
-            <m:e>
-              <m:f>
-                <m:fPr>
-                  <m:ctrlPr>
-                    <w:rPr>
-                      <w:rFonts w:ascii="Cambria Math" w:hAnsi="Cambria Math"/>
-                      <w:i/>
-                    </w:rPr>
-                  </m:ctrlPr>
-                </m:fPr>
-                <m:num>
-                  <m:r>
-                    <w:rPr>
-                      <w:rFonts w:ascii="Cambria Math" w:hAnsi="Cambria Math"/>
-                    </w:rPr>
-                    <m:t>h'</m:t>
-                  </m:r>
-                </m:num>
-                <m:den>
-                  <m:r>
-                    <w:rPr>
-                      <w:rFonts w:ascii="Cambria Math" w:hAnsi="Cambria Math"/>
-                    </w:rPr>
-                    <m:t>2</m:t>
-                  </m:r>
-                </m:den>
-              </m:f>
-            </m:e>
-          </m:d>
-          <m:r>
-            <w:rPr>
-              <w:rFonts w:ascii="Cambria Math" w:hAnsi="Cambria Math"/>
-            </w:rPr>
-            <m:t>.</m:t>
-          </m:r>
-        </m:oMath>
-      </m:oMathPara>
-    </w:p>
-    <w:p>
-      <w:pPr>
-        <w:jc w:val="left"/>
-      </w:pPr>
-      <w:r>
-        <w:rPr>
-          <w:rFonts w:hint="eastAsia"/>
-        </w:rPr>
-        <w:t>最后我们基于平均像素</w:t>
-      </w:r>
-      <m:oMath>
-        <m:r>
-          <w:rPr>
-            <w:rFonts w:ascii="Cambria Math" w:hAnsi="Cambria Math"/>
-          </w:rPr>
-          <m:t>l'</m:t>
-        </m:r>
-      </m:oMath>
-      <w:r>
-        <w:rPr>
-          <w:rFonts w:hint="eastAsia"/>
-        </w:rPr>
-        <w:t>以及恢复后的差值</w:t>
-      </w:r>
-      <m:oMath>
-        <m:r>
-          <w:rPr>
-            <w:rFonts w:ascii="Cambria Math" w:hAnsi="Cambria Math"/>
-          </w:rPr>
-          <m:t>h</m:t>
-        </m:r>
-      </m:oMath>
-      <w:r>
-        <w:rPr>
-          <w:rFonts w:hint="eastAsia"/>
-        </w:rPr>
-        <w:t>还原两个像素：</w:t>
-      </w:r>
-    </w:p>
-    <w:p>
-      <w:pPr>
-        <w:jc w:val="left"/>
-      </w:pPr>
-      <m:oMathPara>
-        <m:oMath>
-          <m:r>
-            <w:rPr>
-              <w:rFonts w:ascii="Cambria Math" w:hAnsi="Cambria Math"/>
-            </w:rPr>
-            <m:t>x=</m:t>
-          </m:r>
-          <m:r>
-            <w:rPr>
-              <w:rFonts w:ascii="Cambria Math" w:hAnsi="Cambria Math"/>
-            </w:rPr>
-            <m:t>l'</m:t>
-          </m:r>
-          <m:r>
-            <w:rPr>
-              <w:rFonts w:ascii="Cambria Math" w:hAnsi="Cambria Math"/>
-            </w:rPr>
-            <m:t>+</m:t>
-          </m:r>
-          <m:d>
-            <m:dPr>
-              <m:begChr m:val="⌊"/>
-              <m:endChr m:val="⌋"/>
-              <m:ctrlPr>
-                <w:rPr>
-                  <w:rFonts w:ascii="Cambria Math" w:hAnsi="Cambria Math"/>
-                  <w:i/>
-                </w:rPr>
-              </m:ctrlPr>
-            </m:dPr>
-            <m:e>
-              <m:f>
-                <m:fPr>
-                  <m:ctrlPr>
-                    <w:rPr>
-                      <w:rFonts w:ascii="Cambria Math" w:hAnsi="Cambria Math"/>
-                      <w:i/>
-                    </w:rPr>
-                  </m:ctrlPr>
-                </m:fPr>
-                <m:num>
-                  <m:r>
-                    <w:rPr>
-                      <w:rFonts w:ascii="Cambria Math" w:hAnsi="Cambria Math"/>
-                    </w:rPr>
-                    <m:t>h+1</m:t>
-                  </m:r>
-                </m:num>
-                <m:den>
-                  <m:r>
-                    <w:rPr>
-                      <w:rFonts w:ascii="Cambria Math" w:hAnsi="Cambria Math"/>
-                    </w:rPr>
-                    <m:t>2</m:t>
-                  </m:r>
-                </m:den>
-              </m:f>
-            </m:e>
-          </m:d>
-          <m:r>
-            <w:rPr>
-              <w:rFonts w:ascii="Cambria Math" w:hAnsi="Cambria Math"/>
-            </w:rPr>
-            <m:t>,  y=l'-</m:t>
-          </m:r>
-          <m:d>
-            <m:dPr>
-              <m:begChr m:val="⌊"/>
-              <m:endChr m:val="⌋"/>
-              <m:ctrlPr>
-                <w:rPr>
-                  <w:rFonts w:ascii="Cambria Math" w:hAnsi="Cambria Math"/>
-                  <w:i/>
-                </w:rPr>
-              </m:ctrlPr>
-            </m:dPr>
-            <m:e>
-              <m:f>
-                <m:fPr>
-                  <m:ctrlPr>
-                    <w:rPr>
-                      <w:rFonts w:ascii="Cambria Math" w:hAnsi="Cambria Math"/>
-                      <w:i/>
-                    </w:rPr>
-                  </m:ctrlPr>
-                </m:fPr>
-                <m:num>
-                  <m:r>
-                    <w:rPr>
-                      <w:rFonts w:ascii="Cambria Math" w:hAnsi="Cambria Math"/>
-                    </w:rPr>
-                    <m:t>h</m:t>
-                  </m:r>
-                </m:num>
-                <m:den>
-                  <m:r>
-                    <w:rPr>
-                      <w:rFonts w:ascii="Cambria Math" w:hAnsi="Cambria Math"/>
-                    </w:rPr>
-                    <m:t>2</m:t>
-                  </m:r>
-                </m:den>
-              </m:f>
-            </m:e>
-          </m:d>
-          <m:r>
-            <w:rPr>
-              <w:rFonts w:ascii="Cambria Math" w:hAnsi="Cambria Math"/>
-            </w:rPr>
-            <m:t>.</m:t>
-          </m:r>
-        </m:oMath>
-      </m:oMathPara>
-    </w:p>
-    <w:p>
-      <w:pPr>
-        <w:jc w:val="left"/>
-      </w:pPr>
-      <w:r>
-        <w:tab/>
-      </w:r>
-      <w:r>
-        <w:rPr>
-          <w:rFonts w:hint="eastAsia"/>
-        </w:rPr>
-        <w:t>由上面的式子可以看出，想要对</w:t>
-      </w:r>
-      <w:proofErr w:type="gramStart"/>
-      <w:r>
-        <w:rPr>
-          <w:rFonts w:hint="eastAsia"/>
-        </w:rPr>
-        <w:t>像素组</w:t>
-      </w:r>
-      <w:proofErr w:type="gramEnd"/>
-      <w:r>
-        <w:rPr>
-          <w:rFonts w:hint="eastAsia"/>
-        </w:rPr>
-        <w:t>进行差分扩展，必须要使得差分扩展后的</w:t>
+        <w:t>现在假设我们已知嵌入信息后的</w:t>
       </w:r>
       <w:proofErr w:type="gramStart"/>
       <w:r>
@@ -2102,6 +1415,581 @@
         <w:rPr>
           <w:rFonts w:hint="eastAsia"/>
         </w:rPr>
+        <w:t>，并从中获取嵌入的信息以及恢复原来的</w:t>
+      </w:r>
+      <w:proofErr w:type="gramStart"/>
+      <w:r>
+        <w:rPr>
+          <w:rFonts w:hint="eastAsia"/>
+        </w:rPr>
+        <w:t>像素组值</w:t>
+      </w:r>
+      <w:proofErr w:type="gramEnd"/>
+      <w:r>
+        <w:rPr>
+          <w:rFonts w:hint="eastAsia"/>
+        </w:rPr>
+        <w:t>。首先仍计算平均像素以及像素差：</w:t>
+      </w:r>
+    </w:p>
+    <w:p>
+      <w:pPr>
+        <w:jc w:val="left"/>
+      </w:pPr>
+      <m:oMathPara>
+        <m:oMath>
+          <m:sSup>
+            <m:sSupPr>
+              <m:ctrlPr>
+                <w:rPr>
+                  <w:rFonts w:ascii="Cambria Math" w:hAnsi="Cambria Math"/>
+                  <w:i/>
+                </w:rPr>
+              </m:ctrlPr>
+            </m:sSupPr>
+            <m:e>
+              <m:r>
+                <w:rPr>
+                  <w:rFonts w:ascii="Cambria Math" w:hAnsi="Cambria Math"/>
+                </w:rPr>
+                <m:t>l</m:t>
+              </m:r>
+            </m:e>
+            <m:sup>
+              <m:r>
+                <w:rPr>
+                  <w:rFonts w:ascii="Cambria Math" w:hAnsi="Cambria Math"/>
+                </w:rPr>
+                <m:t>'</m:t>
+              </m:r>
+            </m:sup>
+          </m:sSup>
+          <m:r>
+            <w:rPr>
+              <w:rFonts w:ascii="Cambria Math" w:hAnsi="Cambria Math"/>
+            </w:rPr>
+            <m:t>=</m:t>
+          </m:r>
+          <m:d>
+            <m:dPr>
+              <m:begChr m:val="⌊"/>
+              <m:endChr m:val="⌋"/>
+              <m:ctrlPr>
+                <w:rPr>
+                  <w:rFonts w:ascii="Cambria Math" w:hAnsi="Cambria Math"/>
+                  <w:i/>
+                </w:rPr>
+              </m:ctrlPr>
+            </m:dPr>
+            <m:e>
+              <m:f>
+                <m:fPr>
+                  <m:ctrlPr>
+                    <w:rPr>
+                      <w:rFonts w:ascii="Cambria Math" w:hAnsi="Cambria Math"/>
+                      <w:i/>
+                    </w:rPr>
+                  </m:ctrlPr>
+                </m:fPr>
+                <m:num>
+                  <m:r>
+                    <w:rPr>
+                      <w:rFonts w:ascii="Cambria Math" w:hAnsi="Cambria Math"/>
+                    </w:rPr>
+                    <m:t>x'+y'</m:t>
+                  </m:r>
+                </m:num>
+                <m:den>
+                  <m:r>
+                    <w:rPr>
+                      <w:rFonts w:ascii="Cambria Math" w:hAnsi="Cambria Math"/>
+                    </w:rPr>
+                    <m:t>2</m:t>
+                  </m:r>
+                </m:den>
+              </m:f>
+            </m:e>
+          </m:d>
+          <m:r>
+            <w:rPr>
+              <w:rFonts w:ascii="Cambria Math" w:hAnsi="Cambria Math"/>
+            </w:rPr>
+            <m:t xml:space="preserve">,  </m:t>
+          </m:r>
+          <m:sSup>
+            <m:sSupPr>
+              <m:ctrlPr>
+                <w:rPr>
+                  <w:rFonts w:ascii="Cambria Math" w:hAnsi="Cambria Math"/>
+                  <w:i/>
+                </w:rPr>
+              </m:ctrlPr>
+            </m:sSupPr>
+            <m:e>
+              <m:r>
+                <w:rPr>
+                  <w:rFonts w:ascii="Cambria Math" w:hAnsi="Cambria Math"/>
+                </w:rPr>
+                <m:t>h</m:t>
+              </m:r>
+            </m:e>
+            <m:sup>
+              <m:r>
+                <w:rPr>
+                  <w:rFonts w:ascii="Cambria Math" w:hAnsi="Cambria Math"/>
+                </w:rPr>
+                <m:t>'</m:t>
+              </m:r>
+            </m:sup>
+          </m:sSup>
+          <m:r>
+            <w:rPr>
+              <w:rFonts w:ascii="Cambria Math" w:hAnsi="Cambria Math"/>
+            </w:rPr>
+            <m:t>=x'-y'.</m:t>
+          </m:r>
+        </m:oMath>
+      </m:oMathPara>
+    </w:p>
+    <w:p>
+      <w:pPr>
+        <w:jc w:val="left"/>
+      </w:pPr>
+      <w:r>
+        <w:rPr>
+          <w:rFonts w:hint="eastAsia"/>
+        </w:rPr>
+        <w:t>对于现在的</w:t>
+      </w:r>
+      <m:oMath>
+        <m:r>
+          <w:rPr>
+            <w:rFonts w:ascii="Cambria Math" w:hAnsi="Cambria Math"/>
+          </w:rPr>
+          <m:t>h'</m:t>
+        </m:r>
+      </m:oMath>
+      <w:r>
+        <w:rPr>
+          <w:rFonts w:hint="eastAsia"/>
+        </w:rPr>
+        <w:t>，我们将其化为二进制模式</w:t>
+      </w:r>
+      <w:r>
+        <w:rPr>
+          <w:rFonts w:hint="eastAsia"/>
+        </w:rPr>
+        <w:t>，</w:t>
+      </w:r>
+      <w:r>
+        <w:rPr>
+          <w:rFonts w:hint="eastAsia"/>
+        </w:rPr>
+        <w:t>将最低位的</w:t>
+      </w:r>
+      <w:r>
+        <w:rPr>
+          <w:rFonts w:hint="eastAsia"/>
+        </w:rPr>
+        <w:t>值</w:t>
+      </w:r>
+      <w:r>
+        <w:rPr>
+          <w:rFonts w:hint="eastAsia"/>
+        </w:rPr>
+        <w:t>作为嵌入的信息</w:t>
+      </w:r>
+      <m:oMath>
+        <m:r>
+          <w:rPr>
+            <w:rFonts w:ascii="Cambria Math" w:hAnsi="Cambria Math"/>
+          </w:rPr>
+          <m:t>b</m:t>
+        </m:r>
+      </m:oMath>
+      <w:r>
+        <w:rPr>
+          <w:rFonts w:hint="eastAsia"/>
+        </w:rPr>
+        <w:t>进行提取，并将差值还原为</w:t>
+      </w:r>
+      <m:oMath>
+        <m:r>
+          <w:rPr>
+            <w:rFonts w:ascii="Cambria Math" w:hAnsi="Cambria Math"/>
+          </w:rPr>
+          <m:t>h</m:t>
+        </m:r>
+      </m:oMath>
+      <w:r>
+        <w:rPr>
+          <w:rFonts w:hint="eastAsia"/>
+        </w:rPr>
+        <w:t>。在数学上，等价于</w:t>
+      </w:r>
+    </w:p>
+    <w:p>
+      <w:pPr>
+        <w:jc w:val="left"/>
+      </w:pPr>
+      <m:oMathPara>
+        <m:oMath>
+          <m:r>
+            <w:rPr>
+              <w:rFonts w:ascii="Cambria Math" w:hAnsi="Cambria Math"/>
+            </w:rPr>
+            <m:t>b=LSB</m:t>
+          </m:r>
+          <m:d>
+            <m:dPr>
+              <m:ctrlPr>
+                <w:rPr>
+                  <w:rFonts w:ascii="Cambria Math" w:hAnsi="Cambria Math"/>
+                  <w:i/>
+                </w:rPr>
+              </m:ctrlPr>
+            </m:dPr>
+            <m:e>
+              <m:sSup>
+                <m:sSupPr>
+                  <m:ctrlPr>
+                    <w:rPr>
+                      <w:rFonts w:ascii="Cambria Math" w:hAnsi="Cambria Math"/>
+                      <w:i/>
+                    </w:rPr>
+                  </m:ctrlPr>
+                </m:sSupPr>
+                <m:e>
+                  <m:r>
+                    <w:rPr>
+                      <w:rFonts w:ascii="Cambria Math" w:hAnsi="Cambria Math"/>
+                    </w:rPr>
+                    <m:t>h</m:t>
+                  </m:r>
+                </m:e>
+                <m:sup>
+                  <m:r>
+                    <w:rPr>
+                      <w:rFonts w:ascii="Cambria Math" w:hAnsi="Cambria Math"/>
+                    </w:rPr>
+                    <m:t>'</m:t>
+                  </m:r>
+                </m:sup>
+              </m:sSup>
+            </m:e>
+          </m:d>
+          <m:r>
+            <w:rPr>
+              <w:rFonts w:ascii="Cambria Math" w:hAnsi="Cambria Math"/>
+            </w:rPr>
+            <m:t>,  h=</m:t>
+          </m:r>
+          <m:d>
+            <m:dPr>
+              <m:begChr m:val="⌊"/>
+              <m:endChr m:val="⌋"/>
+              <m:ctrlPr>
+                <w:rPr>
+                  <w:rFonts w:ascii="Cambria Math" w:hAnsi="Cambria Math"/>
+                  <w:i/>
+                </w:rPr>
+              </m:ctrlPr>
+            </m:dPr>
+            <m:e>
+              <m:f>
+                <m:fPr>
+                  <m:ctrlPr>
+                    <w:rPr>
+                      <w:rFonts w:ascii="Cambria Math" w:hAnsi="Cambria Math"/>
+                      <w:i/>
+                    </w:rPr>
+                  </m:ctrlPr>
+                </m:fPr>
+                <m:num>
+                  <m:r>
+                    <w:rPr>
+                      <w:rFonts w:ascii="Cambria Math" w:hAnsi="Cambria Math"/>
+                    </w:rPr>
+                    <m:t>h'</m:t>
+                  </m:r>
+                </m:num>
+                <m:den>
+                  <m:r>
+                    <w:rPr>
+                      <w:rFonts w:ascii="Cambria Math" w:hAnsi="Cambria Math"/>
+                    </w:rPr>
+                    <m:t>2</m:t>
+                  </m:r>
+                </m:den>
+              </m:f>
+            </m:e>
+          </m:d>
+          <m:r>
+            <w:rPr>
+              <w:rFonts w:ascii="Cambria Math" w:hAnsi="Cambria Math"/>
+            </w:rPr>
+            <m:t>.</m:t>
+          </m:r>
+        </m:oMath>
+      </m:oMathPara>
+    </w:p>
+    <w:p>
+      <w:pPr>
+        <w:jc w:val="left"/>
+      </w:pPr>
+      <w:r>
+        <w:rPr>
+          <w:rFonts w:hint="eastAsia"/>
+        </w:rPr>
+        <w:t>最后我们基于平均像素</w:t>
+      </w:r>
+      <m:oMath>
+        <m:r>
+          <w:rPr>
+            <w:rFonts w:ascii="Cambria Math" w:hAnsi="Cambria Math"/>
+          </w:rPr>
+          <m:t>l'</m:t>
+        </m:r>
+      </m:oMath>
+      <w:r>
+        <w:rPr>
+          <w:rFonts w:hint="eastAsia"/>
+        </w:rPr>
+        <w:t>以及恢复后的差值</w:t>
+      </w:r>
+      <m:oMath>
+        <m:r>
+          <w:rPr>
+            <w:rFonts w:ascii="Cambria Math" w:hAnsi="Cambria Math"/>
+          </w:rPr>
+          <m:t>h</m:t>
+        </m:r>
+      </m:oMath>
+      <w:r>
+        <w:rPr>
+          <w:rFonts w:hint="eastAsia"/>
+        </w:rPr>
+        <w:t>还原两个像素：</w:t>
+      </w:r>
+    </w:p>
+    <w:p>
+      <w:pPr>
+        <w:jc w:val="left"/>
+      </w:pPr>
+      <m:oMathPara>
+        <m:oMath>
+          <m:r>
+            <w:rPr>
+              <w:rFonts w:ascii="Cambria Math" w:hAnsi="Cambria Math"/>
+            </w:rPr>
+            <m:t>x=l'+</m:t>
+          </m:r>
+          <m:d>
+            <m:dPr>
+              <m:begChr m:val="⌊"/>
+              <m:endChr m:val="⌋"/>
+              <m:ctrlPr>
+                <w:rPr>
+                  <w:rFonts w:ascii="Cambria Math" w:hAnsi="Cambria Math"/>
+                  <w:i/>
+                </w:rPr>
+              </m:ctrlPr>
+            </m:dPr>
+            <m:e>
+              <m:f>
+                <m:fPr>
+                  <m:ctrlPr>
+                    <w:rPr>
+                      <w:rFonts w:ascii="Cambria Math" w:hAnsi="Cambria Math"/>
+                      <w:i/>
+                    </w:rPr>
+                  </m:ctrlPr>
+                </m:fPr>
+                <m:num>
+                  <m:r>
+                    <w:rPr>
+                      <w:rFonts w:ascii="Cambria Math" w:hAnsi="Cambria Math"/>
+                    </w:rPr>
+                    <m:t>h+1</m:t>
+                  </m:r>
+                </m:num>
+                <m:den>
+                  <m:r>
+                    <w:rPr>
+                      <w:rFonts w:ascii="Cambria Math" w:hAnsi="Cambria Math"/>
+                    </w:rPr>
+                    <m:t>2</m:t>
+                  </m:r>
+                </m:den>
+              </m:f>
+            </m:e>
+          </m:d>
+          <m:r>
+            <w:rPr>
+              <w:rFonts w:ascii="Cambria Math" w:hAnsi="Cambria Math"/>
+            </w:rPr>
+            <m:t>,  y=l'-</m:t>
+          </m:r>
+          <m:d>
+            <m:dPr>
+              <m:begChr m:val="⌊"/>
+              <m:endChr m:val="⌋"/>
+              <m:ctrlPr>
+                <w:rPr>
+                  <w:rFonts w:ascii="Cambria Math" w:hAnsi="Cambria Math"/>
+                  <w:i/>
+                </w:rPr>
+              </m:ctrlPr>
+            </m:dPr>
+            <m:e>
+              <m:f>
+                <m:fPr>
+                  <m:ctrlPr>
+                    <w:rPr>
+                      <w:rFonts w:ascii="Cambria Math" w:hAnsi="Cambria Math"/>
+                      <w:i/>
+                    </w:rPr>
+                  </m:ctrlPr>
+                </m:fPr>
+                <m:num>
+                  <m:r>
+                    <w:rPr>
+                      <w:rFonts w:ascii="Cambria Math" w:hAnsi="Cambria Math"/>
+                    </w:rPr>
+                    <m:t>h</m:t>
+                  </m:r>
+                </m:num>
+                <m:den>
+                  <m:r>
+                    <w:rPr>
+                      <w:rFonts w:ascii="Cambria Math" w:hAnsi="Cambria Math"/>
+                    </w:rPr>
+                    <m:t>2</m:t>
+                  </m:r>
+                </m:den>
+              </m:f>
+            </m:e>
+          </m:d>
+          <m:r>
+            <w:rPr>
+              <w:rFonts w:ascii="Cambria Math" w:hAnsi="Cambria Math"/>
+            </w:rPr>
+            <m:t>.</m:t>
+          </m:r>
+        </m:oMath>
+      </m:oMathPara>
+    </w:p>
+    <w:p>
+      <w:pPr>
+        <w:jc w:val="left"/>
+      </w:pPr>
+      <w:r>
+        <w:tab/>
+      </w:r>
+      <w:r>
+        <w:rPr>
+          <w:rFonts w:hint="eastAsia"/>
+        </w:rPr>
+        <w:t>由上面的式子可以看出，想要对</w:t>
+      </w:r>
+      <w:proofErr w:type="gramStart"/>
+      <w:r>
+        <w:rPr>
+          <w:rFonts w:hint="eastAsia"/>
+        </w:rPr>
+        <w:t>像素组</w:t>
+      </w:r>
+      <w:proofErr w:type="gramEnd"/>
+      <w:r>
+        <w:rPr>
+          <w:rFonts w:hint="eastAsia"/>
+        </w:rPr>
+        <w:t>进行差分扩展，必须要使得差分扩展后的</w:t>
+      </w:r>
+      <w:proofErr w:type="gramStart"/>
+      <w:r>
+        <w:rPr>
+          <w:rFonts w:hint="eastAsia"/>
+        </w:rPr>
+        <w:t>像素组</w:t>
+      </w:r>
+      <w:proofErr w:type="gramEnd"/>
+      <m:oMath>
+        <m:r>
+          <w:rPr>
+            <w:rFonts w:ascii="Cambria Math" w:hAnsi="Cambria Math"/>
+          </w:rPr>
+          <m:t>(</m:t>
+        </m:r>
+        <m:sSup>
+          <m:sSupPr>
+            <m:ctrlPr>
+              <w:rPr>
+                <w:rFonts w:ascii="Cambria Math" w:hAnsi="Cambria Math"/>
+                <w:i/>
+              </w:rPr>
+            </m:ctrlPr>
+          </m:sSupPr>
+          <m:e>
+            <m:r>
+              <w:rPr>
+                <w:rFonts w:ascii="Cambria Math" w:hAnsi="Cambria Math"/>
+              </w:rPr>
+              <m:t>x</m:t>
+            </m:r>
+          </m:e>
+          <m:sup>
+            <m:r>
+              <w:rPr>
+                <w:rFonts w:ascii="Cambria Math" w:hAnsi="Cambria Math"/>
+              </w:rPr>
+              <m:t>'</m:t>
+            </m:r>
+          </m:sup>
+        </m:sSup>
+        <m:r>
+          <w:rPr>
+            <w:rFonts w:ascii="Cambria Math" w:hAnsi="Cambria Math"/>
+          </w:rPr>
+          <m:t>,</m:t>
+        </m:r>
+        <m:sSup>
+          <m:sSupPr>
+            <m:ctrlPr>
+              <w:rPr>
+                <w:rFonts w:ascii="Cambria Math" w:hAnsi="Cambria Math"/>
+                <w:i/>
+              </w:rPr>
+            </m:ctrlPr>
+          </m:sSupPr>
+          <m:e>
+            <m:r>
+              <w:rPr>
+                <w:rFonts w:ascii="Cambria Math" w:hAnsi="Cambria Math"/>
+              </w:rPr>
+              <m:t>y</m:t>
+            </m:r>
+          </m:e>
+          <m:sup>
+            <m:r>
+              <w:rPr>
+                <w:rFonts w:ascii="Cambria Math" w:hAnsi="Cambria Math"/>
+              </w:rPr>
+              <m:t>'</m:t>
+            </m:r>
+          </m:sup>
+        </m:sSup>
+        <m:r>
+          <w:rPr>
+            <w:rFonts w:ascii="Cambria Math" w:hAnsi="Cambria Math"/>
+          </w:rPr>
+          <m:t>)</m:t>
+        </m:r>
+      </m:oMath>
+      <w:r>
+        <w:rPr>
+          <w:rFonts w:hint="eastAsia"/>
+        </w:rPr>
         <w:t>仍旧处于像素变化范围内，即0~255区间内，由此可得范围：</w:t>
       </w:r>
     </w:p>
@@ -2307,7 +2195,13 @@
           <w:rPr>
             <w:rFonts w:ascii="Cambria Math" w:hAnsi="Cambria Math"/>
           </w:rPr>
-          <m:t>=2×h+b</m:t>
+          <m:t>=2×</m:t>
+        </m:r>
+        <m:r>
+          <w:rPr>
+            <w:rFonts w:ascii="Cambria Math" w:hAnsi="Cambria Math"/>
+          </w:rPr>
+          <m:t>h+b</m:t>
         </m:r>
       </m:oMath>
       <w:r>
@@ -2418,13 +2312,7 @@
                     <w:rPr>
                       <w:rFonts w:ascii="Cambria Math" w:hAnsi="Cambria Math"/>
                     </w:rPr>
-                    <m:t xml:space="preserve"> </m:t>
-                  </m:r>
-                  <m:r>
-                    <w:rPr>
-                      <w:rFonts w:ascii="Cambria Math" w:hAnsi="Cambria Math"/>
-                    </w:rPr>
-                    <m:t>2</m:t>
+                    <m:t xml:space="preserve"> 2</m:t>
                   </m:r>
                   <m:d>
                     <m:dPr>
@@ -2969,6 +2857,7 @@
       <w:r>
         <w:rPr>
           <w:iCs/>
+          <w:noProof/>
         </w:rPr>
         <w:lastRenderedPageBreak/>
         <w:drawing>
@@ -3012,7 +2901,6 @@
       <w:pPr>
         <w:jc w:val="center"/>
         <w:rPr>
-          <w:rFonts w:hint="eastAsia"/>
           <w:iCs/>
         </w:rPr>
       </w:pPr>
@@ -3169,7 +3057,13 @@
           <w:rPr>
             <w:rFonts w:ascii="Cambria Math" w:hAnsi="Cambria Math"/>
           </w:rPr>
-          <m:t>EZ:h=0</m:t>
+          <m:t>EZ:h=</m:t>
+        </m:r>
+        <m:r>
+          <w:rPr>
+            <w:rFonts w:ascii="Cambria Math" w:hAnsi="Cambria Math"/>
+          </w:rPr>
+          <m:t>0</m:t>
         </m:r>
         <m:r>
           <w:rPr>
@@ -5578,13 +5472,7 @@
           <w:rPr>
             <w:rFonts w:ascii="Cambria Math" w:hAnsi="Cambria Math"/>
           </w:rPr>
-          <m:t xml:space="preserve">set i=1 </m:t>
-        </m:r>
-        <m:r>
-          <w:rPr>
-            <w:rFonts w:ascii="Cambria Math" w:hAnsi="Cambria Math"/>
-          </w:rPr>
-          <m:t>and j=s.</m:t>
+          <m:t>set i=1 and j=s.</m:t>
         </m:r>
       </m:oMath>
     </w:p>
@@ -5711,13 +5599,7 @@
             <w:rPr>
               <w:rFonts w:ascii="Cambria Math" w:hAnsi="Cambria Math"/>
             </w:rPr>
-            <m:t xml:space="preserve">if </m:t>
-          </m:r>
-          <m:r>
-            <w:rPr>
-              <w:rFonts w:ascii="Cambria Math" w:hAnsi="Cambria Math"/>
-            </w:rPr>
-            <m:t>(locate-map</m:t>
+            <m:t>if (locate-map</m:t>
           </m:r>
           <m:d>
             <m:dPr>
@@ -5898,13 +5780,7 @@
             <w:rPr>
               <w:rFonts w:ascii="Cambria Math" w:hAnsi="Cambria Math"/>
             </w:rPr>
-            <m:t>el</m:t>
-          </m:r>
-          <m:r>
-            <w:rPr>
-              <w:rFonts w:ascii="Cambria Math" w:hAnsi="Cambria Math"/>
-            </w:rPr>
-            <m:t>se</m:t>
+            <m:t>else</m:t>
           </m:r>
         </m:oMath>
       </m:oMathPara>
@@ -6146,7 +6022,6 @@
       <w:pPr>
         <w:jc w:val="left"/>
         <w:rPr>
-          <w:rFonts w:hint="eastAsia"/>
           <w:iCs/>
         </w:rPr>
       </w:pPr>
@@ -6328,7 +6203,6 @@
         <w:ind w:left="1680" w:firstLine="420"/>
         <w:jc w:val="left"/>
         <w:rPr>
-          <w:rFonts w:hint="eastAsia"/>
           <w:iCs/>
         </w:rPr>
       </w:pPr>
@@ -6446,6 +6320,59 @@
           <w:iCs/>
         </w:rPr>
       </w:pPr>
+      <w:r>
+        <w:rPr>
+          <w:iCs/>
+        </w:rPr>
+        <w:tab/>
+      </w:r>
+      <w:r>
+        <w:rPr>
+          <w:rFonts w:hint="eastAsia"/>
+          <w:iCs/>
+        </w:rPr>
+        <w:t>这里我们使用</w:t>
+      </w:r>
+      <m:oMath>
+        <m:r>
+          <w:rPr>
+            <w:rFonts w:ascii="Cambria Math" w:hAnsi="Cambria Math" w:hint="eastAsia"/>
+          </w:rPr>
+          <m:t>1024</m:t>
+        </m:r>
+        <m:r>
+          <w:rPr>
+            <w:rFonts w:ascii="Cambria Math" w:hAnsi="Cambria Math"/>
+          </w:rPr>
+          <m:t>×</m:t>
+        </m:r>
+        <m:r>
+          <w:rPr>
+            <w:rFonts w:ascii="Cambria Math" w:hAnsi="Cambria Math" w:hint="eastAsia"/>
+          </w:rPr>
+          <m:t>1024</m:t>
+        </m:r>
+      </m:oMath>
+      <w:r>
+        <w:rPr>
+          <w:rFonts w:hint="eastAsia"/>
+          <w:iCs/>
+        </w:rPr>
+        <w:t>大小的“Lena”的灰度图作为实验样本，表1显示的是块大小、M</w:t>
+      </w:r>
+      <w:r>
+        <w:rPr>
+          <w:iCs/>
+        </w:rPr>
+        <w:t>SB</w:t>
+      </w:r>
+      <w:r>
+        <w:rPr>
+          <w:rFonts w:hint="eastAsia"/>
+          <w:iCs/>
+        </w:rPr>
+        <w:t>大小与待嵌入比特量、可嵌入负载量之间的关系。</w:t>
+      </w:r>
       <w:bookmarkStart w:id="0" w:name="_GoBack"/>
       <w:bookmarkEnd w:id="0"/>
     </w:p>

--- a/基于差分拓展的缩略图保持加密技术.docx
+++ b/基于差分拓展的缩略图保持加密技术.docx
@@ -6316,7 +6316,6 @@
         <w:ind w:firstLine="420"/>
         <w:jc w:val="left"/>
         <w:rPr>
-          <w:rFonts w:hint="eastAsia"/>
           <w:iCs/>
         </w:rPr>
       </w:pPr>
@@ -6371,10 +6370,914 @@
           <w:rFonts w:hint="eastAsia"/>
           <w:iCs/>
         </w:rPr>
-        <w:t>大小与待嵌入比特量、可嵌入负载量之间的关系。</w:t>
+        <w:t>大小与待嵌入比特量、可嵌入负载量</w:t>
+      </w:r>
+      <w:r>
+        <w:rPr>
+          <w:rFonts w:hint="eastAsia"/>
+          <w:iCs/>
+        </w:rPr>
+        <w:t>、运行时间</w:t>
+      </w:r>
+      <w:r>
+        <w:rPr>
+          <w:rFonts w:hint="eastAsia"/>
+          <w:iCs/>
+        </w:rPr>
+        <w:t>之间的关系。</w:t>
+      </w:r>
+    </w:p>
+    <w:p>
+      <w:pPr>
+        <w:ind w:firstLine="420"/>
+        <w:jc w:val="left"/>
+        <w:rPr>
+          <w:rFonts w:hint="eastAsia"/>
+          <w:iCs/>
+        </w:rPr>
+      </w:pPr>
+    </w:p>
+    <w:p>
+      <w:pPr>
+        <w:ind w:firstLine="420"/>
+        <w:jc w:val="left"/>
+        <w:rPr>
+          <w:rFonts w:hint="eastAsia"/>
+          <w:iCs/>
+        </w:rPr>
+      </w:pPr>
+      <w:r>
+        <w:rPr>
+          <w:iCs/>
+        </w:rPr>
+        <w:tab/>
+      </w:r>
+      <w:r>
+        <w:rPr>
+          <w:rFonts w:hint="eastAsia"/>
+          <w:iCs/>
+        </w:rPr>
+        <w:t>表1.</w:t>
+      </w:r>
+      <w:r>
+        <w:rPr>
+          <w:rFonts w:hint="eastAsia"/>
+          <w:iCs/>
+        </w:rPr>
+        <w:t xml:space="preserve"> </w:t>
+      </w:r>
+      <w:r>
+        <w:rPr>
+          <w:rFonts w:hint="eastAsia"/>
+          <w:iCs/>
+        </w:rPr>
+        <w:t>块大小、M</w:t>
+      </w:r>
+      <w:r>
+        <w:rPr>
+          <w:iCs/>
+        </w:rPr>
+        <w:t>SB</w:t>
+      </w:r>
+      <w:r>
+        <w:rPr>
+          <w:rFonts w:hint="eastAsia"/>
+          <w:iCs/>
+        </w:rPr>
+        <w:t>大小与待嵌入比特量、可嵌入负载量、运行时间之间的关系</w:t>
+      </w:r>
+    </w:p>
+    <w:p>
+      <w:pPr>
+        <w:ind w:firstLine="420"/>
+        <w:jc w:val="left"/>
+        <w:rPr>
+          <w:iCs/>
+        </w:rPr>
+      </w:pPr>
+      <w:r>
+        <w:rPr>
+          <w:iCs/>
+        </w:rPr>
+        <w:drawing>
+          <wp:inline distT="0" distB="0" distL="0" distR="0" wp14:anchorId="0209357A" wp14:editId="27C04C1B">
+            <wp:extent cx="5274310" cy="813435"/>
+            <wp:effectExtent l="0" t="0" r="2540" b="5715"/>
+            <wp:docPr id="2" name="图片 2"/>
+            <wp:cNvGraphicFramePr>
+              <a:graphicFrameLocks xmlns:a="http://schemas.openxmlformats.org/drawingml/2006/main" noChangeAspect="1"/>
+            </wp:cNvGraphicFramePr>
+            <a:graphic xmlns:a="http://schemas.openxmlformats.org/drawingml/2006/main">
+              <a:graphicData uri="http://schemas.openxmlformats.org/drawingml/2006/picture">
+                <pic:pic xmlns:pic="http://schemas.openxmlformats.org/drawingml/2006/picture">
+                  <pic:nvPicPr>
+                    <pic:cNvPr id="1" name=""/>
+                    <pic:cNvPicPr/>
+                  </pic:nvPicPr>
+                  <pic:blipFill>
+                    <a:blip r:embed="rId6"/>
+                    <a:stretch>
+                      <a:fillRect/>
+                    </a:stretch>
+                  </pic:blipFill>
+                  <pic:spPr>
+                    <a:xfrm>
+                      <a:off x="0" y="0"/>
+                      <a:ext cx="5274310" cy="813435"/>
+                    </a:xfrm>
+                    <a:prstGeom prst="rect">
+                      <a:avLst/>
+                    </a:prstGeom>
+                  </pic:spPr>
+                </pic:pic>
+              </a:graphicData>
+            </a:graphic>
+          </wp:inline>
+        </w:drawing>
+      </w:r>
+    </w:p>
+    <w:p>
+      <w:pPr>
+        <w:ind w:firstLine="420"/>
+        <w:jc w:val="left"/>
+        <w:rPr>
+          <w:iCs/>
+        </w:rPr>
+      </w:pPr>
+      <w:r>
+        <w:rPr>
+          <w:rFonts w:hint="eastAsia"/>
+          <w:iCs/>
+        </w:rPr>
+        <w:t>从表中可以看出，块大小最小必须为</w:t>
+      </w:r>
+      <m:oMath>
+        <m:r>
+          <w:rPr>
+            <w:rFonts w:ascii="Cambria Math" w:hAnsi="Cambria Math" w:hint="eastAsia"/>
+          </w:rPr>
+          <m:t>16</m:t>
+        </m:r>
+        <m:r>
+          <w:rPr>
+            <w:rFonts w:ascii="Cambria Math" w:hAnsi="Cambria Math"/>
+          </w:rPr>
+          <m:t>×</m:t>
+        </m:r>
+        <m:r>
+          <w:rPr>
+            <w:rFonts w:ascii="Cambria Math" w:hAnsi="Cambria Math" w:hint="eastAsia"/>
+          </w:rPr>
+          <m:t>16</m:t>
+        </m:r>
+      </m:oMath>
+      <w:r>
+        <w:rPr>
+          <w:rFonts w:hint="eastAsia"/>
+          <w:iCs/>
+        </w:rPr>
+        <w:t>，才有可能将所有必要信息完全嵌入到图中，在块大小为</w:t>
+      </w:r>
+      <m:oMath>
+        <m:r>
+          <w:rPr>
+            <w:rFonts w:ascii="Cambria Math" w:hAnsi="Cambria Math" w:hint="eastAsia"/>
+          </w:rPr>
+          <m:t>32</m:t>
+        </m:r>
+        <m:r>
+          <w:rPr>
+            <w:rFonts w:ascii="Cambria Math" w:hAnsi="Cambria Math"/>
+          </w:rPr>
+          <m:t>×</m:t>
+        </m:r>
+        <m:r>
+          <w:rPr>
+            <w:rFonts w:ascii="Cambria Math" w:hAnsi="Cambria Math" w:hint="eastAsia"/>
+          </w:rPr>
+          <m:t>32</m:t>
+        </m:r>
+      </m:oMath>
+      <w:r>
+        <w:rPr>
+          <w:rFonts w:hint="eastAsia"/>
+          <w:iCs/>
+        </w:rPr>
+        <w:t>的情况下，虽然M</w:t>
+      </w:r>
+      <w:r>
+        <w:rPr>
+          <w:iCs/>
+        </w:rPr>
+        <w:t>SB</w:t>
+      </w:r>
+      <w:r>
+        <w:rPr>
+          <w:rFonts w:hint="eastAsia"/>
+          <w:iCs/>
+        </w:rPr>
+        <w:t>可以取为4，但是运行时间却飞速增长，并且从图2可以看出以时间换空间并没有得到很好的效果。相比之下，还是块大小为</w:t>
+      </w:r>
+      <m:oMath>
+        <m:r>
+          <w:rPr>
+            <w:rFonts w:ascii="Cambria Math" w:hAnsi="Cambria Math" w:hint="eastAsia"/>
+          </w:rPr>
+          <m:t>16</m:t>
+        </m:r>
+        <m:r>
+          <w:rPr>
+            <w:rFonts w:ascii="Cambria Math" w:hAnsi="Cambria Math"/>
+          </w:rPr>
+          <m:t>×</m:t>
+        </m:r>
+        <m:r>
+          <w:rPr>
+            <w:rFonts w:ascii="Cambria Math" w:hAnsi="Cambria Math" w:hint="eastAsia"/>
+          </w:rPr>
+          <m:t>16</m:t>
+        </m:r>
+      </m:oMath>
+      <w:r>
+        <w:rPr>
+          <w:rFonts w:hint="eastAsia"/>
+          <w:iCs/>
+        </w:rPr>
+        <w:t>，M</w:t>
+      </w:r>
+      <w:r>
+        <w:rPr>
+          <w:iCs/>
+        </w:rPr>
+        <w:t>SB</w:t>
+      </w:r>
+      <w:r>
+        <w:rPr>
+          <w:rFonts w:hint="eastAsia"/>
+          <w:iCs/>
+        </w:rPr>
+        <w:t>大小为2时的效果最为理想。若想要进一步地提高调整后</w:t>
+      </w:r>
+      <w:proofErr w:type="gramStart"/>
+      <w:r>
+        <w:rPr>
+          <w:rFonts w:hint="eastAsia"/>
+          <w:iCs/>
+        </w:rPr>
+        <w:t>缩略图</w:t>
+      </w:r>
+      <w:proofErr w:type="gramEnd"/>
+      <w:r>
+        <w:rPr>
+          <w:rFonts w:hint="eastAsia"/>
+          <w:iCs/>
+        </w:rPr>
+        <w:t>的质量，可以考虑对待嵌入信息进行进一步压缩，从而实现在块大小为</w:t>
+      </w:r>
+      <m:oMath>
+        <m:r>
+          <w:rPr>
+            <w:rFonts w:ascii="Cambria Math" w:hAnsi="Cambria Math" w:hint="eastAsia"/>
+          </w:rPr>
+          <m:t>16</m:t>
+        </m:r>
+        <m:r>
+          <w:rPr>
+            <w:rFonts w:ascii="Cambria Math" w:hAnsi="Cambria Math"/>
+          </w:rPr>
+          <m:t>×</m:t>
+        </m:r>
+        <m:r>
+          <w:rPr>
+            <w:rFonts w:ascii="Cambria Math" w:hAnsi="Cambria Math" w:hint="eastAsia"/>
+          </w:rPr>
+          <m:t>16</m:t>
+        </m:r>
+      </m:oMath>
+      <w:r>
+        <w:rPr>
+          <w:rFonts w:hint="eastAsia"/>
+          <w:iCs/>
+        </w:rPr>
+        <w:t>的基础上M</w:t>
+      </w:r>
+      <w:r>
+        <w:rPr>
+          <w:iCs/>
+        </w:rPr>
+        <w:t>SB</w:t>
+      </w:r>
+      <w:r>
+        <w:rPr>
+          <w:rFonts w:hint="eastAsia"/>
+          <w:iCs/>
+        </w:rPr>
+        <w:t>取为3，但是也要付出比较大的时间代价。从结果图可以看出，虽然调整后的</w:t>
+      </w:r>
+      <w:proofErr w:type="gramStart"/>
+      <w:r>
+        <w:rPr>
+          <w:rFonts w:hint="eastAsia"/>
+          <w:iCs/>
+        </w:rPr>
+        <w:t>缩略图</w:t>
+      </w:r>
+      <w:proofErr w:type="gramEnd"/>
+      <w:r>
+        <w:rPr>
+          <w:rFonts w:hint="eastAsia"/>
+          <w:iCs/>
+        </w:rPr>
+        <w:t>与原图的</w:t>
+      </w:r>
+      <w:proofErr w:type="gramStart"/>
+      <w:r>
+        <w:rPr>
+          <w:rFonts w:hint="eastAsia"/>
+          <w:iCs/>
+        </w:rPr>
+        <w:t>缩略图</w:t>
+      </w:r>
+      <w:proofErr w:type="gramEnd"/>
+      <w:r>
+        <w:rPr>
+          <w:rFonts w:hint="eastAsia"/>
+          <w:iCs/>
+        </w:rPr>
+        <w:t>有差距，但是足以使用户自己进行辨别</w:t>
+      </w:r>
+      <w:r>
+        <w:rPr>
+          <w:rFonts w:hint="eastAsia"/>
+          <w:iCs/>
+        </w:rPr>
+        <w:t>，从而有着较好的可用性；且该</w:t>
+      </w:r>
+      <w:proofErr w:type="gramStart"/>
+      <w:r>
+        <w:rPr>
+          <w:rFonts w:hint="eastAsia"/>
+          <w:iCs/>
+        </w:rPr>
+        <w:t>缩略图</w:t>
+      </w:r>
+      <w:proofErr w:type="gramEnd"/>
+      <w:r>
+        <w:rPr>
+          <w:rFonts w:hint="eastAsia"/>
+          <w:iCs/>
+        </w:rPr>
+        <w:t>又对原图细节进行了模糊处理，保护了用户的隐私。从图3也可以看出，恢复后的图片与原图完全一致，达到了无损还原的效果。</w:t>
+      </w:r>
+    </w:p>
+    <w:p>
+      <w:pPr>
+        <w:ind w:firstLine="420"/>
+        <w:jc w:val="left"/>
+        <w:rPr>
+          <w:iCs/>
+        </w:rPr>
+      </w:pPr>
+      <w:r>
+        <w:rPr>
+          <w:iCs/>
+        </w:rPr>
+        <w:drawing>
+          <wp:inline distT="0" distB="0" distL="0" distR="0" wp14:anchorId="52423F2F" wp14:editId="0DBC1FC4">
+            <wp:extent cx="5274310" cy="1323340"/>
+            <wp:effectExtent l="0" t="0" r="2540" b="0"/>
+            <wp:docPr id="4" name="图片 4"/>
+            <wp:cNvGraphicFramePr>
+              <a:graphicFrameLocks xmlns:a="http://schemas.openxmlformats.org/drawingml/2006/main" noChangeAspect="1"/>
+            </wp:cNvGraphicFramePr>
+            <a:graphic xmlns:a="http://schemas.openxmlformats.org/drawingml/2006/main">
+              <a:graphicData uri="http://schemas.openxmlformats.org/drawingml/2006/picture">
+                <pic:pic xmlns:pic="http://schemas.openxmlformats.org/drawingml/2006/picture">
+                  <pic:nvPicPr>
+                    <pic:cNvPr id="1" name=""/>
+                    <pic:cNvPicPr/>
+                  </pic:nvPicPr>
+                  <pic:blipFill>
+                    <a:blip r:embed="rId7"/>
+                    <a:stretch>
+                      <a:fillRect/>
+                    </a:stretch>
+                  </pic:blipFill>
+                  <pic:spPr>
+                    <a:xfrm>
+                      <a:off x="0" y="0"/>
+                      <a:ext cx="5274310" cy="1323340"/>
+                    </a:xfrm>
+                    <a:prstGeom prst="rect">
+                      <a:avLst/>
+                    </a:prstGeom>
+                  </pic:spPr>
+                </pic:pic>
+              </a:graphicData>
+            </a:graphic>
+          </wp:inline>
+        </w:drawing>
+      </w:r>
+    </w:p>
+    <w:p>
+      <w:pPr>
+        <w:jc w:val="left"/>
+        <w:rPr>
+          <w:iCs/>
+          <w:sz w:val="20"/>
+          <w:szCs w:val="21"/>
+        </w:rPr>
+      </w:pPr>
+      <w:r>
+        <w:rPr>
+          <w:rFonts w:hint="eastAsia"/>
+          <w:iCs/>
+          <w:sz w:val="20"/>
+          <w:szCs w:val="21"/>
+        </w:rPr>
+        <w:t>图2.</w:t>
+      </w:r>
+      <w:r>
+        <w:rPr>
+          <w:rFonts w:hint="eastAsia"/>
+          <w:iCs/>
+          <w:sz w:val="20"/>
+          <w:szCs w:val="21"/>
+        </w:rPr>
+        <w:t>在不同块大小以及M</w:t>
+      </w:r>
+      <w:r>
+        <w:rPr>
+          <w:iCs/>
+          <w:sz w:val="20"/>
+          <w:szCs w:val="21"/>
+        </w:rPr>
+        <w:t>SB</w:t>
+      </w:r>
+      <w:r>
+        <w:rPr>
+          <w:rFonts w:hint="eastAsia"/>
+          <w:iCs/>
+          <w:sz w:val="20"/>
+          <w:szCs w:val="21"/>
+        </w:rPr>
+        <w:t>情况下调整后的缩略图。</w:t>
+      </w:r>
+      <w:r>
+        <w:rPr>
+          <w:rFonts w:hint="eastAsia"/>
+          <w:iCs/>
+          <w:sz w:val="20"/>
+          <w:szCs w:val="21"/>
+        </w:rPr>
+        <w:t>（a</w:t>
+      </w:r>
+      <w:r>
+        <w:rPr>
+          <w:iCs/>
+          <w:sz w:val="20"/>
+          <w:szCs w:val="21"/>
+        </w:rPr>
+        <w:t>）</w:t>
+      </w:r>
+      <w:r>
+        <w:rPr>
+          <w:rFonts w:hint="eastAsia"/>
+          <w:iCs/>
+          <w:sz w:val="20"/>
+          <w:szCs w:val="21"/>
+        </w:rPr>
+        <w:t>块大小：32x32，M</w:t>
+      </w:r>
+      <w:r>
+        <w:rPr>
+          <w:iCs/>
+          <w:sz w:val="20"/>
+          <w:szCs w:val="21"/>
+        </w:rPr>
+        <w:t>SB</w:t>
+      </w:r>
+      <w:r>
+        <w:rPr>
+          <w:rFonts w:hint="eastAsia"/>
+          <w:iCs/>
+          <w:sz w:val="20"/>
+          <w:szCs w:val="21"/>
+        </w:rPr>
+        <w:t>：2；（b）块大小：32x32，M</w:t>
+      </w:r>
+      <w:r>
+        <w:rPr>
+          <w:iCs/>
+          <w:sz w:val="20"/>
+          <w:szCs w:val="21"/>
+        </w:rPr>
+        <w:t>SB</w:t>
+      </w:r>
+      <w:r>
+        <w:rPr>
+          <w:rFonts w:hint="eastAsia"/>
+          <w:iCs/>
+          <w:sz w:val="20"/>
+          <w:szCs w:val="21"/>
+        </w:rPr>
+        <w:t>：3；（c）块大小：16x16，</w:t>
+      </w:r>
+      <w:r>
+        <w:rPr>
+          <w:iCs/>
+          <w:sz w:val="20"/>
+          <w:szCs w:val="21"/>
+        </w:rPr>
+        <w:t>MSB</w:t>
+      </w:r>
+      <w:r>
+        <w:rPr>
+          <w:rFonts w:hint="eastAsia"/>
+          <w:iCs/>
+          <w:sz w:val="20"/>
+          <w:szCs w:val="21"/>
+        </w:rPr>
+        <w:t>：1；（d）快大小：16x16，M</w:t>
+      </w:r>
+      <w:r>
+        <w:rPr>
+          <w:iCs/>
+          <w:sz w:val="20"/>
+          <w:szCs w:val="21"/>
+        </w:rPr>
+        <w:t>SB</w:t>
+      </w:r>
+      <w:r>
+        <w:rPr>
+          <w:rFonts w:hint="eastAsia"/>
+          <w:iCs/>
+          <w:sz w:val="20"/>
+          <w:szCs w:val="21"/>
+        </w:rPr>
+        <w:t>：2</w:t>
+      </w:r>
+      <w:r>
+        <w:rPr>
+          <w:rFonts w:hint="eastAsia"/>
+          <w:iCs/>
+          <w:sz w:val="20"/>
+          <w:szCs w:val="21"/>
+        </w:rPr>
+        <w:t>；（e）原图缩略图</w:t>
+      </w:r>
+    </w:p>
+    <w:p>
+      <w:pPr>
+        <w:jc w:val="left"/>
+        <w:rPr>
+          <w:iCs/>
+          <w:sz w:val="20"/>
+          <w:szCs w:val="21"/>
+        </w:rPr>
+      </w:pPr>
+    </w:p>
+    <w:p>
+      <w:pPr>
+        <w:jc w:val="left"/>
+        <w:rPr>
+          <w:rFonts w:hint="eastAsia"/>
+          <w:iCs/>
+          <w:sz w:val="20"/>
+          <w:szCs w:val="21"/>
+        </w:rPr>
+      </w:pPr>
+      <w:r>
+        <w:rPr>
+          <w:iCs/>
+          <w:sz w:val="20"/>
+          <w:szCs w:val="21"/>
+        </w:rPr>
+        <w:drawing>
+          <wp:inline distT="0" distB="0" distL="0" distR="0" wp14:anchorId="651A7352" wp14:editId="73E8006D">
+            <wp:extent cx="5092700" cy="2570875"/>
+            <wp:effectExtent l="0" t="0" r="0" b="1270"/>
+            <wp:docPr id="5" name="图片 5"/>
+            <wp:cNvGraphicFramePr>
+              <a:graphicFrameLocks xmlns:a="http://schemas.openxmlformats.org/drawingml/2006/main" noChangeAspect="1"/>
+            </wp:cNvGraphicFramePr>
+            <a:graphic xmlns:a="http://schemas.openxmlformats.org/drawingml/2006/main">
+              <a:graphicData uri="http://schemas.openxmlformats.org/drawingml/2006/picture">
+                <pic:pic xmlns:pic="http://schemas.openxmlformats.org/drawingml/2006/picture">
+                  <pic:nvPicPr>
+                    <pic:cNvPr id="1" name=""/>
+                    <pic:cNvPicPr/>
+                  </pic:nvPicPr>
+                  <pic:blipFill>
+                    <a:blip r:embed="rId8"/>
+                    <a:stretch>
+                      <a:fillRect/>
+                    </a:stretch>
+                  </pic:blipFill>
+                  <pic:spPr>
+                    <a:xfrm>
+                      <a:off x="0" y="0"/>
+                      <a:ext cx="5099008" cy="2574059"/>
+                    </a:xfrm>
+                    <a:prstGeom prst="rect">
+                      <a:avLst/>
+                    </a:prstGeom>
+                  </pic:spPr>
+                </pic:pic>
+              </a:graphicData>
+            </a:graphic>
+          </wp:inline>
+        </w:drawing>
+      </w:r>
+    </w:p>
+    <w:p>
+      <w:pPr>
+        <w:jc w:val="left"/>
+        <w:rPr>
+          <w:iCs/>
+          <w:sz w:val="20"/>
+          <w:szCs w:val="21"/>
+        </w:rPr>
+      </w:pPr>
+      <w:r>
+        <w:rPr>
+          <w:rFonts w:hint="eastAsia"/>
+          <w:iCs/>
+          <w:sz w:val="20"/>
+          <w:szCs w:val="21"/>
+        </w:rPr>
+        <w:t>图3.（a）原图；（b）恢复图</w:t>
+      </w:r>
+    </w:p>
+    <w:p>
+      <w:pPr>
+        <w:jc w:val="left"/>
+        <w:rPr>
+          <w:iCs/>
+          <w:szCs w:val="21"/>
+        </w:rPr>
+      </w:pPr>
+      <w:r>
+        <w:rPr>
+          <w:rFonts w:hint="eastAsia"/>
+          <w:iCs/>
+          <w:szCs w:val="21"/>
+        </w:rPr>
+        <w:lastRenderedPageBreak/>
+        <w:t>七．总结</w:t>
+      </w:r>
+    </w:p>
+    <w:p>
+      <w:pPr>
+        <w:jc w:val="left"/>
+        <w:rPr>
+          <w:iCs/>
+          <w:szCs w:val="21"/>
+        </w:rPr>
+      </w:pPr>
+      <w:r>
+        <w:rPr>
+          <w:iCs/>
+          <w:szCs w:val="21"/>
+        </w:rPr>
+        <w:tab/>
+      </w:r>
+      <w:r>
+        <w:rPr>
+          <w:rFonts w:hint="eastAsia"/>
+          <w:iCs/>
+          <w:szCs w:val="21"/>
+        </w:rPr>
+        <w:t>在文章中，我们将信息嵌入与</w:t>
+      </w:r>
+      <w:proofErr w:type="gramStart"/>
+      <w:r>
+        <w:rPr>
+          <w:rFonts w:hint="eastAsia"/>
+          <w:iCs/>
+          <w:szCs w:val="21"/>
+        </w:rPr>
+        <w:t>缩略图</w:t>
+      </w:r>
+      <w:proofErr w:type="gramEnd"/>
+      <w:r>
+        <w:rPr>
+          <w:rFonts w:hint="eastAsia"/>
+          <w:iCs/>
+          <w:szCs w:val="21"/>
+        </w:rPr>
+        <w:t>保持加密相结合，展现了基于差分拓展的</w:t>
+      </w:r>
+      <w:proofErr w:type="gramStart"/>
+      <w:r>
+        <w:rPr>
+          <w:rFonts w:hint="eastAsia"/>
+          <w:iCs/>
+          <w:szCs w:val="21"/>
+        </w:rPr>
+        <w:t>缩略图</w:t>
+      </w:r>
+      <w:proofErr w:type="gramEnd"/>
+      <w:r>
+        <w:rPr>
+          <w:rFonts w:hint="eastAsia"/>
+          <w:iCs/>
+          <w:szCs w:val="21"/>
+        </w:rPr>
+        <w:t>保持加密技术，该方法不再对图像加密方式进行限定，适用范围广，并且仍旧可以进行二次信息嵌入。</w:t>
+      </w:r>
+    </w:p>
+    <w:p>
+      <w:pPr>
+        <w:jc w:val="left"/>
+        <w:rPr>
+          <w:iCs/>
+          <w:szCs w:val="21"/>
+        </w:rPr>
+      </w:pPr>
+      <w:r>
+        <w:rPr>
+          <w:rFonts w:hint="eastAsia"/>
+          <w:iCs/>
+          <w:szCs w:val="21"/>
+        </w:rPr>
+        <w:t>八．参考文献</w:t>
+      </w:r>
+    </w:p>
+    <w:p>
+      <w:pPr>
+        <w:jc w:val="left"/>
+        <w:rPr>
+          <w:iCs/>
+          <w:szCs w:val="21"/>
+        </w:rPr>
+      </w:pPr>
+      <w:r>
+        <w:rPr>
+          <w:rFonts w:hint="eastAsia"/>
+          <w:iCs/>
+          <w:szCs w:val="21"/>
+        </w:rPr>
+        <w:t>【1】</w:t>
       </w:r>
       <w:bookmarkStart w:id="0" w:name="_GoBack"/>
       <w:bookmarkEnd w:id="0"/>
+    </w:p>
+    <w:p>
+      <w:pPr>
+        <w:jc w:val="left"/>
+        <w:rPr>
+          <w:iCs/>
+          <w:szCs w:val="21"/>
+        </w:rPr>
+      </w:pPr>
+      <w:r>
+        <w:rPr>
+          <w:rFonts w:hint="eastAsia"/>
+          <w:iCs/>
+          <w:szCs w:val="21"/>
+        </w:rPr>
+        <w:t>【2】</w:t>
+      </w:r>
+      <w:r>
+        <w:rPr>
+          <w:iCs/>
+          <w:szCs w:val="21"/>
+        </w:rPr>
+        <w:t>Wright C V , Feng W C , Liu F . Thumbnail-Preserving Encryption for JPEG[C]// the 3rd ACM Workshop. ACM, 2015.</w:t>
+      </w:r>
+    </w:p>
+    <w:p>
+      <w:pPr>
+        <w:jc w:val="left"/>
+        <w:rPr>
+          <w:iCs/>
+          <w:szCs w:val="21"/>
+        </w:rPr>
+      </w:pPr>
+      <w:r>
+        <w:rPr>
+          <w:rFonts w:hint="eastAsia"/>
+          <w:iCs/>
+          <w:szCs w:val="21"/>
+        </w:rPr>
+        <w:t>【3】</w:t>
+      </w:r>
+      <w:proofErr w:type="spellStart"/>
+      <w:r>
+        <w:rPr>
+          <w:iCs/>
+          <w:szCs w:val="21"/>
+        </w:rPr>
+        <w:t>Marohn</w:t>
+      </w:r>
+      <w:proofErr w:type="spellEnd"/>
+      <w:r>
+        <w:rPr>
+          <w:iCs/>
+          <w:szCs w:val="21"/>
+        </w:rPr>
+        <w:t xml:space="preserve"> B , Wright C V , Feng W C , et al. [ACM Press the 2017 - Dallas, Texas, USA (2017.10.30-2017.10.30)] Proceedings of the 2017 on Multimedia Privacy and Security, - MPS '17 - Approximate Thumbnail Preserving Encryption[C]// On Multimedia Privacy &amp; Security. ACM, 2017:33-43.</w:t>
+      </w:r>
+    </w:p>
+    <w:p>
+      <w:pPr>
+        <w:jc w:val="left"/>
+        <w:rPr>
+          <w:iCs/>
+          <w:szCs w:val="21"/>
+        </w:rPr>
+      </w:pPr>
+      <w:r>
+        <w:rPr>
+          <w:rFonts w:hint="eastAsia"/>
+          <w:iCs/>
+          <w:szCs w:val="21"/>
+        </w:rPr>
+        <w:t>【4】</w:t>
+      </w:r>
+      <w:r>
+        <w:rPr>
+          <w:iCs/>
+          <w:szCs w:val="21"/>
+        </w:rPr>
+        <w:t xml:space="preserve">Ma, </w:t>
+      </w:r>
+      <w:proofErr w:type="spellStart"/>
+      <w:r>
+        <w:rPr>
+          <w:iCs/>
+          <w:szCs w:val="21"/>
+        </w:rPr>
+        <w:t>Kede</w:t>
+      </w:r>
+      <w:proofErr w:type="spellEnd"/>
+      <w:r>
+        <w:rPr>
+          <w:iCs/>
+          <w:szCs w:val="21"/>
+        </w:rPr>
+        <w:t xml:space="preserve">, Zhang, </w:t>
+      </w:r>
+      <w:proofErr w:type="spellStart"/>
+      <w:r>
+        <w:rPr>
+          <w:iCs/>
+          <w:szCs w:val="21"/>
+        </w:rPr>
+        <w:t>Weiming</w:t>
+      </w:r>
+      <w:proofErr w:type="spellEnd"/>
+      <w:r>
+        <w:rPr>
+          <w:iCs/>
+          <w:szCs w:val="21"/>
+        </w:rPr>
+        <w:t xml:space="preserve">, Zhao, </w:t>
+      </w:r>
+      <w:proofErr w:type="spellStart"/>
+      <w:r>
+        <w:rPr>
+          <w:iCs/>
+          <w:szCs w:val="21"/>
+        </w:rPr>
+        <w:t>Xianfeng</w:t>
+      </w:r>
+      <w:proofErr w:type="spellEnd"/>
+      <w:r>
+        <w:rPr>
+          <w:iCs/>
+          <w:szCs w:val="21"/>
+        </w:rPr>
+        <w:t>,等. Reversible Data Hiding in Encrypted Images by Reserving Room Before Encryption[J]. IEEE Transactions on Information Forensics &amp; Security, 8(3):553-562.</w:t>
+      </w:r>
+    </w:p>
+    <w:p>
+      <w:pPr>
+        <w:jc w:val="left"/>
+        <w:rPr>
+          <w:rFonts w:hint="eastAsia"/>
+          <w:b/>
+          <w:bCs/>
+          <w:iCs/>
+          <w:szCs w:val="21"/>
+        </w:rPr>
+      </w:pPr>
+      <w:r>
+        <w:rPr>
+          <w:rFonts w:hint="eastAsia"/>
+          <w:iCs/>
+          <w:szCs w:val="21"/>
+        </w:rPr>
+        <w:t>【5】</w:t>
+      </w:r>
+      <w:r>
+        <w:rPr>
+          <w:iCs/>
+          <w:szCs w:val="21"/>
+        </w:rPr>
+        <w:t>Tian J . Reversible data embedding using a difference expansion[J]. IEEE Transactions on Circuits and Systems for Video Technology, 2003, 13(8):890-896.</w:t>
+      </w:r>
     </w:p>
     <w:sectPr>
       <w:pgSz w:w="11906" w:h="16838"/>
@@ -7073,7 +7976,6 @@
   <w:style w:type="character" w:default="1" w:styleId="a0">
     <w:name w:val="Default Paragraph Font"/>
     <w:uiPriority w:val="1"/>
-    <w:semiHidden/>
     <w:unhideWhenUsed/>
   </w:style>
   <w:style w:type="table" w:default="1" w:styleId="a1">
@@ -7116,6 +8018,22 @@
     <w:pPr>
       <w:ind w:firstLineChars="200" w:firstLine="420"/>
     </w:pPr>
+  </w:style>
+  <w:style w:type="table" w:styleId="a5">
+    <w:name w:val="Table Grid"/>
+    <w:basedOn w:val="a1"/>
+    <w:uiPriority w:val="39"/>
+    <w:rsid w:val="00EF3B99"/>
+    <w:tblPr>
+      <w:tblBorders>
+        <w:top w:val="single" w:sz="4" w:space="0" w:color="auto"/>
+        <w:left w:val="single" w:sz="4" w:space="0" w:color="auto"/>
+        <w:bottom w:val="single" w:sz="4" w:space="0" w:color="auto"/>
+        <w:right w:val="single" w:sz="4" w:space="0" w:color="auto"/>
+        <w:insideH w:val="single" w:sz="4" w:space="0" w:color="auto"/>
+        <w:insideV w:val="single" w:sz="4" w:space="0" w:color="auto"/>
+      </w:tblBorders>
+    </w:tblPr>
   </w:style>
 </w:styles>
 </file>
